--- a/menu/menu.docx
+++ b/menu/menu.docx
@@ -591,7 +591,15 @@
                 <w:sz w:val="28"/>
                 <w:szCs w:val="24"/>
               </w:rPr>
-              <w:t xml:space="preserve">Ciao’s Special Burger  </w:t>
+              <w:t xml:space="preserve">Ciao’s Special </w:t>
+            </w:r>
+            <w:proofErr w:type="gramStart"/>
+            <w:r>
+              <w:rPr>
+                <w:sz w:val="28"/>
+                <w:szCs w:val="24"/>
+              </w:rPr>
+              <w:t xml:space="preserve">Burger  </w:t>
             </w:r>
             <w:r>
               <w:rPr>
@@ -600,6 +608,7 @@
               </w:rPr>
               <w:t>(</w:t>
             </w:r>
+            <w:proofErr w:type="gramEnd"/>
             <w:r>
               <w:rPr>
                 <w:b/>
@@ -801,9 +810,9 @@
           <w:noProof/>
         </w:rPr>
         <w:drawing>
-          <wp:inline distT="0" distB="0" distL="0" distR="0" wp14:anchorId="6B22546D" wp14:editId="591BA391">
-            <wp:extent cx="2072640" cy="1554480"/>
-            <wp:effectExtent l="0" t="0" r="3810" b="7620"/>
+          <wp:inline distT="0" distB="0" distL="0" distR="0" wp14:anchorId="6B22546D" wp14:editId="2F36B91E">
+            <wp:extent cx="2316480" cy="1737360"/>
+            <wp:effectExtent l="0" t="0" r="7620" b="0"/>
             <wp:docPr id="7" name="Picture 7"/>
             <wp:cNvGraphicFramePr>
               <a:graphicFrameLocks xmlns:a="http://schemas.openxmlformats.org/drawingml/2006/main" noChangeAspect="1"/>
@@ -833,7 +842,7 @@
                   <pic:spPr bwMode="auto">
                     <a:xfrm>
                       <a:off x="0" y="0"/>
-                      <a:ext cx="2072640" cy="1554480"/>
+                      <a:ext cx="2316480" cy="1737360"/>
                     </a:xfrm>
                     <a:prstGeom prst="rect">
                       <a:avLst/>
@@ -860,66 +869,7 @@
           <w:noProof/>
         </w:rPr>
         <w:drawing>
-          <wp:inline distT="0" distB="0" distL="0" distR="0" wp14:anchorId="7C1C6BAF" wp14:editId="69B28B89">
-            <wp:extent cx="2072640" cy="1554480"/>
-            <wp:effectExtent l="0" t="0" r="3810" b="7620"/>
-            <wp:docPr id="14" name="Picture 14"/>
-            <wp:cNvGraphicFramePr>
-              <a:graphicFrameLocks xmlns:a="http://schemas.openxmlformats.org/drawingml/2006/main" noChangeAspect="1"/>
-            </wp:cNvGraphicFramePr>
-            <a:graphic xmlns:a="http://schemas.openxmlformats.org/drawingml/2006/main">
-              <a:graphicData uri="http://schemas.openxmlformats.org/drawingml/2006/picture">
-                <pic:pic xmlns:pic="http://schemas.openxmlformats.org/drawingml/2006/picture">
-                  <pic:nvPicPr>
-                    <pic:cNvPr id="0" name="Picture 2"/>
-                    <pic:cNvPicPr>
-                      <a:picLocks noChangeAspect="1" noChangeArrowheads="1"/>
-                    </pic:cNvPicPr>
-                  </pic:nvPicPr>
-                  <pic:blipFill>
-                    <a:blip r:embed="rId10" cstate="print">
-                      <a:extLst>
-                        <a:ext uri="{28A0092B-C50C-407E-A947-70E740481C1C}">
-                          <a14:useLocalDpi xmlns:a14="http://schemas.microsoft.com/office/drawing/2010/main" val="0"/>
-                        </a:ext>
-                      </a:extLst>
-                    </a:blip>
-                    <a:srcRect/>
-                    <a:stretch>
-                      <a:fillRect/>
-                    </a:stretch>
-                  </pic:blipFill>
-                  <pic:spPr bwMode="auto">
-                    <a:xfrm>
-                      <a:off x="0" y="0"/>
-                      <a:ext cx="2072640" cy="1554480"/>
-                    </a:xfrm>
-                    <a:prstGeom prst="rect">
-                      <a:avLst/>
-                    </a:prstGeom>
-                    <a:noFill/>
-                    <a:ln>
-                      <a:noFill/>
-                    </a:ln>
-                  </pic:spPr>
-                </pic:pic>
-              </a:graphicData>
-            </a:graphic>
-          </wp:inline>
-        </w:drawing>
-      </w:r>
-    </w:p>
-    <w:p>
-      <w:pPr>
-        <w:spacing w:after="270" w:line="240" w:lineRule="auto"/>
-        <w:jc w:val="center"/>
-      </w:pPr>
-      <w:r>
-        <w:rPr>
-          <w:noProof/>
-        </w:rPr>
-        <w:drawing>
-          <wp:inline distT="0" distB="0" distL="0" distR="0" wp14:anchorId="30C287B3" wp14:editId="4B550922">
+          <wp:inline distT="0" distB="0" distL="0" distR="0" wp14:anchorId="54759743" wp14:editId="3E38D150">
             <wp:extent cx="2316553" cy="1737360"/>
             <wp:effectExtent l="0" t="0" r="7620" b="0"/>
             <wp:docPr id="6" name="Picture 6"/>
@@ -936,7 +886,7 @@
                     </pic:cNvPicPr>
                   </pic:nvPicPr>
                   <pic:blipFill>
-                    <a:blip r:embed="rId11" cstate="print">
+                    <a:blip r:embed="rId10" cstate="print">
                       <a:extLst>
                         <a:ext uri="{28A0092B-C50C-407E-A947-70E740481C1C}">
                           <a14:useLocalDpi xmlns:a14="http://schemas.microsoft.com/office/drawing/2010/main" val="0"/>
@@ -969,6 +919,12 @@
       </w:r>
     </w:p>
     <w:p>
+      <w:pPr>
+        <w:spacing w:after="270" w:line="240" w:lineRule="auto"/>
+        <w:jc w:val="center"/>
+      </w:pPr>
+    </w:p>
+    <w:p>
       <w:r>
         <w:br w:type="page"/>
       </w:r>
@@ -1133,8 +1089,19 @@
                 <w:sz w:val="28"/>
                 <w:szCs w:val="28"/>
               </w:rPr>
-              <w:t>  Cheese   (</w:t>
-            </w:r>
+              <w:t>  Cheese</w:t>
+            </w:r>
+            <w:proofErr w:type="gramStart"/>
+            <w:r>
+              <w:rPr>
+                <w:rFonts w:eastAsia="Times New Roman"/>
+                <w:color w:val="333333"/>
+                <w:sz w:val="28"/>
+                <w:szCs w:val="28"/>
+              </w:rPr>
+              <w:t xml:space="preserve">   (</w:t>
+            </w:r>
+            <w:proofErr w:type="gramEnd"/>
             <w:r>
               <w:rPr>
                 <w:rFonts w:eastAsia="Times New Roman"/>
@@ -1951,7 +1918,7 @@
                           <pic:cNvPicPr/>
                         </pic:nvPicPr>
                         <pic:blipFill>
-                          <a:blip r:embed="rId12">
+                          <a:blip r:embed="rId11">
                             <a:extLst>
                               <a:ext uri="{28A0092B-C50C-407E-A947-70E740481C1C}">
                                 <a14:useLocalDpi xmlns:a14="http://schemas.microsoft.com/office/drawing/2010/main" val="0"/>
@@ -2364,7 +2331,17 @@
                 <w:sz w:val="28"/>
                 <w:szCs w:val="28"/>
               </w:rPr>
-              <w:t xml:space="preserve">  Sicilian    </w:t>
+              <w:t xml:space="preserve">  Sicilian </w:t>
+            </w:r>
+            <w:proofErr w:type="gramStart"/>
+            <w:r>
+              <w:rPr>
+                <w:rFonts w:eastAsia="Times New Roman"/>
+                <w:color w:val="333333"/>
+                <w:sz w:val="28"/>
+                <w:szCs w:val="28"/>
+              </w:rPr>
+              <w:t xml:space="preserve">   </w:t>
             </w:r>
             <w:r>
               <w:rPr>
@@ -2372,6 +2349,7 @@
               </w:rPr>
               <w:t>(</w:t>
             </w:r>
+            <w:proofErr w:type="gramEnd"/>
             <w:r>
               <w:rPr>
                 <w:rFonts w:eastAsia="Times New Roman"/>
@@ -2485,7 +2463,17 @@
                 <w:sz w:val="28"/>
                 <w:szCs w:val="28"/>
               </w:rPr>
-              <w:t xml:space="preserve">rian   </w:t>
+              <w:t>rian</w:t>
+            </w:r>
+            <w:proofErr w:type="gramStart"/>
+            <w:r>
+              <w:rPr>
+                <w:rFonts w:eastAsia="Times New Roman"/>
+                <w:color w:val="333333"/>
+                <w:sz w:val="28"/>
+                <w:szCs w:val="28"/>
+              </w:rPr>
+              <w:t xml:space="preserve">   </w:t>
             </w:r>
             <w:r>
               <w:rPr>
@@ -2493,6 +2481,7 @@
               </w:rPr>
               <w:t>(</w:t>
             </w:r>
+            <w:proofErr w:type="gramEnd"/>
             <w:r>
               <w:rPr>
                 <w:rFonts w:eastAsia="Times New Roman"/>
@@ -2588,7 +2577,17 @@
                 <w:sz w:val="28"/>
                 <w:szCs w:val="28"/>
               </w:rPr>
-              <w:t xml:space="preserve">  Hawaiian    </w:t>
+              <w:t xml:space="preserve">  Hawaiian </w:t>
+            </w:r>
+            <w:proofErr w:type="gramStart"/>
+            <w:r>
+              <w:rPr>
+                <w:rFonts w:eastAsia="Times New Roman"/>
+                <w:color w:val="333333"/>
+                <w:sz w:val="28"/>
+                <w:szCs w:val="28"/>
+              </w:rPr>
+              <w:t xml:space="preserve">   </w:t>
             </w:r>
             <w:r>
               <w:rPr>
@@ -2596,6 +2595,7 @@
               </w:rPr>
               <w:t>(</w:t>
             </w:r>
+            <w:proofErr w:type="gramEnd"/>
             <w:r>
               <w:rPr>
                 <w:rFonts w:eastAsia="Times New Roman"/>
@@ -2690,7 +2690,7 @@
                     </pic:cNvPicPr>
                   </pic:nvPicPr>
                   <pic:blipFill>
-                    <a:blip r:embed="rId13">
+                    <a:blip r:embed="rId12">
                       <a:extLst>
                         <a:ext uri="{28A0092B-C50C-407E-A947-70E740481C1C}">
                           <a14:useLocalDpi xmlns:a14="http://schemas.microsoft.com/office/drawing/2010/main" val="0"/>
@@ -4015,7 +4015,7 @@
                           </pic:cNvPicPr>
                         </pic:nvPicPr>
                         <pic:blipFill>
-                          <a:blip r:embed="rId14" cstate="print">
+                          <a:blip r:embed="rId13" cstate="print">
                             <a:extLst>
                               <a:ext uri="{28A0092B-C50C-407E-A947-70E740481C1C}">
                                 <a14:useLocalDpi xmlns:a14="http://schemas.microsoft.com/office/drawing/2010/main" val="0"/>
@@ -4119,6 +4119,7 @@
         </w:rPr>
         <w:br/>
       </w:r>
+      <w:proofErr w:type="gramStart"/>
       <w:r>
         <w:rPr>
           <w:rFonts w:ascii="Arial" w:eastAsia="Times New Roman" w:hAnsi="Arial" w:cs="Arial"/>
@@ -4126,8 +4127,9 @@
           <w:iCs/>
           <w:color w:val="333333"/>
         </w:rPr>
-        <w:t xml:space="preserve">Pepperoni . Onion . Green Peppers . Mushrooms . Hamburger . Bacon . Sausage . Meatball </w:t>
+        <w:t>Pepperoni .</w:t>
       </w:r>
+      <w:proofErr w:type="gramEnd"/>
       <w:r>
         <w:rPr>
           <w:rFonts w:ascii="Arial" w:eastAsia="Times New Roman" w:hAnsi="Arial" w:cs="Arial"/>
@@ -4135,9 +4137,9 @@
           <w:iCs/>
           <w:color w:val="333333"/>
         </w:rPr>
-        <w:br/>
-        <w:t xml:space="preserve">Black Olives . Salami . jalapeño . Feta . Ricotta . Eggplant . Pineapple . Fresh Tomato </w:t>
+        <w:t xml:space="preserve"> </w:t>
       </w:r>
+      <w:proofErr w:type="gramStart"/>
       <w:r>
         <w:rPr>
           <w:rFonts w:ascii="Arial" w:eastAsia="Times New Roman" w:hAnsi="Arial" w:cs="Arial"/>
@@ -4145,8 +4147,377 @@
           <w:iCs/>
           <w:color w:val="333333"/>
         </w:rPr>
+        <w:t>Onion .</w:t>
+      </w:r>
+      <w:proofErr w:type="gramEnd"/>
+      <w:r>
+        <w:rPr>
+          <w:rFonts w:ascii="Arial" w:eastAsia="Times New Roman" w:hAnsi="Arial" w:cs="Arial"/>
+          <w:i/>
+          <w:iCs/>
+          <w:color w:val="333333"/>
+        </w:rPr>
+        <w:t xml:space="preserve"> Green </w:t>
+      </w:r>
+      <w:proofErr w:type="gramStart"/>
+      <w:r>
+        <w:rPr>
+          <w:rFonts w:ascii="Arial" w:eastAsia="Times New Roman" w:hAnsi="Arial" w:cs="Arial"/>
+          <w:i/>
+          <w:iCs/>
+          <w:color w:val="333333"/>
+        </w:rPr>
+        <w:t>Peppers .</w:t>
+      </w:r>
+      <w:proofErr w:type="gramEnd"/>
+      <w:r>
+        <w:rPr>
+          <w:rFonts w:ascii="Arial" w:eastAsia="Times New Roman" w:hAnsi="Arial" w:cs="Arial"/>
+          <w:i/>
+          <w:iCs/>
+          <w:color w:val="333333"/>
+        </w:rPr>
+        <w:t xml:space="preserve"> </w:t>
+      </w:r>
+      <w:proofErr w:type="gramStart"/>
+      <w:r>
+        <w:rPr>
+          <w:rFonts w:ascii="Arial" w:eastAsia="Times New Roman" w:hAnsi="Arial" w:cs="Arial"/>
+          <w:i/>
+          <w:iCs/>
+          <w:color w:val="333333"/>
+        </w:rPr>
+        <w:t>Mushrooms .</w:t>
+      </w:r>
+      <w:proofErr w:type="gramEnd"/>
+      <w:r>
+        <w:rPr>
+          <w:rFonts w:ascii="Arial" w:eastAsia="Times New Roman" w:hAnsi="Arial" w:cs="Arial"/>
+          <w:i/>
+          <w:iCs/>
+          <w:color w:val="333333"/>
+        </w:rPr>
+        <w:t xml:space="preserve"> </w:t>
+      </w:r>
+      <w:proofErr w:type="gramStart"/>
+      <w:r>
+        <w:rPr>
+          <w:rFonts w:ascii="Arial" w:eastAsia="Times New Roman" w:hAnsi="Arial" w:cs="Arial"/>
+          <w:i/>
+          <w:iCs/>
+          <w:color w:val="333333"/>
+        </w:rPr>
+        <w:t>Hamburger .</w:t>
+      </w:r>
+      <w:proofErr w:type="gramEnd"/>
+      <w:r>
+        <w:rPr>
+          <w:rFonts w:ascii="Arial" w:eastAsia="Times New Roman" w:hAnsi="Arial" w:cs="Arial"/>
+          <w:i/>
+          <w:iCs/>
+          <w:color w:val="333333"/>
+        </w:rPr>
+        <w:t xml:space="preserve"> </w:t>
+      </w:r>
+      <w:proofErr w:type="gramStart"/>
+      <w:r>
+        <w:rPr>
+          <w:rFonts w:ascii="Arial" w:eastAsia="Times New Roman" w:hAnsi="Arial" w:cs="Arial"/>
+          <w:i/>
+          <w:iCs/>
+          <w:color w:val="333333"/>
+        </w:rPr>
+        <w:t>Bacon .</w:t>
+      </w:r>
+      <w:proofErr w:type="gramEnd"/>
+      <w:r>
+        <w:rPr>
+          <w:rFonts w:ascii="Arial" w:eastAsia="Times New Roman" w:hAnsi="Arial" w:cs="Arial"/>
+          <w:i/>
+          <w:iCs/>
+          <w:color w:val="333333"/>
+        </w:rPr>
+        <w:t xml:space="preserve"> </w:t>
+      </w:r>
+      <w:proofErr w:type="gramStart"/>
+      <w:r>
+        <w:rPr>
+          <w:rFonts w:ascii="Arial" w:eastAsia="Times New Roman" w:hAnsi="Arial" w:cs="Arial"/>
+          <w:i/>
+          <w:iCs/>
+          <w:color w:val="333333"/>
+        </w:rPr>
+        <w:t>Sausage .</w:t>
+      </w:r>
+      <w:proofErr w:type="gramEnd"/>
+      <w:r>
+        <w:rPr>
+          <w:rFonts w:ascii="Arial" w:eastAsia="Times New Roman" w:hAnsi="Arial" w:cs="Arial"/>
+          <w:i/>
+          <w:iCs/>
+          <w:color w:val="333333"/>
+        </w:rPr>
+        <w:t xml:space="preserve"> Meatball </w:t>
+      </w:r>
+      <w:r>
+        <w:rPr>
+          <w:rFonts w:ascii="Arial" w:eastAsia="Times New Roman" w:hAnsi="Arial" w:cs="Arial"/>
+          <w:i/>
+          <w:iCs/>
+          <w:color w:val="333333"/>
+        </w:rPr>
         <w:br/>
-        <w:t>Banana Pepper . Fresh Garlic . Broccoli . Gyro . Ham . Hot Ham</w:t>
+        <w:t xml:space="preserve">Black </w:t>
+      </w:r>
+      <w:proofErr w:type="gramStart"/>
+      <w:r>
+        <w:rPr>
+          <w:rFonts w:ascii="Arial" w:eastAsia="Times New Roman" w:hAnsi="Arial" w:cs="Arial"/>
+          <w:i/>
+          <w:iCs/>
+          <w:color w:val="333333"/>
+        </w:rPr>
+        <w:t>Olives .</w:t>
+      </w:r>
+      <w:proofErr w:type="gramEnd"/>
+      <w:r>
+        <w:rPr>
+          <w:rFonts w:ascii="Arial" w:eastAsia="Times New Roman" w:hAnsi="Arial" w:cs="Arial"/>
+          <w:i/>
+          <w:iCs/>
+          <w:color w:val="333333"/>
+        </w:rPr>
+        <w:t xml:space="preserve"> </w:t>
+      </w:r>
+      <w:proofErr w:type="gramStart"/>
+      <w:r>
+        <w:rPr>
+          <w:rFonts w:ascii="Arial" w:eastAsia="Times New Roman" w:hAnsi="Arial" w:cs="Arial"/>
+          <w:i/>
+          <w:iCs/>
+          <w:color w:val="333333"/>
+        </w:rPr>
+        <w:t>Salami .</w:t>
+      </w:r>
+      <w:proofErr w:type="gramEnd"/>
+      <w:r>
+        <w:rPr>
+          <w:rFonts w:ascii="Arial" w:eastAsia="Times New Roman" w:hAnsi="Arial" w:cs="Arial"/>
+          <w:i/>
+          <w:iCs/>
+          <w:color w:val="333333"/>
+        </w:rPr>
+        <w:t xml:space="preserve"> </w:t>
+      </w:r>
+      <w:proofErr w:type="gramStart"/>
+      <w:r>
+        <w:rPr>
+          <w:rFonts w:ascii="Arial" w:eastAsia="Times New Roman" w:hAnsi="Arial" w:cs="Arial"/>
+          <w:i/>
+          <w:iCs/>
+          <w:color w:val="333333"/>
+        </w:rPr>
+        <w:t>jalapeño .</w:t>
+      </w:r>
+      <w:proofErr w:type="gramEnd"/>
+      <w:r>
+        <w:rPr>
+          <w:rFonts w:ascii="Arial" w:eastAsia="Times New Roman" w:hAnsi="Arial" w:cs="Arial"/>
+          <w:i/>
+          <w:iCs/>
+          <w:color w:val="333333"/>
+        </w:rPr>
+        <w:t xml:space="preserve"> </w:t>
+      </w:r>
+      <w:proofErr w:type="gramStart"/>
+      <w:r>
+        <w:rPr>
+          <w:rFonts w:ascii="Arial" w:eastAsia="Times New Roman" w:hAnsi="Arial" w:cs="Arial"/>
+          <w:i/>
+          <w:iCs/>
+          <w:color w:val="333333"/>
+        </w:rPr>
+        <w:t>Feta .</w:t>
+      </w:r>
+      <w:proofErr w:type="gramEnd"/>
+      <w:r>
+        <w:rPr>
+          <w:rFonts w:ascii="Arial" w:eastAsia="Times New Roman" w:hAnsi="Arial" w:cs="Arial"/>
+          <w:i/>
+          <w:iCs/>
+          <w:color w:val="333333"/>
+        </w:rPr>
+        <w:t xml:space="preserve"> </w:t>
+      </w:r>
+      <w:proofErr w:type="gramStart"/>
+      <w:r>
+        <w:rPr>
+          <w:rFonts w:ascii="Arial" w:eastAsia="Times New Roman" w:hAnsi="Arial" w:cs="Arial"/>
+          <w:i/>
+          <w:iCs/>
+          <w:color w:val="333333"/>
+        </w:rPr>
+        <w:t>Ricotta .</w:t>
+      </w:r>
+      <w:proofErr w:type="gramEnd"/>
+      <w:r>
+        <w:rPr>
+          <w:rFonts w:ascii="Arial" w:eastAsia="Times New Roman" w:hAnsi="Arial" w:cs="Arial"/>
+          <w:i/>
+          <w:iCs/>
+          <w:color w:val="333333"/>
+        </w:rPr>
+        <w:t xml:space="preserve"> </w:t>
+      </w:r>
+      <w:proofErr w:type="gramStart"/>
+      <w:r>
+        <w:rPr>
+          <w:rFonts w:ascii="Arial" w:eastAsia="Times New Roman" w:hAnsi="Arial" w:cs="Arial"/>
+          <w:i/>
+          <w:iCs/>
+          <w:color w:val="333333"/>
+        </w:rPr>
+        <w:t>Eggplant .</w:t>
+      </w:r>
+      <w:proofErr w:type="gramEnd"/>
+      <w:r>
+        <w:rPr>
+          <w:rFonts w:ascii="Arial" w:eastAsia="Times New Roman" w:hAnsi="Arial" w:cs="Arial"/>
+          <w:i/>
+          <w:iCs/>
+          <w:color w:val="333333"/>
+        </w:rPr>
+        <w:t xml:space="preserve"> </w:t>
+      </w:r>
+      <w:proofErr w:type="gramStart"/>
+      <w:r>
+        <w:rPr>
+          <w:rFonts w:ascii="Arial" w:eastAsia="Times New Roman" w:hAnsi="Arial" w:cs="Arial"/>
+          <w:i/>
+          <w:iCs/>
+          <w:color w:val="333333"/>
+        </w:rPr>
+        <w:t>Pineapple .</w:t>
+      </w:r>
+      <w:proofErr w:type="gramEnd"/>
+      <w:r>
+        <w:rPr>
+          <w:rFonts w:ascii="Arial" w:eastAsia="Times New Roman" w:hAnsi="Arial" w:cs="Arial"/>
+          <w:i/>
+          <w:iCs/>
+          <w:color w:val="333333"/>
+        </w:rPr>
+        <w:t xml:space="preserve"> Fresh Tomato </w:t>
+      </w:r>
+      <w:r>
+        <w:rPr>
+          <w:rFonts w:ascii="Arial" w:eastAsia="Times New Roman" w:hAnsi="Arial" w:cs="Arial"/>
+          <w:i/>
+          <w:iCs/>
+          <w:color w:val="333333"/>
+        </w:rPr>
+        <w:br/>
+        <w:t xml:space="preserve">Banana </w:t>
+      </w:r>
+      <w:proofErr w:type="gramStart"/>
+      <w:r>
+        <w:rPr>
+          <w:rFonts w:ascii="Arial" w:eastAsia="Times New Roman" w:hAnsi="Arial" w:cs="Arial"/>
+          <w:i/>
+          <w:iCs/>
+          <w:color w:val="333333"/>
+        </w:rPr>
+        <w:t>Pepper .</w:t>
+      </w:r>
+      <w:proofErr w:type="gramEnd"/>
+      <w:r>
+        <w:rPr>
+          <w:rFonts w:ascii="Arial" w:eastAsia="Times New Roman" w:hAnsi="Arial" w:cs="Arial"/>
+          <w:i/>
+          <w:iCs/>
+          <w:color w:val="333333"/>
+        </w:rPr>
+        <w:t xml:space="preserve"> Fresh </w:t>
+      </w:r>
+      <w:proofErr w:type="gramStart"/>
+      <w:r>
+        <w:rPr>
+          <w:rFonts w:ascii="Arial" w:eastAsia="Times New Roman" w:hAnsi="Arial" w:cs="Arial"/>
+          <w:i/>
+          <w:iCs/>
+          <w:color w:val="333333"/>
+        </w:rPr>
+        <w:t>Garlic .</w:t>
+      </w:r>
+      <w:proofErr w:type="gramEnd"/>
+      <w:r>
+        <w:rPr>
+          <w:rFonts w:ascii="Arial" w:eastAsia="Times New Roman" w:hAnsi="Arial" w:cs="Arial"/>
+          <w:i/>
+          <w:iCs/>
+          <w:color w:val="333333"/>
+        </w:rPr>
+        <w:t xml:space="preserve"> </w:t>
+      </w:r>
+      <w:proofErr w:type="gramStart"/>
+      <w:r>
+        <w:rPr>
+          <w:rFonts w:ascii="Arial" w:eastAsia="Times New Roman" w:hAnsi="Arial" w:cs="Arial"/>
+          <w:i/>
+          <w:iCs/>
+          <w:color w:val="333333"/>
+        </w:rPr>
+        <w:t>Broccoli .</w:t>
+      </w:r>
+      <w:proofErr w:type="gramEnd"/>
+      <w:r>
+        <w:rPr>
+          <w:rFonts w:ascii="Arial" w:eastAsia="Times New Roman" w:hAnsi="Arial" w:cs="Arial"/>
+          <w:i/>
+          <w:iCs/>
+          <w:color w:val="333333"/>
+        </w:rPr>
+        <w:t xml:space="preserve"> </w:t>
+      </w:r>
+      <w:proofErr w:type="gramStart"/>
+      <w:r>
+        <w:rPr>
+          <w:rFonts w:ascii="Arial" w:eastAsia="Times New Roman" w:hAnsi="Arial" w:cs="Arial"/>
+          <w:i/>
+          <w:iCs/>
+          <w:color w:val="333333"/>
+        </w:rPr>
+        <w:t>Gyro .</w:t>
+      </w:r>
+      <w:proofErr w:type="gramEnd"/>
+      <w:r>
+        <w:rPr>
+          <w:rFonts w:ascii="Arial" w:eastAsia="Times New Roman" w:hAnsi="Arial" w:cs="Arial"/>
+          <w:i/>
+          <w:iCs/>
+          <w:color w:val="333333"/>
+        </w:rPr>
+        <w:t xml:space="preserve"> </w:t>
+      </w:r>
+      <w:proofErr w:type="gramStart"/>
+      <w:r>
+        <w:rPr>
+          <w:rFonts w:ascii="Arial" w:eastAsia="Times New Roman" w:hAnsi="Arial" w:cs="Arial"/>
+          <w:i/>
+          <w:iCs/>
+          <w:color w:val="333333"/>
+        </w:rPr>
+        <w:t>Ham .</w:t>
+      </w:r>
+      <w:proofErr w:type="gramEnd"/>
+      <w:r>
+        <w:rPr>
+          <w:rFonts w:ascii="Arial" w:eastAsia="Times New Roman" w:hAnsi="Arial" w:cs="Arial"/>
+          <w:i/>
+          <w:iCs/>
+          <w:color w:val="333333"/>
+        </w:rPr>
+        <w:t xml:space="preserve"> Hot Ham</w:t>
       </w:r>
     </w:p>
     <w:p/>
@@ -4659,8 +5030,9 @@
                 <w:sz w:val="28"/>
                 <w:szCs w:val="28"/>
               </w:rPr>
-              <w:t xml:space="preserve">Meat Lover  </w:t>
-            </w:r>
+              <w:t xml:space="preserve">Meat </w:t>
+            </w:r>
+            <w:proofErr w:type="gramStart"/>
             <w:r>
               <w:rPr>
                 <w:rFonts w:eastAsia="Times New Roman"/>
@@ -4668,8 +5040,18 @@
                 <w:sz w:val="28"/>
                 <w:szCs w:val="28"/>
               </w:rPr>
+              <w:t xml:space="preserve">Lover  </w:t>
+            </w:r>
+            <w:r>
+              <w:rPr>
+                <w:rFonts w:eastAsia="Times New Roman"/>
+                <w:color w:val="333333"/>
+                <w:sz w:val="28"/>
+                <w:szCs w:val="28"/>
+              </w:rPr>
               <w:t>(</w:t>
             </w:r>
+            <w:proofErr w:type="gramEnd"/>
             <w:r>
               <w:rPr>
                 <w:rFonts w:eastAsia="Times New Roman"/>
@@ -4810,6 +5192,7 @@
               </w:rPr>
               <w:t xml:space="preserve"> </w:t>
             </w:r>
+            <w:proofErr w:type="gramStart"/>
             <w:r>
               <w:rPr>
                 <w:rFonts w:eastAsia="Times New Roman"/>
@@ -4846,6 +5229,7 @@
               </w:rPr>
               <w:t>(</w:t>
             </w:r>
+            <w:proofErr w:type="gramEnd"/>
             <w:r>
               <w:rPr>
                 <w:rFonts w:eastAsia="Times New Roman"/>
@@ -5015,7 +5399,17 @@
                 <w:sz w:val="28"/>
                 <w:szCs w:val="28"/>
               </w:rPr>
-              <w:t xml:space="preserve">Hawaiian    </w:t>
+              <w:t xml:space="preserve">Hawaiian </w:t>
+            </w:r>
+            <w:proofErr w:type="gramStart"/>
+            <w:r>
+              <w:rPr>
+                <w:rFonts w:eastAsia="Times New Roman"/>
+                <w:color w:val="333333"/>
+                <w:sz w:val="28"/>
+                <w:szCs w:val="28"/>
+              </w:rPr>
+              <w:t xml:space="preserve">   </w:t>
             </w:r>
             <w:r>
               <w:rPr>
@@ -5023,6 +5417,7 @@
               </w:rPr>
               <w:t>(</w:t>
             </w:r>
+            <w:proofErr w:type="gramEnd"/>
             <w:r>
               <w:rPr>
                 <w:rFonts w:eastAsia="Times New Roman"/>
@@ -5172,11 +5567,11 @@
                           </pic:cNvPicPr>
                         </pic:nvPicPr>
                         <pic:blipFill rotWithShape="1">
-                          <a:blip r:embed="rId15" cstate="print">
+                          <a:blip r:embed="rId14" cstate="print">
                             <a:extLst>
                               <a:ext uri="{BEBA8EAE-BF5A-486C-A8C5-ECC9F3942E4B}">
                                 <a14:imgProps xmlns:a14="http://schemas.microsoft.com/office/drawing/2010/main">
-                                  <a14:imgLayer r:embed="rId16">
+                                  <a14:imgLayer r:embed="rId15">
                                     <a14:imgEffect>
                                       <a14:colorTemperature colorTemp="7064"/>
                                     </a14:imgEffect>
@@ -6556,7 +6951,17 @@
                 <w:sz w:val="28"/>
                 <w:szCs w:val="28"/>
               </w:rPr>
-              <w:t xml:space="preserve">    </w:t>
+              <w:t xml:space="preserve"> </w:t>
+            </w:r>
+            <w:proofErr w:type="gramStart"/>
+            <w:r>
+              <w:rPr>
+                <w:rFonts w:eastAsia="Times New Roman"/>
+                <w:color w:val="333333"/>
+                <w:sz w:val="28"/>
+                <w:szCs w:val="28"/>
+              </w:rPr>
+              <w:t xml:space="preserve">   </w:t>
             </w:r>
             <w:r>
               <w:rPr>
@@ -6564,6 +6969,7 @@
               </w:rPr>
               <w:t>(</w:t>
             </w:r>
+            <w:proofErr w:type="gramEnd"/>
             <w:r>
               <w:rPr>
                 <w:rFonts w:eastAsia="Times New Roman"/>
@@ -6765,7 +7171,17 @@
                 <w:sz w:val="28"/>
                 <w:szCs w:val="28"/>
               </w:rPr>
-              <w:t xml:space="preserve">Mediterranean Pizza  </w:t>
+              <w:t xml:space="preserve">Mediterranean </w:t>
+            </w:r>
+            <w:proofErr w:type="gramStart"/>
+            <w:r>
+              <w:rPr>
+                <w:rFonts w:eastAsia="Times New Roman"/>
+                <w:color w:val="333333"/>
+                <w:sz w:val="28"/>
+                <w:szCs w:val="28"/>
+              </w:rPr>
+              <w:t xml:space="preserve">Pizza  </w:t>
             </w:r>
             <w:r>
               <w:rPr>
@@ -6773,6 +7189,7 @@
               </w:rPr>
               <w:t>(</w:t>
             </w:r>
+            <w:proofErr w:type="gramEnd"/>
             <w:r>
               <w:rPr>
                 <w:rFonts w:eastAsia="Times New Roman"/>
@@ -7004,7 +7421,17 @@
                 <w:sz w:val="28"/>
                 <w:szCs w:val="28"/>
               </w:rPr>
-              <w:t xml:space="preserve">  Taco Pizza  </w:t>
+              <w:t xml:space="preserve">  Taco </w:t>
+            </w:r>
+            <w:proofErr w:type="gramStart"/>
+            <w:r>
+              <w:rPr>
+                <w:rFonts w:eastAsia="Times New Roman"/>
+                <w:color w:val="333333"/>
+                <w:sz w:val="28"/>
+                <w:szCs w:val="28"/>
+              </w:rPr>
+              <w:t xml:space="preserve">Pizza  </w:t>
             </w:r>
             <w:r>
               <w:rPr>
@@ -7012,6 +7439,7 @@
               </w:rPr>
               <w:t>(</w:t>
             </w:r>
+            <w:proofErr w:type="gramEnd"/>
             <w:r>
               <w:rPr>
                 <w:rFonts w:eastAsia="Times New Roman"/>
@@ -7558,7 +7986,15 @@
                 <w:sz w:val="28"/>
                 <w:szCs w:val="24"/>
               </w:rPr>
-              <w:t xml:space="preserve">Chicken Bacon Ranch  </w:t>
+              <w:t xml:space="preserve">Chicken Bacon </w:t>
+            </w:r>
+            <w:proofErr w:type="gramStart"/>
+            <w:r>
+              <w:rPr>
+                <w:sz w:val="28"/>
+                <w:szCs w:val="24"/>
+              </w:rPr>
+              <w:t xml:space="preserve">Ranch  </w:t>
             </w:r>
             <w:r>
               <w:rPr>
@@ -7567,6 +8003,7 @@
               </w:rPr>
               <w:t>(</w:t>
             </w:r>
+            <w:proofErr w:type="gramEnd"/>
             <w:r>
               <w:rPr>
                 <w:b/>
@@ -7788,7 +8225,15 @@
                 <w:sz w:val="28"/>
                 <w:szCs w:val="24"/>
               </w:rPr>
-              <w:t xml:space="preserve">Taco Wrap </w:t>
+              <w:t>Taco Wrap</w:t>
+            </w:r>
+            <w:proofErr w:type="gramStart"/>
+            <w:r>
+              <w:rPr>
+                <w:sz w:val="28"/>
+                <w:szCs w:val="24"/>
+              </w:rPr>
+              <w:t xml:space="preserve"> </w:t>
             </w:r>
             <w:r>
               <w:rPr>
@@ -7804,6 +8249,7 @@
               </w:rPr>
               <w:t>(</w:t>
             </w:r>
+            <w:proofErr w:type="gramEnd"/>
             <w:r>
               <w:rPr>
                 <w:b/>
@@ -7889,7 +8335,7 @@
                           </pic:cNvPicPr>
                         </pic:nvPicPr>
                         <pic:blipFill>
-                          <a:blip r:embed="rId17">
+                          <a:blip r:embed="rId16">
                             <a:extLst>
                               <a:ext uri="{28A0092B-C50C-407E-A947-70E740481C1C}">
                                 <a14:useLocalDpi xmlns:a14="http://schemas.microsoft.com/office/drawing/2010/main" val="0"/>
@@ -8341,7 +8787,14 @@
               <w:rPr>
                 <w:sz w:val="28"/>
               </w:rPr>
-              <w:t xml:space="preserve">Turkey Club  </w:t>
+              <w:t xml:space="preserve">Turkey </w:t>
+            </w:r>
+            <w:proofErr w:type="gramStart"/>
+            <w:r>
+              <w:rPr>
+                <w:sz w:val="28"/>
+              </w:rPr>
+              <w:t xml:space="preserve">Club  </w:t>
             </w:r>
             <w:r>
               <w:rPr>
@@ -8350,6 +8803,7 @@
               </w:rPr>
               <w:t>(</w:t>
             </w:r>
+            <w:proofErr w:type="gramEnd"/>
             <w:r>
               <w:rPr>
                 <w:b/>
@@ -8572,8 +9026,9 @@
           <w:color w:val="0000FF"/>
           <w:sz w:val="28"/>
         </w:rPr>
-        <w:t xml:space="preserve"> Bacon </w:t>
+        <w:t xml:space="preserve"> </w:t>
       </w:r>
+      <w:proofErr w:type="gramStart"/>
       <w:r>
         <w:rPr>
           <w:b/>
@@ -8581,6 +9036,15 @@
           <w:color w:val="0000FF"/>
           <w:sz w:val="28"/>
         </w:rPr>
+        <w:t xml:space="preserve">Bacon </w:t>
+      </w:r>
+      <w:r>
+        <w:rPr>
+          <w:b/>
+          <w:bCs/>
+          <w:color w:val="0000FF"/>
+          <w:sz w:val="28"/>
+        </w:rPr>
         <w:t xml:space="preserve"> </w:t>
       </w:r>
       <w:r>
@@ -8592,6 +9056,7 @@
         </w:rPr>
         <w:t>$</w:t>
       </w:r>
+      <w:proofErr w:type="gramEnd"/>
       <w:r>
         <w:rPr>
           <w:b/>
@@ -8628,8 +9093,9 @@
           <w:color w:val="0000FF"/>
           <w:sz w:val="28"/>
         </w:rPr>
-        <w:t xml:space="preserve">Extra Meat </w:t>
+        <w:t xml:space="preserve">Extra </w:t>
       </w:r>
+      <w:proofErr w:type="gramStart"/>
       <w:r>
         <w:rPr>
           <w:b/>
@@ -8637,6 +9103,15 @@
           <w:color w:val="0000FF"/>
           <w:sz w:val="28"/>
         </w:rPr>
+        <w:t xml:space="preserve">Meat </w:t>
+      </w:r>
+      <w:r>
+        <w:rPr>
+          <w:b/>
+          <w:bCs/>
+          <w:color w:val="0000FF"/>
+          <w:sz w:val="28"/>
+        </w:rPr>
         <w:t xml:space="preserve"> </w:t>
       </w:r>
       <w:r>
@@ -8648,6 +9123,7 @@
         </w:rPr>
         <w:t>$</w:t>
       </w:r>
+      <w:proofErr w:type="gramEnd"/>
       <w:r>
         <w:rPr>
           <w:b/>
@@ -8848,6 +9324,7 @@
               </w:rPr>
               <w:t>Italian</w:t>
             </w:r>
+            <w:proofErr w:type="gramStart"/>
             <w:r>
               <w:rPr>
                 <w:sz w:val="28"/>
@@ -8862,6 +9339,7 @@
               </w:rPr>
               <w:t>(</w:t>
             </w:r>
+            <w:proofErr w:type="gramEnd"/>
             <w:r>
               <w:rPr>
                 <w:b/>
@@ -9668,8 +10146,9 @@
                 <w:iCs/>
                 <w:color w:val="FF0000"/>
               </w:rPr>
-              <w:t xml:space="preserve"> roast beef, </w:t>
-            </w:r>
+              <w:t xml:space="preserve"> roast </w:t>
+            </w:r>
+            <w:proofErr w:type="gramStart"/>
             <w:r>
               <w:rPr>
                 <w:b/>
@@ -9678,7 +10157,7 @@
                 <w:iCs/>
                 <w:color w:val="FF0000"/>
               </w:rPr>
-              <w:t xml:space="preserve"> </w:t>
+              <w:t xml:space="preserve">beef, </w:t>
             </w:r>
             <w:r>
               <w:rPr>
@@ -9688,7 +10167,28 @@
                 <w:iCs/>
                 <w:color w:val="FF0000"/>
               </w:rPr>
-              <w:t>turkey, bacon</w:t>
+              <w:t xml:space="preserve"> </w:t>
+            </w:r>
+            <w:r>
+              <w:rPr>
+                <w:b/>
+                <w:bCs/>
+                <w:i/>
+                <w:iCs/>
+                <w:color w:val="FF0000"/>
+              </w:rPr>
+              <w:t>turkey</w:t>
+            </w:r>
+            <w:proofErr w:type="gramEnd"/>
+            <w:r>
+              <w:rPr>
+                <w:b/>
+                <w:bCs/>
+                <w:i/>
+                <w:iCs/>
+                <w:color w:val="FF0000"/>
+              </w:rPr>
+              <w:t>, bacon</w:t>
             </w:r>
             <w:r>
               <w:rPr>
@@ -9837,11 +10337,11 @@
                           </pic:cNvPicPr>
                         </pic:nvPicPr>
                         <pic:blipFill>
-                          <a:blip r:embed="rId18" cstate="print">
+                          <a:blip r:embed="rId17" cstate="print">
                             <a:extLst>
                               <a:ext uri="{BEBA8EAE-BF5A-486C-A8C5-ECC9F3942E4B}">
                                 <a14:imgProps xmlns:a14="http://schemas.microsoft.com/office/drawing/2010/main">
-                                  <a14:imgLayer r:embed="rId19">
+                                  <a14:imgLayer r:embed="rId18">
                                     <a14:imgEffect>
                                       <a14:brightnessContrast bright="8000"/>
                                     </a14:imgEffect>
@@ -10757,6 +11257,7 @@
         </w:rPr>
         <w:t xml:space="preserve">Add </w:t>
       </w:r>
+      <w:proofErr w:type="gramStart"/>
       <w:r>
         <w:rPr>
           <w:b/>
@@ -10784,6 +11285,7 @@
         </w:rPr>
         <w:t>$</w:t>
       </w:r>
+      <w:proofErr w:type="gramEnd"/>
       <w:r>
         <w:rPr>
           <w:b/>
@@ -10813,7 +11315,1975 @@
       </w:r>
     </w:p>
     <w:p/>
+    <w:tbl>
+      <w:tblPr>
+        <w:tblStyle w:val="TableGrid"/>
+        <w:tblW w:w="5000" w:type="pct"/>
+        <w:jc w:val="center"/>
+        <w:tblBorders>
+          <w:top w:val="single" w:sz="18" w:space="0" w:color="C45911" w:themeColor="accent2" w:themeShade="BF"/>
+          <w:left w:val="single" w:sz="18" w:space="0" w:color="C45911" w:themeColor="accent2" w:themeShade="BF"/>
+          <w:bottom w:val="single" w:sz="18" w:space="0" w:color="C45911" w:themeColor="accent2" w:themeShade="BF"/>
+          <w:right w:val="single" w:sz="18" w:space="0" w:color="C45911" w:themeColor="accent2" w:themeShade="BF"/>
+          <w:insideH w:val="single" w:sz="12" w:space="0" w:color="C45911" w:themeColor="accent2" w:themeShade="BF"/>
+          <w:insideV w:val="none" w:sz="0" w:space="0" w:color="auto"/>
+        </w:tblBorders>
+        <w:tblLook w:val="04A0" w:firstRow="1" w:lastRow="0" w:firstColumn="1" w:lastColumn="0" w:noHBand="0" w:noVBand="1"/>
+      </w:tblPr>
+      <w:tblGrid>
+        <w:gridCol w:w="7382"/>
+        <w:gridCol w:w="996"/>
+        <w:gridCol w:w="996"/>
+        <w:gridCol w:w="1092"/>
+      </w:tblGrid>
+      <w:tr>
+        <w:trPr>
+          <w:jc w:val="center"/>
+        </w:trPr>
+        <w:tc>
+          <w:tcPr>
+            <w:tcW w:w="7382" w:type="dxa"/>
+            <w:tcBorders>
+              <w:right w:val="single" w:sz="8" w:space="0" w:color="538135" w:themeColor="accent6" w:themeShade="BF"/>
+            </w:tcBorders>
+          </w:tcPr>
+          <w:p>
+            <w:pPr>
+              <w:spacing w:before="60" w:after="60"/>
+              <w:rPr>
+                <w:sz w:val="28"/>
+                <w:szCs w:val="24"/>
+              </w:rPr>
+            </w:pPr>
+          </w:p>
+        </w:tc>
+        <w:tc>
+          <w:tcPr>
+            <w:tcW w:w="996" w:type="dxa"/>
+            <w:tcBorders>
+              <w:right w:val="single" w:sz="8" w:space="0" w:color="538135" w:themeColor="accent6" w:themeShade="BF"/>
+            </w:tcBorders>
+            <w:vAlign w:val="center"/>
+          </w:tcPr>
+          <w:p>
+            <w:pPr>
+              <w:spacing w:before="60" w:after="60"/>
+              <w:jc w:val="center"/>
+              <w:rPr>
+                <w:b/>
+                <w:bCs/>
+                <w:i/>
+                <w:iCs/>
+                <w:color w:val="538135" w:themeColor="accent6" w:themeShade="BF"/>
+                <w:szCs w:val="20"/>
+              </w:rPr>
+            </w:pPr>
+            <w:r>
+              <w:rPr>
+                <w:b/>
+                <w:bCs/>
+                <w:i/>
+                <w:iCs/>
+                <w:color w:val="538135" w:themeColor="accent6" w:themeShade="BF"/>
+                <w:szCs w:val="20"/>
+              </w:rPr>
+              <w:t>Small</w:t>
+            </w:r>
+          </w:p>
+        </w:tc>
+        <w:tc>
+          <w:tcPr>
+            <w:tcW w:w="996" w:type="dxa"/>
+            <w:tcBorders>
+              <w:top w:val="single" w:sz="18" w:space="0" w:color="C45911" w:themeColor="accent2" w:themeShade="BF"/>
+              <w:left w:val="single" w:sz="8" w:space="0" w:color="538135" w:themeColor="accent6" w:themeShade="BF"/>
+              <w:bottom w:val="single" w:sz="12" w:space="0" w:color="C45911" w:themeColor="accent2" w:themeShade="BF"/>
+              <w:right w:val="single" w:sz="8" w:space="0" w:color="538135" w:themeColor="accent6" w:themeShade="BF"/>
+            </w:tcBorders>
+            <w:vAlign w:val="center"/>
+          </w:tcPr>
+          <w:p>
+            <w:pPr>
+              <w:spacing w:before="60" w:after="60"/>
+              <w:jc w:val="center"/>
+              <w:rPr>
+                <w:b/>
+                <w:bCs/>
+                <w:i/>
+                <w:iCs/>
+                <w:color w:val="538135" w:themeColor="accent6" w:themeShade="BF"/>
+                <w:szCs w:val="20"/>
+              </w:rPr>
+            </w:pPr>
+            <w:r>
+              <w:rPr>
+                <w:b/>
+                <w:bCs/>
+                <w:i/>
+                <w:iCs/>
+                <w:color w:val="538135" w:themeColor="accent6" w:themeShade="BF"/>
+                <w:szCs w:val="20"/>
+              </w:rPr>
+              <w:t>Large</w:t>
+            </w:r>
+          </w:p>
+        </w:tc>
+        <w:tc>
+          <w:tcPr>
+            <w:tcW w:w="1092" w:type="dxa"/>
+            <w:tcBorders>
+              <w:top w:val="single" w:sz="18" w:space="0" w:color="C45911" w:themeColor="accent2" w:themeShade="BF"/>
+              <w:left w:val="single" w:sz="8" w:space="0" w:color="538135" w:themeColor="accent6" w:themeShade="BF"/>
+              <w:bottom w:val="single" w:sz="12" w:space="0" w:color="C45911" w:themeColor="accent2" w:themeShade="BF"/>
+            </w:tcBorders>
+            <w:vAlign w:val="center"/>
+          </w:tcPr>
+          <w:p>
+            <w:pPr>
+              <w:spacing w:before="60" w:after="60"/>
+              <w:jc w:val="center"/>
+              <w:rPr>
+                <w:b/>
+                <w:bCs/>
+                <w:i/>
+                <w:iCs/>
+                <w:color w:val="538135" w:themeColor="accent6" w:themeShade="BF"/>
+                <w:szCs w:val="20"/>
+              </w:rPr>
+            </w:pPr>
+            <w:r>
+              <w:rPr>
+                <w:b/>
+                <w:bCs/>
+                <w:i/>
+                <w:iCs/>
+                <w:color w:val="538135" w:themeColor="accent6" w:themeShade="BF"/>
+                <w:szCs w:val="20"/>
+              </w:rPr>
+              <w:t>Foot Long</w:t>
+            </w:r>
+          </w:p>
+        </w:tc>
+      </w:tr>
+      <w:tr>
+        <w:trPr>
+          <w:jc w:val="center"/>
+        </w:trPr>
+        <w:tc>
+          <w:tcPr>
+            <w:tcW w:w="7382" w:type="dxa"/>
+            <w:tcBorders>
+              <w:right w:val="single" w:sz="8" w:space="0" w:color="538135" w:themeColor="accent6" w:themeShade="BF"/>
+            </w:tcBorders>
+          </w:tcPr>
+          <w:p>
+            <w:pPr>
+              <w:spacing w:before="40" w:after="40"/>
+              <w:ind w:left="48"/>
+              <w:rPr>
+                <w:sz w:val="28"/>
+                <w:szCs w:val="24"/>
+              </w:rPr>
+            </w:pPr>
+            <w:r>
+              <w:rPr>
+                <w:sz w:val="28"/>
+                <w:szCs w:val="24"/>
+              </w:rPr>
+              <w:t>Pastrami</w:t>
+            </w:r>
+          </w:p>
+        </w:tc>
+        <w:tc>
+          <w:tcPr>
+            <w:tcW w:w="996" w:type="dxa"/>
+            <w:tcBorders>
+              <w:right w:val="single" w:sz="8" w:space="0" w:color="538135" w:themeColor="accent6" w:themeShade="BF"/>
+            </w:tcBorders>
+            <w:vAlign w:val="center"/>
+          </w:tcPr>
+          <w:p>
+            <w:pPr>
+              <w:spacing w:before="40" w:after="40"/>
+              <w:jc w:val="center"/>
+              <w:rPr>
+                <w:sz w:val="28"/>
+              </w:rPr>
+            </w:pPr>
+            <w:r>
+              <w:rPr>
+                <w:sz w:val="28"/>
+              </w:rPr>
+              <w:t>8.25</w:t>
+            </w:r>
+          </w:p>
+        </w:tc>
+        <w:tc>
+          <w:tcPr>
+            <w:tcW w:w="996" w:type="dxa"/>
+            <w:tcBorders>
+              <w:top w:val="single" w:sz="12" w:space="0" w:color="C45911" w:themeColor="accent2" w:themeShade="BF"/>
+              <w:left w:val="single" w:sz="8" w:space="0" w:color="538135" w:themeColor="accent6" w:themeShade="BF"/>
+              <w:bottom w:val="single" w:sz="12" w:space="0" w:color="C45911" w:themeColor="accent2" w:themeShade="BF"/>
+              <w:right w:val="single" w:sz="8" w:space="0" w:color="538135" w:themeColor="accent6" w:themeShade="BF"/>
+            </w:tcBorders>
+            <w:vAlign w:val="center"/>
+          </w:tcPr>
+          <w:p>
+            <w:pPr>
+              <w:spacing w:before="40" w:after="40"/>
+              <w:jc w:val="center"/>
+              <w:rPr>
+                <w:sz w:val="28"/>
+              </w:rPr>
+            </w:pPr>
+            <w:r>
+              <w:rPr>
+                <w:sz w:val="28"/>
+              </w:rPr>
+              <w:t>8.75</w:t>
+            </w:r>
+          </w:p>
+        </w:tc>
+        <w:tc>
+          <w:tcPr>
+            <w:tcW w:w="1092" w:type="dxa"/>
+            <w:tcBorders>
+              <w:top w:val="single" w:sz="12" w:space="0" w:color="C45911" w:themeColor="accent2" w:themeShade="BF"/>
+              <w:left w:val="single" w:sz="8" w:space="0" w:color="538135" w:themeColor="accent6" w:themeShade="BF"/>
+              <w:bottom w:val="single" w:sz="12" w:space="0" w:color="C45911" w:themeColor="accent2" w:themeShade="BF"/>
+            </w:tcBorders>
+            <w:vAlign w:val="center"/>
+          </w:tcPr>
+          <w:p>
+            <w:pPr>
+              <w:spacing w:before="40" w:after="40"/>
+              <w:jc w:val="center"/>
+              <w:rPr>
+                <w:sz w:val="28"/>
+                <w:szCs w:val="24"/>
+              </w:rPr>
+            </w:pPr>
+            <w:r>
+              <w:rPr>
+                <w:sz w:val="28"/>
+                <w:szCs w:val="24"/>
+              </w:rPr>
+              <w:t>10.75</w:t>
+            </w:r>
+          </w:p>
+        </w:tc>
+      </w:tr>
+      <w:tr>
+        <w:trPr>
+          <w:jc w:val="center"/>
+        </w:trPr>
+        <w:tc>
+          <w:tcPr>
+            <w:tcW w:w="7382" w:type="dxa"/>
+            <w:tcBorders>
+              <w:right w:val="single" w:sz="8" w:space="0" w:color="538135" w:themeColor="accent6" w:themeShade="BF"/>
+            </w:tcBorders>
+          </w:tcPr>
+          <w:p>
+            <w:pPr>
+              <w:spacing w:before="40" w:after="40"/>
+              <w:ind w:left="48"/>
+              <w:rPr>
+                <w:sz w:val="28"/>
+                <w:szCs w:val="24"/>
+              </w:rPr>
+            </w:pPr>
+            <w:r>
+              <w:rPr>
+                <w:sz w:val="28"/>
+                <w:szCs w:val="24"/>
+              </w:rPr>
+              <w:t xml:space="preserve">Pastrami </w:t>
+            </w:r>
+            <w:proofErr w:type="gramStart"/>
+            <w:r>
+              <w:rPr>
+                <w:sz w:val="28"/>
+                <w:szCs w:val="24"/>
+              </w:rPr>
+              <w:t xml:space="preserve">Bomb  </w:t>
+            </w:r>
+            <w:r>
+              <w:rPr>
+                <w:sz w:val="28"/>
+                <w:szCs w:val="24"/>
+              </w:rPr>
+              <w:t>(</w:t>
+            </w:r>
+            <w:proofErr w:type="gramEnd"/>
+            <w:r>
+              <w:rPr>
+                <w:b/>
+                <w:bCs/>
+                <w:i/>
+                <w:iCs/>
+                <w:color w:val="FF0000"/>
+              </w:rPr>
+              <w:t>Mushroom, peppers, onions &amp; provolone cheese</w:t>
+            </w:r>
+            <w:r>
+              <w:rPr>
+                <w:sz w:val="28"/>
+                <w:szCs w:val="24"/>
+              </w:rPr>
+              <w:t>)</w:t>
+            </w:r>
+          </w:p>
+        </w:tc>
+        <w:tc>
+          <w:tcPr>
+            <w:tcW w:w="996" w:type="dxa"/>
+            <w:tcBorders>
+              <w:right w:val="single" w:sz="8" w:space="0" w:color="538135" w:themeColor="accent6" w:themeShade="BF"/>
+            </w:tcBorders>
+            <w:vAlign w:val="center"/>
+          </w:tcPr>
+          <w:p>
+            <w:pPr>
+              <w:spacing w:before="40" w:after="40"/>
+              <w:jc w:val="center"/>
+              <w:rPr>
+                <w:sz w:val="28"/>
+              </w:rPr>
+            </w:pPr>
+            <w:r>
+              <w:rPr>
+                <w:sz w:val="28"/>
+              </w:rPr>
+              <w:t>9.00</w:t>
+            </w:r>
+          </w:p>
+        </w:tc>
+        <w:tc>
+          <w:tcPr>
+            <w:tcW w:w="996" w:type="dxa"/>
+            <w:tcBorders>
+              <w:top w:val="single" w:sz="12" w:space="0" w:color="C45911" w:themeColor="accent2" w:themeShade="BF"/>
+              <w:left w:val="single" w:sz="8" w:space="0" w:color="538135" w:themeColor="accent6" w:themeShade="BF"/>
+              <w:bottom w:val="single" w:sz="12" w:space="0" w:color="C45911" w:themeColor="accent2" w:themeShade="BF"/>
+              <w:right w:val="single" w:sz="8" w:space="0" w:color="538135" w:themeColor="accent6" w:themeShade="BF"/>
+            </w:tcBorders>
+            <w:vAlign w:val="center"/>
+          </w:tcPr>
+          <w:p>
+            <w:pPr>
+              <w:spacing w:before="40" w:after="40"/>
+              <w:jc w:val="center"/>
+              <w:rPr>
+                <w:sz w:val="28"/>
+              </w:rPr>
+            </w:pPr>
+            <w:r>
+              <w:rPr>
+                <w:sz w:val="28"/>
+              </w:rPr>
+              <w:t>9.50</w:t>
+            </w:r>
+          </w:p>
+        </w:tc>
+        <w:tc>
+          <w:tcPr>
+            <w:tcW w:w="1092" w:type="dxa"/>
+            <w:tcBorders>
+              <w:top w:val="single" w:sz="12" w:space="0" w:color="C45911" w:themeColor="accent2" w:themeShade="BF"/>
+              <w:left w:val="single" w:sz="8" w:space="0" w:color="538135" w:themeColor="accent6" w:themeShade="BF"/>
+              <w:bottom w:val="single" w:sz="12" w:space="0" w:color="C45911" w:themeColor="accent2" w:themeShade="BF"/>
+            </w:tcBorders>
+            <w:vAlign w:val="center"/>
+          </w:tcPr>
+          <w:p>
+            <w:pPr>
+              <w:spacing w:before="40" w:after="40"/>
+              <w:jc w:val="center"/>
+              <w:rPr>
+                <w:sz w:val="28"/>
+                <w:szCs w:val="24"/>
+              </w:rPr>
+            </w:pPr>
+            <w:r>
+              <w:rPr>
+                <w:sz w:val="28"/>
+                <w:szCs w:val="24"/>
+              </w:rPr>
+              <w:t>11.50</w:t>
+            </w:r>
+          </w:p>
+        </w:tc>
+      </w:tr>
+      <w:tr>
+        <w:trPr>
+          <w:jc w:val="center"/>
+        </w:trPr>
+        <w:tc>
+          <w:tcPr>
+            <w:tcW w:w="7382" w:type="dxa"/>
+            <w:tcBorders>
+              <w:right w:val="single" w:sz="8" w:space="0" w:color="538135" w:themeColor="accent6" w:themeShade="BF"/>
+            </w:tcBorders>
+          </w:tcPr>
+          <w:p>
+            <w:pPr>
+              <w:spacing w:before="40" w:after="40"/>
+              <w:ind w:left="48"/>
+              <w:rPr>
+                <w:sz w:val="28"/>
+              </w:rPr>
+            </w:pPr>
+            <w:r>
+              <w:rPr>
+                <w:sz w:val="28"/>
+                <w:szCs w:val="24"/>
+              </w:rPr>
+              <w:t>BLT</w:t>
+            </w:r>
+          </w:p>
+        </w:tc>
+        <w:tc>
+          <w:tcPr>
+            <w:tcW w:w="996" w:type="dxa"/>
+            <w:tcBorders>
+              <w:right w:val="single" w:sz="8" w:space="0" w:color="538135" w:themeColor="accent6" w:themeShade="BF"/>
+            </w:tcBorders>
+            <w:vAlign w:val="center"/>
+          </w:tcPr>
+          <w:p>
+            <w:pPr>
+              <w:spacing w:before="40" w:after="40"/>
+              <w:jc w:val="center"/>
+              <w:rPr>
+                <w:sz w:val="28"/>
+              </w:rPr>
+            </w:pPr>
+            <w:r>
+              <w:rPr>
+                <w:sz w:val="28"/>
+              </w:rPr>
+              <w:t>7.50</w:t>
+            </w:r>
+          </w:p>
+        </w:tc>
+        <w:tc>
+          <w:tcPr>
+            <w:tcW w:w="996" w:type="dxa"/>
+            <w:tcBorders>
+              <w:top w:val="single" w:sz="12" w:space="0" w:color="C45911" w:themeColor="accent2" w:themeShade="BF"/>
+              <w:left w:val="single" w:sz="8" w:space="0" w:color="538135" w:themeColor="accent6" w:themeShade="BF"/>
+              <w:bottom w:val="single" w:sz="12" w:space="0" w:color="C45911" w:themeColor="accent2" w:themeShade="BF"/>
+              <w:right w:val="single" w:sz="8" w:space="0" w:color="538135" w:themeColor="accent6" w:themeShade="BF"/>
+            </w:tcBorders>
+            <w:vAlign w:val="center"/>
+          </w:tcPr>
+          <w:p>
+            <w:pPr>
+              <w:spacing w:before="40" w:after="40"/>
+              <w:jc w:val="center"/>
+              <w:rPr>
+                <w:sz w:val="28"/>
+              </w:rPr>
+            </w:pPr>
+            <w:r>
+              <w:rPr>
+                <w:sz w:val="28"/>
+              </w:rPr>
+              <w:t>8.00</w:t>
+            </w:r>
+          </w:p>
+        </w:tc>
+        <w:tc>
+          <w:tcPr>
+            <w:tcW w:w="1092" w:type="dxa"/>
+            <w:tcBorders>
+              <w:top w:val="single" w:sz="12" w:space="0" w:color="C45911" w:themeColor="accent2" w:themeShade="BF"/>
+              <w:left w:val="single" w:sz="8" w:space="0" w:color="538135" w:themeColor="accent6" w:themeShade="BF"/>
+              <w:bottom w:val="single" w:sz="12" w:space="0" w:color="C45911" w:themeColor="accent2" w:themeShade="BF"/>
+            </w:tcBorders>
+            <w:vAlign w:val="center"/>
+          </w:tcPr>
+          <w:p>
+            <w:pPr>
+              <w:spacing w:before="40" w:after="40"/>
+              <w:jc w:val="center"/>
+              <w:rPr>
+                <w:sz w:val="28"/>
+              </w:rPr>
+            </w:pPr>
+            <w:r>
+              <w:rPr>
+                <w:sz w:val="28"/>
+              </w:rPr>
+              <w:t>10.00</w:t>
+            </w:r>
+          </w:p>
+        </w:tc>
+      </w:tr>
+      <w:tr>
+        <w:trPr>
+          <w:jc w:val="center"/>
+        </w:trPr>
+        <w:tc>
+          <w:tcPr>
+            <w:tcW w:w="7382" w:type="dxa"/>
+            <w:tcBorders>
+              <w:right w:val="single" w:sz="8" w:space="0" w:color="538135" w:themeColor="accent6" w:themeShade="BF"/>
+            </w:tcBorders>
+          </w:tcPr>
+          <w:p>
+            <w:pPr>
+              <w:spacing w:before="40" w:after="40"/>
+              <w:ind w:left="48"/>
+              <w:rPr>
+                <w:sz w:val="28"/>
+              </w:rPr>
+            </w:pPr>
+            <w:r>
+              <w:rPr>
+                <w:sz w:val="28"/>
+                <w:szCs w:val="24"/>
+              </w:rPr>
+              <w:t>Grilled Chicken</w:t>
+            </w:r>
+          </w:p>
+        </w:tc>
+        <w:tc>
+          <w:tcPr>
+            <w:tcW w:w="996" w:type="dxa"/>
+            <w:tcBorders>
+              <w:right w:val="single" w:sz="8" w:space="0" w:color="538135" w:themeColor="accent6" w:themeShade="BF"/>
+            </w:tcBorders>
+            <w:vAlign w:val="center"/>
+          </w:tcPr>
+          <w:p>
+            <w:pPr>
+              <w:spacing w:before="40" w:after="40"/>
+              <w:jc w:val="center"/>
+              <w:rPr>
+                <w:sz w:val="28"/>
+              </w:rPr>
+            </w:pPr>
+            <w:r>
+              <w:rPr>
+                <w:sz w:val="28"/>
+              </w:rPr>
+              <w:t>7.50</w:t>
+            </w:r>
+          </w:p>
+        </w:tc>
+        <w:tc>
+          <w:tcPr>
+            <w:tcW w:w="996" w:type="dxa"/>
+            <w:tcBorders>
+              <w:top w:val="single" w:sz="12" w:space="0" w:color="C45911" w:themeColor="accent2" w:themeShade="BF"/>
+              <w:left w:val="single" w:sz="8" w:space="0" w:color="538135" w:themeColor="accent6" w:themeShade="BF"/>
+              <w:bottom w:val="single" w:sz="12" w:space="0" w:color="C45911" w:themeColor="accent2" w:themeShade="BF"/>
+              <w:right w:val="single" w:sz="8" w:space="0" w:color="538135" w:themeColor="accent6" w:themeShade="BF"/>
+            </w:tcBorders>
+            <w:vAlign w:val="center"/>
+          </w:tcPr>
+          <w:p>
+            <w:pPr>
+              <w:spacing w:before="40" w:after="40"/>
+              <w:jc w:val="center"/>
+              <w:rPr>
+                <w:sz w:val="28"/>
+              </w:rPr>
+            </w:pPr>
+            <w:r>
+              <w:rPr>
+                <w:sz w:val="28"/>
+              </w:rPr>
+              <w:t>8.00</w:t>
+            </w:r>
+          </w:p>
+        </w:tc>
+        <w:tc>
+          <w:tcPr>
+            <w:tcW w:w="1092" w:type="dxa"/>
+            <w:tcBorders>
+              <w:top w:val="single" w:sz="12" w:space="0" w:color="C45911" w:themeColor="accent2" w:themeShade="BF"/>
+              <w:left w:val="single" w:sz="8" w:space="0" w:color="538135" w:themeColor="accent6" w:themeShade="BF"/>
+              <w:bottom w:val="single" w:sz="12" w:space="0" w:color="C45911" w:themeColor="accent2" w:themeShade="BF"/>
+            </w:tcBorders>
+            <w:vAlign w:val="center"/>
+          </w:tcPr>
+          <w:p>
+            <w:pPr>
+              <w:spacing w:before="40" w:after="40"/>
+              <w:jc w:val="center"/>
+              <w:rPr>
+                <w:sz w:val="28"/>
+              </w:rPr>
+            </w:pPr>
+            <w:r>
+              <w:rPr>
+                <w:sz w:val="28"/>
+              </w:rPr>
+              <w:t>10.00</w:t>
+            </w:r>
+          </w:p>
+        </w:tc>
+      </w:tr>
+      <w:tr>
+        <w:trPr>
+          <w:jc w:val="center"/>
+        </w:trPr>
+        <w:tc>
+          <w:tcPr>
+            <w:tcW w:w="7382" w:type="dxa"/>
+            <w:tcBorders>
+              <w:right w:val="single" w:sz="8" w:space="0" w:color="538135" w:themeColor="accent6" w:themeShade="BF"/>
+            </w:tcBorders>
+          </w:tcPr>
+          <w:p>
+            <w:pPr>
+              <w:spacing w:before="40"/>
+              <w:ind w:left="48"/>
+              <w:rPr>
+                <w:sz w:val="28"/>
+                <w:szCs w:val="24"/>
+              </w:rPr>
+            </w:pPr>
+            <w:r>
+              <w:rPr>
+                <w:sz w:val="28"/>
+                <w:szCs w:val="24"/>
+              </w:rPr>
+              <w:t>Grilled Chicken</w:t>
+            </w:r>
+            <w:r>
+              <w:rPr>
+                <w:sz w:val="28"/>
+                <w:szCs w:val="24"/>
+              </w:rPr>
+              <w:t xml:space="preserve"> </w:t>
+            </w:r>
+            <w:r>
+              <w:rPr>
+                <w:sz w:val="28"/>
+                <w:szCs w:val="24"/>
+              </w:rPr>
+              <w:t>Bomb</w:t>
+            </w:r>
+          </w:p>
+          <w:p>
+            <w:pPr>
+              <w:spacing w:after="60"/>
+              <w:ind w:left="48"/>
+              <w:rPr>
+                <w:sz w:val="28"/>
+              </w:rPr>
+            </w:pPr>
+            <w:r>
+              <w:rPr>
+                <w:sz w:val="28"/>
+                <w:szCs w:val="24"/>
+              </w:rPr>
+              <w:t xml:space="preserve">     </w:t>
+            </w:r>
+            <w:r>
+              <w:rPr>
+                <w:sz w:val="28"/>
+                <w:szCs w:val="24"/>
+              </w:rPr>
+              <w:t>(</w:t>
+            </w:r>
+            <w:r>
+              <w:rPr>
+                <w:b/>
+                <w:bCs/>
+                <w:i/>
+                <w:iCs/>
+                <w:color w:val="FF0000"/>
+              </w:rPr>
+              <w:t>Mushroom, peppers, onions, hot ham, salami &amp; provolone cheese</w:t>
+            </w:r>
+            <w:r>
+              <w:rPr>
+                <w:sz w:val="28"/>
+                <w:szCs w:val="24"/>
+              </w:rPr>
+              <w:t>)</w:t>
+            </w:r>
+          </w:p>
+        </w:tc>
+        <w:tc>
+          <w:tcPr>
+            <w:tcW w:w="996" w:type="dxa"/>
+            <w:tcBorders>
+              <w:right w:val="single" w:sz="8" w:space="0" w:color="538135" w:themeColor="accent6" w:themeShade="BF"/>
+            </w:tcBorders>
+            <w:vAlign w:val="center"/>
+          </w:tcPr>
+          <w:p>
+            <w:pPr>
+              <w:spacing w:before="40" w:after="40"/>
+              <w:jc w:val="center"/>
+              <w:rPr>
+                <w:sz w:val="28"/>
+              </w:rPr>
+            </w:pPr>
+            <w:r>
+              <w:rPr>
+                <w:sz w:val="28"/>
+              </w:rPr>
+              <w:t>8.25</w:t>
+            </w:r>
+          </w:p>
+        </w:tc>
+        <w:tc>
+          <w:tcPr>
+            <w:tcW w:w="996" w:type="dxa"/>
+            <w:tcBorders>
+              <w:top w:val="single" w:sz="12" w:space="0" w:color="C45911" w:themeColor="accent2" w:themeShade="BF"/>
+              <w:left w:val="single" w:sz="8" w:space="0" w:color="538135" w:themeColor="accent6" w:themeShade="BF"/>
+              <w:bottom w:val="single" w:sz="12" w:space="0" w:color="C45911" w:themeColor="accent2" w:themeShade="BF"/>
+              <w:right w:val="single" w:sz="8" w:space="0" w:color="538135" w:themeColor="accent6" w:themeShade="BF"/>
+            </w:tcBorders>
+            <w:vAlign w:val="center"/>
+          </w:tcPr>
+          <w:p>
+            <w:pPr>
+              <w:spacing w:before="40" w:after="40"/>
+              <w:jc w:val="center"/>
+              <w:rPr>
+                <w:sz w:val="28"/>
+              </w:rPr>
+            </w:pPr>
+            <w:r>
+              <w:rPr>
+                <w:sz w:val="28"/>
+              </w:rPr>
+              <w:t>8.75</w:t>
+            </w:r>
+          </w:p>
+        </w:tc>
+        <w:tc>
+          <w:tcPr>
+            <w:tcW w:w="1092" w:type="dxa"/>
+            <w:tcBorders>
+              <w:top w:val="single" w:sz="12" w:space="0" w:color="C45911" w:themeColor="accent2" w:themeShade="BF"/>
+              <w:left w:val="single" w:sz="8" w:space="0" w:color="538135" w:themeColor="accent6" w:themeShade="BF"/>
+              <w:bottom w:val="single" w:sz="12" w:space="0" w:color="C45911" w:themeColor="accent2" w:themeShade="BF"/>
+            </w:tcBorders>
+            <w:vAlign w:val="center"/>
+          </w:tcPr>
+          <w:p>
+            <w:pPr>
+              <w:spacing w:before="40" w:after="40"/>
+              <w:jc w:val="center"/>
+              <w:rPr>
+                <w:sz w:val="28"/>
+              </w:rPr>
+            </w:pPr>
+            <w:r>
+              <w:rPr>
+                <w:sz w:val="28"/>
+              </w:rPr>
+              <w:t>10.75</w:t>
+            </w:r>
+          </w:p>
+        </w:tc>
+      </w:tr>
+      <w:tr>
+        <w:trPr>
+          <w:jc w:val="center"/>
+        </w:trPr>
+        <w:tc>
+          <w:tcPr>
+            <w:tcW w:w="7382" w:type="dxa"/>
+            <w:tcBorders>
+              <w:right w:val="single" w:sz="8" w:space="0" w:color="538135" w:themeColor="accent6" w:themeShade="BF"/>
+            </w:tcBorders>
+          </w:tcPr>
+          <w:p>
+            <w:pPr>
+              <w:spacing w:before="40"/>
+              <w:ind w:left="48"/>
+              <w:rPr>
+                <w:sz w:val="28"/>
+                <w:szCs w:val="24"/>
+              </w:rPr>
+            </w:pPr>
+            <w:r>
+              <w:rPr>
+                <w:sz w:val="28"/>
+                <w:szCs w:val="24"/>
+              </w:rPr>
+              <w:t>Chicken Finger</w:t>
+            </w:r>
+            <w:r>
+              <w:rPr>
+                <w:sz w:val="28"/>
+                <w:szCs w:val="24"/>
+              </w:rPr>
+              <w:t xml:space="preserve">  </w:t>
+            </w:r>
+          </w:p>
+        </w:tc>
+        <w:tc>
+          <w:tcPr>
+            <w:tcW w:w="996" w:type="dxa"/>
+            <w:tcBorders>
+              <w:right w:val="single" w:sz="8" w:space="0" w:color="538135" w:themeColor="accent6" w:themeShade="BF"/>
+            </w:tcBorders>
+            <w:vAlign w:val="center"/>
+          </w:tcPr>
+          <w:p>
+            <w:pPr>
+              <w:spacing w:before="40" w:after="40"/>
+              <w:jc w:val="center"/>
+              <w:rPr>
+                <w:sz w:val="28"/>
+              </w:rPr>
+            </w:pPr>
+            <w:r>
+              <w:rPr>
+                <w:sz w:val="28"/>
+              </w:rPr>
+              <w:t>7.50</w:t>
+            </w:r>
+          </w:p>
+        </w:tc>
+        <w:tc>
+          <w:tcPr>
+            <w:tcW w:w="996" w:type="dxa"/>
+            <w:tcBorders>
+              <w:top w:val="single" w:sz="12" w:space="0" w:color="C45911" w:themeColor="accent2" w:themeShade="BF"/>
+              <w:left w:val="single" w:sz="8" w:space="0" w:color="538135" w:themeColor="accent6" w:themeShade="BF"/>
+              <w:bottom w:val="single" w:sz="12" w:space="0" w:color="C45911" w:themeColor="accent2" w:themeShade="BF"/>
+              <w:right w:val="single" w:sz="8" w:space="0" w:color="538135" w:themeColor="accent6" w:themeShade="BF"/>
+            </w:tcBorders>
+            <w:vAlign w:val="center"/>
+          </w:tcPr>
+          <w:p>
+            <w:pPr>
+              <w:spacing w:before="40" w:after="40"/>
+              <w:jc w:val="center"/>
+              <w:rPr>
+                <w:sz w:val="28"/>
+              </w:rPr>
+            </w:pPr>
+            <w:r>
+              <w:rPr>
+                <w:sz w:val="28"/>
+              </w:rPr>
+              <w:t>8.00</w:t>
+            </w:r>
+          </w:p>
+        </w:tc>
+        <w:tc>
+          <w:tcPr>
+            <w:tcW w:w="1092" w:type="dxa"/>
+            <w:tcBorders>
+              <w:top w:val="single" w:sz="12" w:space="0" w:color="C45911" w:themeColor="accent2" w:themeShade="BF"/>
+              <w:left w:val="single" w:sz="8" w:space="0" w:color="538135" w:themeColor="accent6" w:themeShade="BF"/>
+              <w:bottom w:val="single" w:sz="12" w:space="0" w:color="C45911" w:themeColor="accent2" w:themeShade="BF"/>
+            </w:tcBorders>
+            <w:vAlign w:val="center"/>
+          </w:tcPr>
+          <w:p>
+            <w:pPr>
+              <w:spacing w:before="40" w:after="40"/>
+              <w:jc w:val="center"/>
+              <w:rPr>
+                <w:sz w:val="28"/>
+                <w:szCs w:val="24"/>
+              </w:rPr>
+            </w:pPr>
+            <w:r>
+              <w:rPr>
+                <w:sz w:val="28"/>
+                <w:szCs w:val="24"/>
+              </w:rPr>
+              <w:t>10.00</w:t>
+            </w:r>
+          </w:p>
+        </w:tc>
+      </w:tr>
+      <w:tr>
+        <w:trPr>
+          <w:jc w:val="center"/>
+        </w:trPr>
+        <w:tc>
+          <w:tcPr>
+            <w:tcW w:w="7382" w:type="dxa"/>
+            <w:tcBorders>
+              <w:right w:val="single" w:sz="8" w:space="0" w:color="538135" w:themeColor="accent6" w:themeShade="BF"/>
+            </w:tcBorders>
+          </w:tcPr>
+          <w:p>
+            <w:pPr>
+              <w:spacing w:before="40" w:after="40"/>
+              <w:ind w:left="48"/>
+              <w:rPr>
+                <w:sz w:val="28"/>
+              </w:rPr>
+            </w:pPr>
+            <w:r>
+              <w:rPr>
+                <w:noProof/>
+              </w:rPr>
+              <w:drawing>
+                <wp:anchor distT="0" distB="0" distL="114300" distR="114300" simplePos="0" relativeHeight="251693056" behindDoc="1" locked="0" layoutInCell="1" allowOverlap="1" wp14:anchorId="6B845243" wp14:editId="6B436205">
+                  <wp:simplePos x="0" y="0"/>
+                  <wp:positionH relativeFrom="column">
+                    <wp:posOffset>2703732</wp:posOffset>
+                  </wp:positionH>
+                  <wp:positionV relativeFrom="paragraph">
+                    <wp:posOffset>-15582</wp:posOffset>
+                  </wp:positionV>
+                  <wp:extent cx="1493520" cy="914400"/>
+                  <wp:effectExtent l="0" t="0" r="0" b="0"/>
+                  <wp:wrapNone/>
+                  <wp:docPr id="3" name="Picture 3"/>
+                  <wp:cNvGraphicFramePr>
+                    <a:graphicFrameLocks xmlns:a="http://schemas.openxmlformats.org/drawingml/2006/main" noChangeAspect="1"/>
+                  </wp:cNvGraphicFramePr>
+                  <a:graphic xmlns:a="http://schemas.openxmlformats.org/drawingml/2006/main">
+                    <a:graphicData uri="http://schemas.openxmlformats.org/drawingml/2006/picture">
+                      <pic:pic xmlns:pic="http://schemas.openxmlformats.org/drawingml/2006/picture">
+                        <pic:nvPicPr>
+                          <pic:cNvPr id="0" name="Picture 1"/>
+                          <pic:cNvPicPr>
+                            <a:picLocks noChangeAspect="1" noChangeArrowheads="1"/>
+                          </pic:cNvPicPr>
+                        </pic:nvPicPr>
+                        <pic:blipFill>
+                          <a:blip r:embed="rId19">
+                            <a:extLst>
+                              <a:ext uri="{28A0092B-C50C-407E-A947-70E740481C1C}">
+                                <a14:useLocalDpi xmlns:a14="http://schemas.microsoft.com/office/drawing/2010/main" val="0"/>
+                              </a:ext>
+                            </a:extLst>
+                          </a:blip>
+                          <a:srcRect/>
+                          <a:stretch>
+                            <a:fillRect/>
+                          </a:stretch>
+                        </pic:blipFill>
+                        <pic:spPr bwMode="auto">
+                          <a:xfrm>
+                            <a:off x="0" y="0"/>
+                            <a:ext cx="1493520" cy="914400"/>
+                          </a:xfrm>
+                          <a:prstGeom prst="rect">
+                            <a:avLst/>
+                          </a:prstGeom>
+                          <a:noFill/>
+                          <a:ln>
+                            <a:noFill/>
+                          </a:ln>
+                        </pic:spPr>
+                      </pic:pic>
+                    </a:graphicData>
+                  </a:graphic>
+                </wp:anchor>
+              </w:drawing>
+            </w:r>
+            <w:r>
+              <w:rPr>
+                <w:sz w:val="28"/>
+              </w:rPr>
+              <w:t>Buffalo Chicken Finger</w:t>
+            </w:r>
+          </w:p>
+        </w:tc>
+        <w:tc>
+          <w:tcPr>
+            <w:tcW w:w="996" w:type="dxa"/>
+            <w:tcBorders>
+              <w:right w:val="single" w:sz="8" w:space="0" w:color="538135" w:themeColor="accent6" w:themeShade="BF"/>
+            </w:tcBorders>
+            <w:vAlign w:val="center"/>
+          </w:tcPr>
+          <w:p>
+            <w:pPr>
+              <w:spacing w:before="40" w:after="40"/>
+              <w:jc w:val="center"/>
+              <w:rPr>
+                <w:sz w:val="28"/>
+              </w:rPr>
+            </w:pPr>
+            <w:r>
+              <w:rPr>
+                <w:sz w:val="28"/>
+              </w:rPr>
+              <w:t>7.75</w:t>
+            </w:r>
+          </w:p>
+        </w:tc>
+        <w:tc>
+          <w:tcPr>
+            <w:tcW w:w="996" w:type="dxa"/>
+            <w:tcBorders>
+              <w:top w:val="single" w:sz="12" w:space="0" w:color="C45911" w:themeColor="accent2" w:themeShade="BF"/>
+              <w:left w:val="single" w:sz="8" w:space="0" w:color="538135" w:themeColor="accent6" w:themeShade="BF"/>
+              <w:bottom w:val="single" w:sz="12" w:space="0" w:color="C45911" w:themeColor="accent2" w:themeShade="BF"/>
+              <w:right w:val="single" w:sz="8" w:space="0" w:color="538135" w:themeColor="accent6" w:themeShade="BF"/>
+            </w:tcBorders>
+            <w:vAlign w:val="center"/>
+          </w:tcPr>
+          <w:p>
+            <w:pPr>
+              <w:spacing w:before="40" w:after="40"/>
+              <w:jc w:val="center"/>
+              <w:rPr>
+                <w:sz w:val="28"/>
+              </w:rPr>
+            </w:pPr>
+            <w:r>
+              <w:rPr>
+                <w:sz w:val="28"/>
+              </w:rPr>
+              <w:t>8.25</w:t>
+            </w:r>
+          </w:p>
+        </w:tc>
+        <w:tc>
+          <w:tcPr>
+            <w:tcW w:w="1092" w:type="dxa"/>
+            <w:tcBorders>
+              <w:top w:val="single" w:sz="12" w:space="0" w:color="C45911" w:themeColor="accent2" w:themeShade="BF"/>
+              <w:left w:val="single" w:sz="8" w:space="0" w:color="538135" w:themeColor="accent6" w:themeShade="BF"/>
+              <w:bottom w:val="single" w:sz="12" w:space="0" w:color="C45911" w:themeColor="accent2" w:themeShade="BF"/>
+            </w:tcBorders>
+            <w:vAlign w:val="center"/>
+          </w:tcPr>
+          <w:p>
+            <w:pPr>
+              <w:spacing w:before="40" w:after="40"/>
+              <w:jc w:val="center"/>
+              <w:rPr>
+                <w:sz w:val="28"/>
+              </w:rPr>
+            </w:pPr>
+            <w:r>
+              <w:rPr>
+                <w:sz w:val="28"/>
+              </w:rPr>
+              <w:t>10.25</w:t>
+            </w:r>
+          </w:p>
+        </w:tc>
+      </w:tr>
+      <w:tr>
+        <w:trPr>
+          <w:jc w:val="center"/>
+        </w:trPr>
+        <w:tc>
+          <w:tcPr>
+            <w:tcW w:w="7382" w:type="dxa"/>
+            <w:tcBorders>
+              <w:right w:val="single" w:sz="8" w:space="0" w:color="538135" w:themeColor="accent6" w:themeShade="BF"/>
+            </w:tcBorders>
+          </w:tcPr>
+          <w:p>
+            <w:pPr>
+              <w:spacing w:before="40" w:after="40"/>
+              <w:ind w:left="48"/>
+              <w:rPr>
+                <w:sz w:val="28"/>
+              </w:rPr>
+            </w:pPr>
+            <w:r>
+              <w:rPr>
+                <w:sz w:val="28"/>
+              </w:rPr>
+              <w:t>BBQ Chicken Finger</w:t>
+            </w:r>
+          </w:p>
+        </w:tc>
+        <w:tc>
+          <w:tcPr>
+            <w:tcW w:w="996" w:type="dxa"/>
+            <w:tcBorders>
+              <w:right w:val="single" w:sz="8" w:space="0" w:color="538135" w:themeColor="accent6" w:themeShade="BF"/>
+            </w:tcBorders>
+            <w:vAlign w:val="center"/>
+          </w:tcPr>
+          <w:p>
+            <w:pPr>
+              <w:spacing w:before="40" w:after="40"/>
+              <w:jc w:val="center"/>
+              <w:rPr>
+                <w:sz w:val="28"/>
+              </w:rPr>
+            </w:pPr>
+            <w:r>
+              <w:rPr>
+                <w:sz w:val="28"/>
+              </w:rPr>
+              <w:t>7.75</w:t>
+            </w:r>
+          </w:p>
+        </w:tc>
+        <w:tc>
+          <w:tcPr>
+            <w:tcW w:w="996" w:type="dxa"/>
+            <w:tcBorders>
+              <w:top w:val="single" w:sz="12" w:space="0" w:color="C45911" w:themeColor="accent2" w:themeShade="BF"/>
+              <w:left w:val="single" w:sz="8" w:space="0" w:color="538135" w:themeColor="accent6" w:themeShade="BF"/>
+              <w:bottom w:val="single" w:sz="12" w:space="0" w:color="C45911" w:themeColor="accent2" w:themeShade="BF"/>
+              <w:right w:val="single" w:sz="8" w:space="0" w:color="538135" w:themeColor="accent6" w:themeShade="BF"/>
+            </w:tcBorders>
+            <w:vAlign w:val="center"/>
+          </w:tcPr>
+          <w:p>
+            <w:pPr>
+              <w:spacing w:before="40" w:after="40"/>
+              <w:jc w:val="center"/>
+              <w:rPr>
+                <w:sz w:val="28"/>
+              </w:rPr>
+            </w:pPr>
+            <w:r>
+              <w:rPr>
+                <w:sz w:val="28"/>
+              </w:rPr>
+              <w:t>8.25</w:t>
+            </w:r>
+          </w:p>
+        </w:tc>
+        <w:tc>
+          <w:tcPr>
+            <w:tcW w:w="1092" w:type="dxa"/>
+            <w:tcBorders>
+              <w:top w:val="single" w:sz="12" w:space="0" w:color="C45911" w:themeColor="accent2" w:themeShade="BF"/>
+              <w:left w:val="single" w:sz="8" w:space="0" w:color="538135" w:themeColor="accent6" w:themeShade="BF"/>
+              <w:bottom w:val="single" w:sz="12" w:space="0" w:color="C45911" w:themeColor="accent2" w:themeShade="BF"/>
+            </w:tcBorders>
+            <w:vAlign w:val="center"/>
+          </w:tcPr>
+          <w:p>
+            <w:pPr>
+              <w:spacing w:before="40" w:after="40"/>
+              <w:jc w:val="center"/>
+              <w:rPr>
+                <w:sz w:val="28"/>
+              </w:rPr>
+            </w:pPr>
+            <w:r>
+              <w:rPr>
+                <w:sz w:val="28"/>
+              </w:rPr>
+              <w:t>10.25</w:t>
+            </w:r>
+          </w:p>
+        </w:tc>
+      </w:tr>
+      <w:tr>
+        <w:trPr>
+          <w:jc w:val="center"/>
+        </w:trPr>
+        <w:tc>
+          <w:tcPr>
+            <w:tcW w:w="7382" w:type="dxa"/>
+            <w:tcBorders>
+              <w:right w:val="single" w:sz="8" w:space="0" w:color="538135" w:themeColor="accent6" w:themeShade="BF"/>
+            </w:tcBorders>
+          </w:tcPr>
+          <w:p>
+            <w:pPr>
+              <w:spacing w:before="40" w:after="40"/>
+              <w:ind w:left="48"/>
+              <w:rPr>
+                <w:sz w:val="28"/>
+              </w:rPr>
+            </w:pPr>
+            <w:r>
+              <w:rPr>
+                <w:sz w:val="28"/>
+              </w:rPr>
+              <w:t>Pesto Grilled Chicken</w:t>
+            </w:r>
+          </w:p>
+        </w:tc>
+        <w:tc>
+          <w:tcPr>
+            <w:tcW w:w="996" w:type="dxa"/>
+            <w:tcBorders>
+              <w:right w:val="single" w:sz="8" w:space="0" w:color="538135" w:themeColor="accent6" w:themeShade="BF"/>
+            </w:tcBorders>
+            <w:vAlign w:val="center"/>
+          </w:tcPr>
+          <w:p>
+            <w:pPr>
+              <w:spacing w:before="40" w:after="40"/>
+              <w:jc w:val="center"/>
+              <w:rPr>
+                <w:sz w:val="28"/>
+              </w:rPr>
+            </w:pPr>
+            <w:r>
+              <w:rPr>
+                <w:sz w:val="28"/>
+              </w:rPr>
+              <w:t>7.75</w:t>
+            </w:r>
+          </w:p>
+        </w:tc>
+        <w:tc>
+          <w:tcPr>
+            <w:tcW w:w="996" w:type="dxa"/>
+            <w:tcBorders>
+              <w:top w:val="single" w:sz="12" w:space="0" w:color="C45911" w:themeColor="accent2" w:themeShade="BF"/>
+              <w:left w:val="single" w:sz="8" w:space="0" w:color="538135" w:themeColor="accent6" w:themeShade="BF"/>
+              <w:bottom w:val="single" w:sz="12" w:space="0" w:color="C45911" w:themeColor="accent2" w:themeShade="BF"/>
+              <w:right w:val="single" w:sz="8" w:space="0" w:color="538135" w:themeColor="accent6" w:themeShade="BF"/>
+            </w:tcBorders>
+            <w:vAlign w:val="center"/>
+          </w:tcPr>
+          <w:p>
+            <w:pPr>
+              <w:spacing w:before="40" w:after="40"/>
+              <w:jc w:val="center"/>
+              <w:rPr>
+                <w:sz w:val="28"/>
+              </w:rPr>
+            </w:pPr>
+            <w:r>
+              <w:rPr>
+                <w:sz w:val="28"/>
+              </w:rPr>
+              <w:t>8.25</w:t>
+            </w:r>
+          </w:p>
+        </w:tc>
+        <w:tc>
+          <w:tcPr>
+            <w:tcW w:w="1092" w:type="dxa"/>
+            <w:tcBorders>
+              <w:top w:val="single" w:sz="12" w:space="0" w:color="C45911" w:themeColor="accent2" w:themeShade="BF"/>
+              <w:left w:val="single" w:sz="8" w:space="0" w:color="538135" w:themeColor="accent6" w:themeShade="BF"/>
+              <w:bottom w:val="single" w:sz="12" w:space="0" w:color="C45911" w:themeColor="accent2" w:themeShade="BF"/>
+            </w:tcBorders>
+            <w:vAlign w:val="center"/>
+          </w:tcPr>
+          <w:p>
+            <w:pPr>
+              <w:spacing w:before="40" w:after="40"/>
+              <w:jc w:val="center"/>
+              <w:rPr>
+                <w:sz w:val="28"/>
+              </w:rPr>
+            </w:pPr>
+            <w:r>
+              <w:rPr>
+                <w:sz w:val="28"/>
+              </w:rPr>
+              <w:t>10.25</w:t>
+            </w:r>
+          </w:p>
+        </w:tc>
+      </w:tr>
+      <w:tr>
+        <w:trPr>
+          <w:jc w:val="center"/>
+        </w:trPr>
+        <w:tc>
+          <w:tcPr>
+            <w:tcW w:w="7382" w:type="dxa"/>
+            <w:tcBorders>
+              <w:right w:val="single" w:sz="8" w:space="0" w:color="538135" w:themeColor="accent6" w:themeShade="BF"/>
+            </w:tcBorders>
+          </w:tcPr>
+          <w:p>
+            <w:pPr>
+              <w:spacing w:after="60"/>
+              <w:rPr>
+                <w:sz w:val="28"/>
+              </w:rPr>
+            </w:pPr>
+            <w:r>
+              <w:rPr>
+                <w:sz w:val="28"/>
+              </w:rPr>
+              <w:t xml:space="preserve"> </w:t>
+            </w:r>
+            <w:r>
+              <w:rPr>
+                <w:sz w:val="28"/>
+              </w:rPr>
+              <w:t>Teriyaki</w:t>
+            </w:r>
+            <w:r>
+              <w:rPr>
+                <w:sz w:val="28"/>
+              </w:rPr>
+              <w:t xml:space="preserve"> Chicken Finger</w:t>
+            </w:r>
+          </w:p>
+        </w:tc>
+        <w:tc>
+          <w:tcPr>
+            <w:tcW w:w="996" w:type="dxa"/>
+            <w:tcBorders>
+              <w:right w:val="single" w:sz="8" w:space="0" w:color="538135" w:themeColor="accent6" w:themeShade="BF"/>
+            </w:tcBorders>
+            <w:vAlign w:val="center"/>
+          </w:tcPr>
+          <w:p>
+            <w:pPr>
+              <w:spacing w:before="40" w:after="40"/>
+              <w:jc w:val="center"/>
+              <w:rPr>
+                <w:sz w:val="28"/>
+              </w:rPr>
+            </w:pPr>
+            <w:r>
+              <w:rPr>
+                <w:sz w:val="28"/>
+              </w:rPr>
+              <w:t>7.75</w:t>
+            </w:r>
+          </w:p>
+        </w:tc>
+        <w:tc>
+          <w:tcPr>
+            <w:tcW w:w="996" w:type="dxa"/>
+            <w:tcBorders>
+              <w:top w:val="single" w:sz="12" w:space="0" w:color="C45911" w:themeColor="accent2" w:themeShade="BF"/>
+              <w:left w:val="single" w:sz="8" w:space="0" w:color="538135" w:themeColor="accent6" w:themeShade="BF"/>
+              <w:bottom w:val="single" w:sz="12" w:space="0" w:color="C45911" w:themeColor="accent2" w:themeShade="BF"/>
+              <w:right w:val="single" w:sz="8" w:space="0" w:color="538135" w:themeColor="accent6" w:themeShade="BF"/>
+            </w:tcBorders>
+            <w:vAlign w:val="center"/>
+          </w:tcPr>
+          <w:p>
+            <w:pPr>
+              <w:spacing w:before="40" w:after="40"/>
+              <w:jc w:val="center"/>
+              <w:rPr>
+                <w:sz w:val="28"/>
+              </w:rPr>
+            </w:pPr>
+            <w:r>
+              <w:rPr>
+                <w:sz w:val="28"/>
+              </w:rPr>
+              <w:t>8.25</w:t>
+            </w:r>
+          </w:p>
+        </w:tc>
+        <w:tc>
+          <w:tcPr>
+            <w:tcW w:w="1092" w:type="dxa"/>
+            <w:tcBorders>
+              <w:top w:val="single" w:sz="12" w:space="0" w:color="C45911" w:themeColor="accent2" w:themeShade="BF"/>
+              <w:left w:val="single" w:sz="8" w:space="0" w:color="538135" w:themeColor="accent6" w:themeShade="BF"/>
+              <w:bottom w:val="single" w:sz="12" w:space="0" w:color="C45911" w:themeColor="accent2" w:themeShade="BF"/>
+            </w:tcBorders>
+            <w:vAlign w:val="center"/>
+          </w:tcPr>
+          <w:p>
+            <w:pPr>
+              <w:spacing w:before="40" w:after="40"/>
+              <w:jc w:val="center"/>
+              <w:rPr>
+                <w:sz w:val="28"/>
+              </w:rPr>
+            </w:pPr>
+            <w:r>
+              <w:rPr>
+                <w:sz w:val="28"/>
+              </w:rPr>
+              <w:t>10.25</w:t>
+            </w:r>
+          </w:p>
+        </w:tc>
+      </w:tr>
+      <w:tr>
+        <w:trPr>
+          <w:jc w:val="center"/>
+        </w:trPr>
+        <w:tc>
+          <w:tcPr>
+            <w:tcW w:w="7382" w:type="dxa"/>
+            <w:tcBorders>
+              <w:right w:val="single" w:sz="8" w:space="0" w:color="538135" w:themeColor="accent6" w:themeShade="BF"/>
+            </w:tcBorders>
+          </w:tcPr>
+          <w:p>
+            <w:pPr>
+              <w:spacing w:after="60"/>
+              <w:rPr>
+                <w:sz w:val="28"/>
+              </w:rPr>
+            </w:pPr>
+            <w:r>
+              <w:rPr>
+                <w:sz w:val="28"/>
+              </w:rPr>
+              <w:t xml:space="preserve"> Grilled Vegetarian</w:t>
+            </w:r>
+          </w:p>
+        </w:tc>
+        <w:tc>
+          <w:tcPr>
+            <w:tcW w:w="996" w:type="dxa"/>
+            <w:tcBorders>
+              <w:right w:val="single" w:sz="8" w:space="0" w:color="538135" w:themeColor="accent6" w:themeShade="BF"/>
+            </w:tcBorders>
+            <w:vAlign w:val="center"/>
+          </w:tcPr>
+          <w:p>
+            <w:pPr>
+              <w:spacing w:before="40" w:after="40"/>
+              <w:jc w:val="center"/>
+              <w:rPr>
+                <w:sz w:val="28"/>
+              </w:rPr>
+            </w:pPr>
+            <w:r>
+              <w:rPr>
+                <w:sz w:val="28"/>
+              </w:rPr>
+              <w:t>7.00</w:t>
+            </w:r>
+          </w:p>
+        </w:tc>
+        <w:tc>
+          <w:tcPr>
+            <w:tcW w:w="996" w:type="dxa"/>
+            <w:tcBorders>
+              <w:top w:val="single" w:sz="12" w:space="0" w:color="C45911" w:themeColor="accent2" w:themeShade="BF"/>
+              <w:left w:val="single" w:sz="8" w:space="0" w:color="538135" w:themeColor="accent6" w:themeShade="BF"/>
+              <w:bottom w:val="single" w:sz="12" w:space="0" w:color="C45911" w:themeColor="accent2" w:themeShade="BF"/>
+              <w:right w:val="single" w:sz="8" w:space="0" w:color="538135" w:themeColor="accent6" w:themeShade="BF"/>
+            </w:tcBorders>
+            <w:vAlign w:val="center"/>
+          </w:tcPr>
+          <w:p>
+            <w:pPr>
+              <w:spacing w:before="40" w:after="40"/>
+              <w:jc w:val="center"/>
+              <w:rPr>
+                <w:sz w:val="28"/>
+              </w:rPr>
+            </w:pPr>
+            <w:r>
+              <w:rPr>
+                <w:sz w:val="28"/>
+              </w:rPr>
+              <w:t>7.50</w:t>
+            </w:r>
+          </w:p>
+        </w:tc>
+        <w:tc>
+          <w:tcPr>
+            <w:tcW w:w="1092" w:type="dxa"/>
+            <w:tcBorders>
+              <w:top w:val="single" w:sz="12" w:space="0" w:color="C45911" w:themeColor="accent2" w:themeShade="BF"/>
+              <w:left w:val="single" w:sz="8" w:space="0" w:color="538135" w:themeColor="accent6" w:themeShade="BF"/>
+              <w:bottom w:val="single" w:sz="12" w:space="0" w:color="C45911" w:themeColor="accent2" w:themeShade="BF"/>
+            </w:tcBorders>
+            <w:vAlign w:val="center"/>
+          </w:tcPr>
+          <w:p>
+            <w:pPr>
+              <w:spacing w:before="40" w:after="40"/>
+              <w:jc w:val="center"/>
+              <w:rPr>
+                <w:sz w:val="28"/>
+              </w:rPr>
+            </w:pPr>
+            <w:r>
+              <w:rPr>
+                <w:sz w:val="28"/>
+              </w:rPr>
+              <w:t>9.50</w:t>
+            </w:r>
+          </w:p>
+        </w:tc>
+      </w:tr>
+      <w:tr>
+        <w:trPr>
+          <w:jc w:val="center"/>
+        </w:trPr>
+        <w:tc>
+          <w:tcPr>
+            <w:tcW w:w="7382" w:type="dxa"/>
+            <w:tcBorders>
+              <w:right w:val="single" w:sz="8" w:space="0" w:color="538135" w:themeColor="accent6" w:themeShade="BF"/>
+            </w:tcBorders>
+          </w:tcPr>
+          <w:p>
+            <w:pPr>
+              <w:spacing w:after="60"/>
+              <w:rPr>
+                <w:sz w:val="28"/>
+              </w:rPr>
+            </w:pPr>
+            <w:r>
+              <w:rPr>
+                <w:sz w:val="28"/>
+              </w:rPr>
+              <w:t>Cheeseburger Sub</w:t>
+            </w:r>
+          </w:p>
+        </w:tc>
+        <w:tc>
+          <w:tcPr>
+            <w:tcW w:w="996" w:type="dxa"/>
+            <w:tcBorders>
+              <w:right w:val="single" w:sz="8" w:space="0" w:color="538135" w:themeColor="accent6" w:themeShade="BF"/>
+            </w:tcBorders>
+            <w:vAlign w:val="center"/>
+          </w:tcPr>
+          <w:p>
+            <w:pPr>
+              <w:spacing w:before="40" w:after="40"/>
+              <w:jc w:val="center"/>
+              <w:rPr>
+                <w:sz w:val="28"/>
+              </w:rPr>
+            </w:pPr>
+            <w:r>
+              <w:rPr>
+                <w:sz w:val="28"/>
+              </w:rPr>
+              <w:t>7.25</w:t>
+            </w:r>
+          </w:p>
+        </w:tc>
+        <w:tc>
+          <w:tcPr>
+            <w:tcW w:w="996" w:type="dxa"/>
+            <w:tcBorders>
+              <w:top w:val="single" w:sz="12" w:space="0" w:color="C45911" w:themeColor="accent2" w:themeShade="BF"/>
+              <w:left w:val="single" w:sz="8" w:space="0" w:color="538135" w:themeColor="accent6" w:themeShade="BF"/>
+              <w:bottom w:val="single" w:sz="12" w:space="0" w:color="C45911" w:themeColor="accent2" w:themeShade="BF"/>
+              <w:right w:val="single" w:sz="8" w:space="0" w:color="538135" w:themeColor="accent6" w:themeShade="BF"/>
+            </w:tcBorders>
+            <w:vAlign w:val="center"/>
+          </w:tcPr>
+          <w:p>
+            <w:pPr>
+              <w:spacing w:before="40" w:after="40"/>
+              <w:jc w:val="center"/>
+              <w:rPr>
+                <w:sz w:val="28"/>
+              </w:rPr>
+            </w:pPr>
+            <w:r>
+              <w:rPr>
+                <w:sz w:val="28"/>
+              </w:rPr>
+              <w:t>7.75</w:t>
+            </w:r>
+          </w:p>
+        </w:tc>
+        <w:tc>
+          <w:tcPr>
+            <w:tcW w:w="1092" w:type="dxa"/>
+            <w:tcBorders>
+              <w:top w:val="single" w:sz="12" w:space="0" w:color="C45911" w:themeColor="accent2" w:themeShade="BF"/>
+              <w:left w:val="single" w:sz="8" w:space="0" w:color="538135" w:themeColor="accent6" w:themeShade="BF"/>
+              <w:bottom w:val="single" w:sz="12" w:space="0" w:color="C45911" w:themeColor="accent2" w:themeShade="BF"/>
+            </w:tcBorders>
+            <w:vAlign w:val="center"/>
+          </w:tcPr>
+          <w:p>
+            <w:pPr>
+              <w:spacing w:before="40" w:after="40"/>
+              <w:jc w:val="center"/>
+              <w:rPr>
+                <w:sz w:val="28"/>
+              </w:rPr>
+            </w:pPr>
+            <w:r>
+              <w:rPr>
+                <w:sz w:val="28"/>
+              </w:rPr>
+              <w:t>9.75</w:t>
+            </w:r>
+          </w:p>
+        </w:tc>
+      </w:tr>
+      <w:tr>
+        <w:trPr>
+          <w:jc w:val="center"/>
+        </w:trPr>
+        <w:tc>
+          <w:tcPr>
+            <w:tcW w:w="7382" w:type="dxa"/>
+            <w:tcBorders>
+              <w:right w:val="single" w:sz="8" w:space="0" w:color="538135" w:themeColor="accent6" w:themeShade="BF"/>
+            </w:tcBorders>
+          </w:tcPr>
+          <w:p>
+            <w:pPr>
+              <w:spacing w:before="40" w:after="40"/>
+              <w:ind w:left="48"/>
+              <w:rPr>
+                <w:sz w:val="28"/>
+              </w:rPr>
+            </w:pPr>
+            <w:r>
+              <w:rPr>
+                <w:sz w:val="28"/>
+              </w:rPr>
+              <w:t>Bacon Cheeseburger Sub</w:t>
+            </w:r>
+          </w:p>
+        </w:tc>
+        <w:tc>
+          <w:tcPr>
+            <w:tcW w:w="996" w:type="dxa"/>
+            <w:tcBorders>
+              <w:right w:val="single" w:sz="8" w:space="0" w:color="538135" w:themeColor="accent6" w:themeShade="BF"/>
+            </w:tcBorders>
+            <w:vAlign w:val="center"/>
+          </w:tcPr>
+          <w:p>
+            <w:pPr>
+              <w:spacing w:before="40" w:after="40"/>
+              <w:jc w:val="center"/>
+              <w:rPr>
+                <w:sz w:val="28"/>
+              </w:rPr>
+            </w:pPr>
+            <w:r>
+              <w:rPr>
+                <w:sz w:val="28"/>
+              </w:rPr>
+              <w:t>7.75</w:t>
+            </w:r>
+          </w:p>
+        </w:tc>
+        <w:tc>
+          <w:tcPr>
+            <w:tcW w:w="996" w:type="dxa"/>
+            <w:tcBorders>
+              <w:top w:val="single" w:sz="12" w:space="0" w:color="C45911" w:themeColor="accent2" w:themeShade="BF"/>
+              <w:left w:val="single" w:sz="8" w:space="0" w:color="538135" w:themeColor="accent6" w:themeShade="BF"/>
+              <w:bottom w:val="single" w:sz="12" w:space="0" w:color="C45911" w:themeColor="accent2" w:themeShade="BF"/>
+              <w:right w:val="single" w:sz="8" w:space="0" w:color="538135" w:themeColor="accent6" w:themeShade="BF"/>
+            </w:tcBorders>
+            <w:vAlign w:val="center"/>
+          </w:tcPr>
+          <w:p>
+            <w:pPr>
+              <w:spacing w:before="40" w:after="40"/>
+              <w:jc w:val="center"/>
+              <w:rPr>
+                <w:sz w:val="28"/>
+              </w:rPr>
+            </w:pPr>
+            <w:r>
+              <w:rPr>
+                <w:sz w:val="28"/>
+              </w:rPr>
+              <w:t>8.25</w:t>
+            </w:r>
+          </w:p>
+        </w:tc>
+        <w:tc>
+          <w:tcPr>
+            <w:tcW w:w="1092" w:type="dxa"/>
+            <w:tcBorders>
+              <w:top w:val="single" w:sz="12" w:space="0" w:color="C45911" w:themeColor="accent2" w:themeShade="BF"/>
+              <w:left w:val="single" w:sz="8" w:space="0" w:color="538135" w:themeColor="accent6" w:themeShade="BF"/>
+              <w:bottom w:val="single" w:sz="12" w:space="0" w:color="C45911" w:themeColor="accent2" w:themeShade="BF"/>
+            </w:tcBorders>
+            <w:vAlign w:val="center"/>
+          </w:tcPr>
+          <w:p>
+            <w:pPr>
+              <w:spacing w:before="40" w:after="40"/>
+              <w:jc w:val="center"/>
+              <w:rPr>
+                <w:sz w:val="28"/>
+              </w:rPr>
+            </w:pPr>
+            <w:r>
+              <w:rPr>
+                <w:sz w:val="28"/>
+              </w:rPr>
+              <w:t>10.25</w:t>
+            </w:r>
+          </w:p>
+        </w:tc>
+      </w:tr>
+      <w:tr>
+        <w:trPr>
+          <w:jc w:val="center"/>
+        </w:trPr>
+        <w:tc>
+          <w:tcPr>
+            <w:tcW w:w="7382" w:type="dxa"/>
+            <w:tcBorders>
+              <w:right w:val="single" w:sz="8" w:space="0" w:color="538135" w:themeColor="accent6" w:themeShade="BF"/>
+            </w:tcBorders>
+          </w:tcPr>
+          <w:p>
+            <w:pPr>
+              <w:spacing w:before="40" w:after="40"/>
+              <w:ind w:left="48"/>
+              <w:rPr>
+                <w:sz w:val="28"/>
+                <w:szCs w:val="24"/>
+              </w:rPr>
+            </w:pPr>
+            <w:r>
+              <w:rPr>
+                <w:sz w:val="28"/>
+                <w:szCs w:val="24"/>
+              </w:rPr>
+              <w:t xml:space="preserve">Italian Sausage </w:t>
+            </w:r>
+            <w:proofErr w:type="gramStart"/>
+            <w:r>
+              <w:rPr>
+                <w:sz w:val="28"/>
+                <w:szCs w:val="24"/>
+              </w:rPr>
+              <w:t xml:space="preserve"> </w:t>
+            </w:r>
+            <w:r>
+              <w:rPr>
+                <w:sz w:val="28"/>
+                <w:szCs w:val="24"/>
+              </w:rPr>
+              <w:t xml:space="preserve">  </w:t>
+            </w:r>
+            <w:r>
+              <w:rPr>
+                <w:sz w:val="28"/>
+                <w:szCs w:val="24"/>
+              </w:rPr>
+              <w:t>(</w:t>
+            </w:r>
+            <w:proofErr w:type="gramEnd"/>
+            <w:r>
+              <w:rPr>
+                <w:b/>
+                <w:bCs/>
+                <w:i/>
+                <w:iCs/>
+                <w:color w:val="FF0000"/>
+              </w:rPr>
+              <w:t>Grilled onions &amp; peppers</w:t>
+            </w:r>
+            <w:r>
+              <w:rPr>
+                <w:sz w:val="28"/>
+                <w:szCs w:val="24"/>
+              </w:rPr>
+              <w:t>)</w:t>
+            </w:r>
+          </w:p>
+        </w:tc>
+        <w:tc>
+          <w:tcPr>
+            <w:tcW w:w="996" w:type="dxa"/>
+            <w:tcBorders>
+              <w:right w:val="single" w:sz="8" w:space="0" w:color="538135" w:themeColor="accent6" w:themeShade="BF"/>
+            </w:tcBorders>
+            <w:vAlign w:val="center"/>
+          </w:tcPr>
+          <w:p>
+            <w:pPr>
+              <w:spacing w:before="40" w:after="40"/>
+              <w:jc w:val="center"/>
+              <w:rPr>
+                <w:sz w:val="28"/>
+              </w:rPr>
+            </w:pPr>
+            <w:r>
+              <w:rPr>
+                <w:sz w:val="28"/>
+              </w:rPr>
+              <w:t>7.50</w:t>
+            </w:r>
+          </w:p>
+        </w:tc>
+        <w:tc>
+          <w:tcPr>
+            <w:tcW w:w="996" w:type="dxa"/>
+            <w:tcBorders>
+              <w:top w:val="single" w:sz="12" w:space="0" w:color="C45911" w:themeColor="accent2" w:themeShade="BF"/>
+              <w:left w:val="single" w:sz="8" w:space="0" w:color="538135" w:themeColor="accent6" w:themeShade="BF"/>
+              <w:bottom w:val="single" w:sz="12" w:space="0" w:color="C45911" w:themeColor="accent2" w:themeShade="BF"/>
+              <w:right w:val="single" w:sz="8" w:space="0" w:color="538135" w:themeColor="accent6" w:themeShade="BF"/>
+            </w:tcBorders>
+            <w:vAlign w:val="center"/>
+          </w:tcPr>
+          <w:p>
+            <w:pPr>
+              <w:spacing w:before="40" w:after="40"/>
+              <w:jc w:val="center"/>
+              <w:rPr>
+                <w:sz w:val="28"/>
+              </w:rPr>
+            </w:pPr>
+            <w:r>
+              <w:rPr>
+                <w:sz w:val="28"/>
+              </w:rPr>
+              <w:t>8.00</w:t>
+            </w:r>
+          </w:p>
+        </w:tc>
+        <w:tc>
+          <w:tcPr>
+            <w:tcW w:w="1092" w:type="dxa"/>
+            <w:tcBorders>
+              <w:top w:val="single" w:sz="12" w:space="0" w:color="C45911" w:themeColor="accent2" w:themeShade="BF"/>
+              <w:left w:val="single" w:sz="8" w:space="0" w:color="538135" w:themeColor="accent6" w:themeShade="BF"/>
+              <w:bottom w:val="single" w:sz="12" w:space="0" w:color="C45911" w:themeColor="accent2" w:themeShade="BF"/>
+            </w:tcBorders>
+            <w:vAlign w:val="center"/>
+          </w:tcPr>
+          <w:p>
+            <w:pPr>
+              <w:spacing w:before="40" w:after="40"/>
+              <w:jc w:val="center"/>
+              <w:rPr>
+                <w:sz w:val="28"/>
+                <w:szCs w:val="24"/>
+              </w:rPr>
+            </w:pPr>
+            <w:r>
+              <w:rPr>
+                <w:sz w:val="28"/>
+                <w:szCs w:val="24"/>
+              </w:rPr>
+              <w:t>10.00</w:t>
+            </w:r>
+          </w:p>
+        </w:tc>
+      </w:tr>
+      <w:tr>
+        <w:trPr>
+          <w:jc w:val="center"/>
+        </w:trPr>
+        <w:tc>
+          <w:tcPr>
+            <w:tcW w:w="7382" w:type="dxa"/>
+            <w:tcBorders>
+              <w:right w:val="single" w:sz="8" w:space="0" w:color="538135" w:themeColor="accent6" w:themeShade="BF"/>
+            </w:tcBorders>
+          </w:tcPr>
+          <w:p>
+            <w:pPr>
+              <w:spacing w:before="60" w:after="60"/>
+              <w:rPr>
+                <w:sz w:val="28"/>
+                <w:szCs w:val="24"/>
+              </w:rPr>
+            </w:pPr>
+            <w:r>
+              <w:rPr>
+                <w:sz w:val="28"/>
+                <w:szCs w:val="24"/>
+              </w:rPr>
+              <w:t xml:space="preserve"> </w:t>
+            </w:r>
+            <w:r>
+              <w:rPr>
+                <w:sz w:val="28"/>
+                <w:szCs w:val="24"/>
+              </w:rPr>
+              <w:t>Haddock</w:t>
+            </w:r>
+          </w:p>
+        </w:tc>
+        <w:tc>
+          <w:tcPr>
+            <w:tcW w:w="996" w:type="dxa"/>
+            <w:tcBorders>
+              <w:right w:val="single" w:sz="8" w:space="0" w:color="538135" w:themeColor="accent6" w:themeShade="BF"/>
+            </w:tcBorders>
+            <w:vAlign w:val="center"/>
+          </w:tcPr>
+          <w:p>
+            <w:pPr>
+              <w:spacing w:before="60" w:after="60"/>
+              <w:jc w:val="center"/>
+              <w:rPr>
+                <w:sz w:val="28"/>
+              </w:rPr>
+            </w:pPr>
+            <w:r>
+              <w:rPr>
+                <w:sz w:val="28"/>
+              </w:rPr>
+              <w:t>7.75</w:t>
+            </w:r>
+          </w:p>
+        </w:tc>
+        <w:tc>
+          <w:tcPr>
+            <w:tcW w:w="996" w:type="dxa"/>
+            <w:tcBorders>
+              <w:top w:val="single" w:sz="12" w:space="0" w:color="C45911" w:themeColor="accent2" w:themeShade="BF"/>
+              <w:left w:val="single" w:sz="8" w:space="0" w:color="538135" w:themeColor="accent6" w:themeShade="BF"/>
+              <w:bottom w:val="single" w:sz="18" w:space="0" w:color="C45911" w:themeColor="accent2" w:themeShade="BF"/>
+              <w:right w:val="single" w:sz="8" w:space="0" w:color="538135" w:themeColor="accent6" w:themeShade="BF"/>
+            </w:tcBorders>
+            <w:vAlign w:val="center"/>
+          </w:tcPr>
+          <w:p>
+            <w:pPr>
+              <w:spacing w:before="60" w:after="60"/>
+              <w:jc w:val="center"/>
+              <w:rPr>
+                <w:sz w:val="28"/>
+              </w:rPr>
+            </w:pPr>
+            <w:r>
+              <w:rPr>
+                <w:sz w:val="28"/>
+              </w:rPr>
+              <w:t>8.25</w:t>
+            </w:r>
+          </w:p>
+        </w:tc>
+        <w:tc>
+          <w:tcPr>
+            <w:tcW w:w="1092" w:type="dxa"/>
+            <w:tcBorders>
+              <w:top w:val="single" w:sz="12" w:space="0" w:color="C45911" w:themeColor="accent2" w:themeShade="BF"/>
+              <w:left w:val="single" w:sz="8" w:space="0" w:color="538135" w:themeColor="accent6" w:themeShade="BF"/>
+              <w:bottom w:val="single" w:sz="18" w:space="0" w:color="C45911" w:themeColor="accent2" w:themeShade="BF"/>
+            </w:tcBorders>
+            <w:vAlign w:val="center"/>
+          </w:tcPr>
+          <w:p>
+            <w:pPr>
+              <w:spacing w:before="60" w:after="60"/>
+              <w:jc w:val="center"/>
+              <w:rPr>
+                <w:sz w:val="28"/>
+                <w:szCs w:val="24"/>
+              </w:rPr>
+            </w:pPr>
+            <w:r>
+              <w:rPr>
+                <w:sz w:val="28"/>
+                <w:szCs w:val="24"/>
+              </w:rPr>
+              <w:t>10.25</w:t>
+            </w:r>
+          </w:p>
+        </w:tc>
+      </w:tr>
+    </w:tbl>
     <w:p>
+      <w:pPr>
+        <w:spacing w:before="120"/>
+        <w:jc w:val="center"/>
+        <w:rPr>
+          <w:sz w:val="22"/>
+          <w:szCs w:val="22"/>
+        </w:rPr>
+      </w:pPr>
       <w:r>
         <w:rPr>
           <w:noProof/>
@@ -10821,17 +13291,9 @@
           <w:szCs w:val="22"/>
         </w:rPr>
         <w:drawing>
-          <wp:anchor distT="0" distB="0" distL="114300" distR="114300" simplePos="0" relativeHeight="251694080" behindDoc="1" locked="0" layoutInCell="1" allowOverlap="1" wp14:anchorId="7219FA5D" wp14:editId="5F391510">
-            <wp:simplePos x="0" y="0"/>
-            <wp:positionH relativeFrom="column">
-              <wp:posOffset>2346813</wp:posOffset>
-            </wp:positionH>
-            <wp:positionV relativeFrom="paragraph">
-              <wp:posOffset>4834548</wp:posOffset>
-            </wp:positionV>
-            <wp:extent cx="1704627" cy="1280160"/>
+          <wp:inline distT="0" distB="0" distL="0" distR="0" wp14:anchorId="7219FA5D" wp14:editId="411FFEE8">
+            <wp:extent cx="1582868" cy="1188720"/>
             <wp:effectExtent l="0" t="0" r="0" b="0"/>
-            <wp:wrapNone/>
             <wp:docPr id="26" name="Picture 26"/>
             <wp:cNvGraphicFramePr>
               <a:graphicFrameLocks xmlns:a="http://schemas.openxmlformats.org/drawingml/2006/main" noChangeAspect="1"/>
@@ -10861,7 +13323,7 @@
                   <pic:spPr bwMode="auto">
                     <a:xfrm>
                       <a:off x="0" y="0"/>
-                      <a:ext cx="1704627" cy="1280160"/>
+                      <a:ext cx="1582868" cy="1188720"/>
                     </a:xfrm>
                     <a:prstGeom prst="rect">
                       <a:avLst/>
@@ -10874,1972 +13336,79 @@
                 </pic:pic>
               </a:graphicData>
             </a:graphic>
-            <wp14:sizeRelH relativeFrom="margin">
-              <wp14:pctWidth>0</wp14:pctWidth>
-            </wp14:sizeRelH>
-            <wp14:sizeRelV relativeFrom="margin">
-              <wp14:pctHeight>0</wp14:pctHeight>
-            </wp14:sizeRelV>
-          </wp:anchor>
+          </wp:inline>
         </w:drawing>
       </w:r>
-    </w:p>
-    <w:tbl>
-      <w:tblPr>
-        <w:tblStyle w:val="TableGrid"/>
-        <w:tblW w:w="5000" w:type="pct"/>
-        <w:jc w:val="center"/>
-        <w:tblBorders>
-          <w:top w:val="single" w:sz="18" w:space="0" w:color="C45911" w:themeColor="accent2" w:themeShade="BF"/>
-          <w:left w:val="single" w:sz="18" w:space="0" w:color="C45911" w:themeColor="accent2" w:themeShade="BF"/>
-          <w:bottom w:val="single" w:sz="18" w:space="0" w:color="C45911" w:themeColor="accent2" w:themeShade="BF"/>
-          <w:right w:val="single" w:sz="18" w:space="0" w:color="C45911" w:themeColor="accent2" w:themeShade="BF"/>
-          <w:insideH w:val="single" w:sz="12" w:space="0" w:color="C45911" w:themeColor="accent2" w:themeShade="BF"/>
-          <w:insideV w:val="none" w:sz="0" w:space="0" w:color="auto"/>
-        </w:tblBorders>
-        <w:tblLook w:val="04A0" w:firstRow="1" w:lastRow="0" w:firstColumn="1" w:lastColumn="0" w:noHBand="0" w:noVBand="1"/>
-      </w:tblPr>
-      <w:tblGrid>
-        <w:gridCol w:w="7382"/>
-        <w:gridCol w:w="996"/>
-        <w:gridCol w:w="996"/>
-        <w:gridCol w:w="1092"/>
-      </w:tblGrid>
-      <w:tr>
-        <w:trPr>
-          <w:jc w:val="center"/>
-        </w:trPr>
-        <w:tc>
-          <w:tcPr>
-            <w:tcW w:w="7382" w:type="dxa"/>
-            <w:tcBorders>
-              <w:right w:val="single" w:sz="8" w:space="0" w:color="538135" w:themeColor="accent6" w:themeShade="BF"/>
-            </w:tcBorders>
-          </w:tcPr>
-          <w:p>
-            <w:pPr>
-              <w:spacing w:before="60" w:after="60"/>
-              <w:rPr>
-                <w:sz w:val="28"/>
-                <w:szCs w:val="24"/>
-              </w:rPr>
-            </w:pPr>
-          </w:p>
-        </w:tc>
-        <w:tc>
-          <w:tcPr>
-            <w:tcW w:w="996" w:type="dxa"/>
-            <w:tcBorders>
-              <w:right w:val="single" w:sz="8" w:space="0" w:color="538135" w:themeColor="accent6" w:themeShade="BF"/>
-            </w:tcBorders>
-            <w:vAlign w:val="center"/>
-          </w:tcPr>
-          <w:p>
-            <w:pPr>
-              <w:spacing w:before="60" w:after="60"/>
-              <w:jc w:val="center"/>
-              <w:rPr>
-                <w:b/>
-                <w:bCs/>
-                <w:i/>
-                <w:iCs/>
-                <w:color w:val="538135" w:themeColor="accent6" w:themeShade="BF"/>
-                <w:szCs w:val="20"/>
-              </w:rPr>
-            </w:pPr>
-            <w:r>
-              <w:rPr>
-                <w:b/>
-                <w:bCs/>
-                <w:i/>
-                <w:iCs/>
-                <w:color w:val="538135" w:themeColor="accent6" w:themeShade="BF"/>
-                <w:szCs w:val="20"/>
-              </w:rPr>
-              <w:t>Small</w:t>
-            </w:r>
-          </w:p>
-        </w:tc>
-        <w:tc>
-          <w:tcPr>
-            <w:tcW w:w="996" w:type="dxa"/>
-            <w:tcBorders>
-              <w:top w:val="single" w:sz="18" w:space="0" w:color="C45911" w:themeColor="accent2" w:themeShade="BF"/>
-              <w:left w:val="single" w:sz="8" w:space="0" w:color="538135" w:themeColor="accent6" w:themeShade="BF"/>
-              <w:bottom w:val="single" w:sz="12" w:space="0" w:color="C45911" w:themeColor="accent2" w:themeShade="BF"/>
-              <w:right w:val="single" w:sz="8" w:space="0" w:color="538135" w:themeColor="accent6" w:themeShade="BF"/>
-            </w:tcBorders>
-            <w:vAlign w:val="center"/>
-          </w:tcPr>
-          <w:p>
-            <w:pPr>
-              <w:spacing w:before="60" w:after="60"/>
-              <w:jc w:val="center"/>
-              <w:rPr>
-                <w:b/>
-                <w:bCs/>
-                <w:i/>
-                <w:iCs/>
-                <w:color w:val="538135" w:themeColor="accent6" w:themeShade="BF"/>
-                <w:szCs w:val="20"/>
-              </w:rPr>
-            </w:pPr>
-            <w:r>
-              <w:rPr>
-                <w:b/>
-                <w:bCs/>
-                <w:i/>
-                <w:iCs/>
-                <w:color w:val="538135" w:themeColor="accent6" w:themeShade="BF"/>
-                <w:szCs w:val="20"/>
-              </w:rPr>
-              <w:t>Large</w:t>
-            </w:r>
-          </w:p>
-        </w:tc>
-        <w:tc>
-          <w:tcPr>
-            <w:tcW w:w="1092" w:type="dxa"/>
-            <w:tcBorders>
-              <w:top w:val="single" w:sz="18" w:space="0" w:color="C45911" w:themeColor="accent2" w:themeShade="BF"/>
-              <w:left w:val="single" w:sz="8" w:space="0" w:color="538135" w:themeColor="accent6" w:themeShade="BF"/>
-              <w:bottom w:val="single" w:sz="12" w:space="0" w:color="C45911" w:themeColor="accent2" w:themeShade="BF"/>
-            </w:tcBorders>
-            <w:vAlign w:val="center"/>
-          </w:tcPr>
-          <w:p>
-            <w:pPr>
-              <w:spacing w:before="60" w:after="60"/>
-              <w:jc w:val="center"/>
-              <w:rPr>
-                <w:b/>
-                <w:bCs/>
-                <w:i/>
-                <w:iCs/>
-                <w:color w:val="538135" w:themeColor="accent6" w:themeShade="BF"/>
-                <w:szCs w:val="20"/>
-              </w:rPr>
-            </w:pPr>
-            <w:r>
-              <w:rPr>
-                <w:b/>
-                <w:bCs/>
-                <w:i/>
-                <w:iCs/>
-                <w:color w:val="538135" w:themeColor="accent6" w:themeShade="BF"/>
-                <w:szCs w:val="20"/>
-              </w:rPr>
-              <w:t>Foot Long</w:t>
-            </w:r>
-          </w:p>
-        </w:tc>
-      </w:tr>
-      <w:tr>
-        <w:trPr>
-          <w:jc w:val="center"/>
-        </w:trPr>
-        <w:tc>
-          <w:tcPr>
-            <w:tcW w:w="7382" w:type="dxa"/>
-            <w:tcBorders>
-              <w:right w:val="single" w:sz="8" w:space="0" w:color="538135" w:themeColor="accent6" w:themeShade="BF"/>
-            </w:tcBorders>
-          </w:tcPr>
-          <w:p>
-            <w:pPr>
-              <w:spacing w:before="40" w:after="40"/>
-              <w:ind w:left="48"/>
-              <w:rPr>
-                <w:sz w:val="28"/>
-                <w:szCs w:val="24"/>
-              </w:rPr>
-            </w:pPr>
-            <w:r>
-              <w:rPr>
-                <w:sz w:val="28"/>
-                <w:szCs w:val="24"/>
-              </w:rPr>
-              <w:t>Pastrami</w:t>
-            </w:r>
-          </w:p>
-        </w:tc>
-        <w:tc>
-          <w:tcPr>
-            <w:tcW w:w="996" w:type="dxa"/>
-            <w:tcBorders>
-              <w:right w:val="single" w:sz="8" w:space="0" w:color="538135" w:themeColor="accent6" w:themeShade="BF"/>
-            </w:tcBorders>
-            <w:vAlign w:val="center"/>
-          </w:tcPr>
-          <w:p>
-            <w:pPr>
-              <w:spacing w:before="40" w:after="40"/>
-              <w:jc w:val="center"/>
-              <w:rPr>
-                <w:sz w:val="28"/>
-              </w:rPr>
-            </w:pPr>
-            <w:r>
-              <w:rPr>
-                <w:sz w:val="28"/>
-              </w:rPr>
-              <w:t>8.25</w:t>
-            </w:r>
-          </w:p>
-        </w:tc>
-        <w:tc>
-          <w:tcPr>
-            <w:tcW w:w="996" w:type="dxa"/>
-            <w:tcBorders>
-              <w:top w:val="single" w:sz="12" w:space="0" w:color="C45911" w:themeColor="accent2" w:themeShade="BF"/>
-              <w:left w:val="single" w:sz="8" w:space="0" w:color="538135" w:themeColor="accent6" w:themeShade="BF"/>
-              <w:bottom w:val="single" w:sz="12" w:space="0" w:color="C45911" w:themeColor="accent2" w:themeShade="BF"/>
-              <w:right w:val="single" w:sz="8" w:space="0" w:color="538135" w:themeColor="accent6" w:themeShade="BF"/>
-            </w:tcBorders>
-            <w:vAlign w:val="center"/>
-          </w:tcPr>
-          <w:p>
-            <w:pPr>
-              <w:spacing w:before="40" w:after="40"/>
-              <w:jc w:val="center"/>
-              <w:rPr>
-                <w:sz w:val="28"/>
-              </w:rPr>
-            </w:pPr>
-            <w:r>
-              <w:rPr>
-                <w:sz w:val="28"/>
-              </w:rPr>
-              <w:t>8.75</w:t>
-            </w:r>
-          </w:p>
-        </w:tc>
-        <w:tc>
-          <w:tcPr>
-            <w:tcW w:w="1092" w:type="dxa"/>
-            <w:tcBorders>
-              <w:top w:val="single" w:sz="12" w:space="0" w:color="C45911" w:themeColor="accent2" w:themeShade="BF"/>
-              <w:left w:val="single" w:sz="8" w:space="0" w:color="538135" w:themeColor="accent6" w:themeShade="BF"/>
-              <w:bottom w:val="single" w:sz="12" w:space="0" w:color="C45911" w:themeColor="accent2" w:themeShade="BF"/>
-            </w:tcBorders>
-            <w:vAlign w:val="center"/>
-          </w:tcPr>
-          <w:p>
-            <w:pPr>
-              <w:spacing w:before="40" w:after="40"/>
-              <w:jc w:val="center"/>
-              <w:rPr>
-                <w:sz w:val="28"/>
-                <w:szCs w:val="24"/>
-              </w:rPr>
-            </w:pPr>
-            <w:r>
-              <w:rPr>
-                <w:sz w:val="28"/>
-                <w:szCs w:val="24"/>
-              </w:rPr>
-              <w:t>10.75</w:t>
-            </w:r>
-          </w:p>
-        </w:tc>
-      </w:tr>
-      <w:tr>
-        <w:trPr>
-          <w:jc w:val="center"/>
-        </w:trPr>
-        <w:tc>
-          <w:tcPr>
-            <w:tcW w:w="7382" w:type="dxa"/>
-            <w:tcBorders>
-              <w:right w:val="single" w:sz="8" w:space="0" w:color="538135" w:themeColor="accent6" w:themeShade="BF"/>
-            </w:tcBorders>
-          </w:tcPr>
-          <w:p>
-            <w:pPr>
-              <w:spacing w:before="40" w:after="40"/>
-              <w:ind w:left="48"/>
-              <w:rPr>
-                <w:sz w:val="28"/>
-                <w:szCs w:val="24"/>
-              </w:rPr>
-            </w:pPr>
-            <w:r>
-              <w:rPr>
-                <w:sz w:val="28"/>
-                <w:szCs w:val="24"/>
-              </w:rPr>
-              <w:t xml:space="preserve">Pastrami Bomb  </w:t>
-            </w:r>
-            <w:r>
-              <w:rPr>
-                <w:sz w:val="28"/>
-                <w:szCs w:val="24"/>
-              </w:rPr>
-              <w:t>(</w:t>
-            </w:r>
-            <w:r>
-              <w:rPr>
-                <w:b/>
-                <w:bCs/>
-                <w:i/>
-                <w:iCs/>
-                <w:color w:val="FF0000"/>
-              </w:rPr>
-              <w:t>Mushroom, peppers, onions &amp; provolone cheese</w:t>
-            </w:r>
-            <w:r>
-              <w:rPr>
-                <w:sz w:val="28"/>
-                <w:szCs w:val="24"/>
-              </w:rPr>
-              <w:t>)</w:t>
-            </w:r>
-          </w:p>
-        </w:tc>
-        <w:tc>
-          <w:tcPr>
-            <w:tcW w:w="996" w:type="dxa"/>
-            <w:tcBorders>
-              <w:right w:val="single" w:sz="8" w:space="0" w:color="538135" w:themeColor="accent6" w:themeShade="BF"/>
-            </w:tcBorders>
-            <w:vAlign w:val="center"/>
-          </w:tcPr>
-          <w:p>
-            <w:pPr>
-              <w:spacing w:before="40" w:after="40"/>
-              <w:jc w:val="center"/>
-              <w:rPr>
-                <w:sz w:val="28"/>
-              </w:rPr>
-            </w:pPr>
-            <w:r>
-              <w:rPr>
-                <w:sz w:val="28"/>
-              </w:rPr>
-              <w:t>9.00</w:t>
-            </w:r>
-          </w:p>
-        </w:tc>
-        <w:tc>
-          <w:tcPr>
-            <w:tcW w:w="996" w:type="dxa"/>
-            <w:tcBorders>
-              <w:top w:val="single" w:sz="12" w:space="0" w:color="C45911" w:themeColor="accent2" w:themeShade="BF"/>
-              <w:left w:val="single" w:sz="8" w:space="0" w:color="538135" w:themeColor="accent6" w:themeShade="BF"/>
-              <w:bottom w:val="single" w:sz="12" w:space="0" w:color="C45911" w:themeColor="accent2" w:themeShade="BF"/>
-              <w:right w:val="single" w:sz="8" w:space="0" w:color="538135" w:themeColor="accent6" w:themeShade="BF"/>
-            </w:tcBorders>
-            <w:vAlign w:val="center"/>
-          </w:tcPr>
-          <w:p>
-            <w:pPr>
-              <w:spacing w:before="40" w:after="40"/>
-              <w:jc w:val="center"/>
-              <w:rPr>
-                <w:sz w:val="28"/>
-              </w:rPr>
-            </w:pPr>
-            <w:r>
-              <w:rPr>
-                <w:sz w:val="28"/>
-              </w:rPr>
-              <w:t>9.50</w:t>
-            </w:r>
-          </w:p>
-        </w:tc>
-        <w:tc>
-          <w:tcPr>
-            <w:tcW w:w="1092" w:type="dxa"/>
-            <w:tcBorders>
-              <w:top w:val="single" w:sz="12" w:space="0" w:color="C45911" w:themeColor="accent2" w:themeShade="BF"/>
-              <w:left w:val="single" w:sz="8" w:space="0" w:color="538135" w:themeColor="accent6" w:themeShade="BF"/>
-              <w:bottom w:val="single" w:sz="12" w:space="0" w:color="C45911" w:themeColor="accent2" w:themeShade="BF"/>
-            </w:tcBorders>
-            <w:vAlign w:val="center"/>
-          </w:tcPr>
-          <w:p>
-            <w:pPr>
-              <w:spacing w:before="40" w:after="40"/>
-              <w:jc w:val="center"/>
-              <w:rPr>
-                <w:sz w:val="28"/>
-                <w:szCs w:val="24"/>
-              </w:rPr>
-            </w:pPr>
-            <w:r>
-              <w:rPr>
-                <w:sz w:val="28"/>
-                <w:szCs w:val="24"/>
-              </w:rPr>
-              <w:t>11.50</w:t>
-            </w:r>
-          </w:p>
-        </w:tc>
-      </w:tr>
-      <w:tr>
-        <w:trPr>
-          <w:jc w:val="center"/>
-        </w:trPr>
-        <w:tc>
-          <w:tcPr>
-            <w:tcW w:w="7382" w:type="dxa"/>
-            <w:tcBorders>
-              <w:right w:val="single" w:sz="8" w:space="0" w:color="538135" w:themeColor="accent6" w:themeShade="BF"/>
-            </w:tcBorders>
-          </w:tcPr>
-          <w:p>
-            <w:pPr>
-              <w:spacing w:before="40" w:after="40"/>
-              <w:ind w:left="48"/>
-              <w:rPr>
-                <w:sz w:val="28"/>
-              </w:rPr>
-            </w:pPr>
-            <w:r>
-              <w:rPr>
-                <w:sz w:val="28"/>
-                <w:szCs w:val="24"/>
-              </w:rPr>
-              <w:t>BLT</w:t>
-            </w:r>
-          </w:p>
-        </w:tc>
-        <w:tc>
-          <w:tcPr>
-            <w:tcW w:w="996" w:type="dxa"/>
-            <w:tcBorders>
-              <w:right w:val="single" w:sz="8" w:space="0" w:color="538135" w:themeColor="accent6" w:themeShade="BF"/>
-            </w:tcBorders>
-            <w:vAlign w:val="center"/>
-          </w:tcPr>
-          <w:p>
-            <w:pPr>
-              <w:spacing w:before="40" w:after="40"/>
-              <w:jc w:val="center"/>
-              <w:rPr>
-                <w:sz w:val="28"/>
-              </w:rPr>
-            </w:pPr>
-            <w:r>
-              <w:rPr>
-                <w:sz w:val="28"/>
-              </w:rPr>
-              <w:t>7.50</w:t>
-            </w:r>
-          </w:p>
-        </w:tc>
-        <w:tc>
-          <w:tcPr>
-            <w:tcW w:w="996" w:type="dxa"/>
-            <w:tcBorders>
-              <w:top w:val="single" w:sz="12" w:space="0" w:color="C45911" w:themeColor="accent2" w:themeShade="BF"/>
-              <w:left w:val="single" w:sz="8" w:space="0" w:color="538135" w:themeColor="accent6" w:themeShade="BF"/>
-              <w:bottom w:val="single" w:sz="12" w:space="0" w:color="C45911" w:themeColor="accent2" w:themeShade="BF"/>
-              <w:right w:val="single" w:sz="8" w:space="0" w:color="538135" w:themeColor="accent6" w:themeShade="BF"/>
-            </w:tcBorders>
-            <w:vAlign w:val="center"/>
-          </w:tcPr>
-          <w:p>
-            <w:pPr>
-              <w:spacing w:before="40" w:after="40"/>
-              <w:jc w:val="center"/>
-              <w:rPr>
-                <w:sz w:val="28"/>
-              </w:rPr>
-            </w:pPr>
-            <w:r>
-              <w:rPr>
-                <w:sz w:val="28"/>
-              </w:rPr>
-              <w:t>8.00</w:t>
-            </w:r>
-          </w:p>
-        </w:tc>
-        <w:tc>
-          <w:tcPr>
-            <w:tcW w:w="1092" w:type="dxa"/>
-            <w:tcBorders>
-              <w:top w:val="single" w:sz="12" w:space="0" w:color="C45911" w:themeColor="accent2" w:themeShade="BF"/>
-              <w:left w:val="single" w:sz="8" w:space="0" w:color="538135" w:themeColor="accent6" w:themeShade="BF"/>
-              <w:bottom w:val="single" w:sz="12" w:space="0" w:color="C45911" w:themeColor="accent2" w:themeShade="BF"/>
-            </w:tcBorders>
-            <w:vAlign w:val="center"/>
-          </w:tcPr>
-          <w:p>
-            <w:pPr>
-              <w:spacing w:before="40" w:after="40"/>
-              <w:jc w:val="center"/>
-              <w:rPr>
-                <w:sz w:val="28"/>
-              </w:rPr>
-            </w:pPr>
-            <w:r>
-              <w:rPr>
-                <w:sz w:val="28"/>
-              </w:rPr>
-              <w:t>10.00</w:t>
-            </w:r>
-          </w:p>
-        </w:tc>
-      </w:tr>
-      <w:tr>
-        <w:trPr>
-          <w:jc w:val="center"/>
-        </w:trPr>
-        <w:tc>
-          <w:tcPr>
-            <w:tcW w:w="7382" w:type="dxa"/>
-            <w:tcBorders>
-              <w:right w:val="single" w:sz="8" w:space="0" w:color="538135" w:themeColor="accent6" w:themeShade="BF"/>
-            </w:tcBorders>
-          </w:tcPr>
-          <w:p>
-            <w:pPr>
-              <w:spacing w:before="40" w:after="40"/>
-              <w:ind w:left="48"/>
-              <w:rPr>
-                <w:sz w:val="28"/>
-              </w:rPr>
-            </w:pPr>
-            <w:r>
-              <w:rPr>
-                <w:sz w:val="28"/>
-                <w:szCs w:val="24"/>
-              </w:rPr>
-              <w:t>Grilled Chicken</w:t>
-            </w:r>
-          </w:p>
-        </w:tc>
-        <w:tc>
-          <w:tcPr>
-            <w:tcW w:w="996" w:type="dxa"/>
-            <w:tcBorders>
-              <w:right w:val="single" w:sz="8" w:space="0" w:color="538135" w:themeColor="accent6" w:themeShade="BF"/>
-            </w:tcBorders>
-            <w:vAlign w:val="center"/>
-          </w:tcPr>
-          <w:p>
-            <w:pPr>
-              <w:spacing w:before="40" w:after="40"/>
-              <w:jc w:val="center"/>
-              <w:rPr>
-                <w:sz w:val="28"/>
-              </w:rPr>
-            </w:pPr>
-            <w:r>
-              <w:rPr>
-                <w:sz w:val="28"/>
-              </w:rPr>
-              <w:t>7.50</w:t>
-            </w:r>
-          </w:p>
-        </w:tc>
-        <w:tc>
-          <w:tcPr>
-            <w:tcW w:w="996" w:type="dxa"/>
-            <w:tcBorders>
-              <w:top w:val="single" w:sz="12" w:space="0" w:color="C45911" w:themeColor="accent2" w:themeShade="BF"/>
-              <w:left w:val="single" w:sz="8" w:space="0" w:color="538135" w:themeColor="accent6" w:themeShade="BF"/>
-              <w:bottom w:val="single" w:sz="12" w:space="0" w:color="C45911" w:themeColor="accent2" w:themeShade="BF"/>
-              <w:right w:val="single" w:sz="8" w:space="0" w:color="538135" w:themeColor="accent6" w:themeShade="BF"/>
-            </w:tcBorders>
-            <w:vAlign w:val="center"/>
-          </w:tcPr>
-          <w:p>
-            <w:pPr>
-              <w:spacing w:before="40" w:after="40"/>
-              <w:jc w:val="center"/>
-              <w:rPr>
-                <w:sz w:val="28"/>
-              </w:rPr>
-            </w:pPr>
-            <w:r>
-              <w:rPr>
-                <w:sz w:val="28"/>
-              </w:rPr>
-              <w:t>8.00</w:t>
-            </w:r>
-          </w:p>
-        </w:tc>
-        <w:tc>
-          <w:tcPr>
-            <w:tcW w:w="1092" w:type="dxa"/>
-            <w:tcBorders>
-              <w:top w:val="single" w:sz="12" w:space="0" w:color="C45911" w:themeColor="accent2" w:themeShade="BF"/>
-              <w:left w:val="single" w:sz="8" w:space="0" w:color="538135" w:themeColor="accent6" w:themeShade="BF"/>
-              <w:bottom w:val="single" w:sz="12" w:space="0" w:color="C45911" w:themeColor="accent2" w:themeShade="BF"/>
-            </w:tcBorders>
-            <w:vAlign w:val="center"/>
-          </w:tcPr>
-          <w:p>
-            <w:pPr>
-              <w:spacing w:before="40" w:after="40"/>
-              <w:jc w:val="center"/>
-              <w:rPr>
-                <w:sz w:val="28"/>
-              </w:rPr>
-            </w:pPr>
-            <w:r>
-              <w:rPr>
-                <w:sz w:val="28"/>
-              </w:rPr>
-              <w:t>10.00</w:t>
-            </w:r>
-          </w:p>
-        </w:tc>
-      </w:tr>
-      <w:tr>
-        <w:trPr>
-          <w:jc w:val="center"/>
-        </w:trPr>
-        <w:tc>
-          <w:tcPr>
-            <w:tcW w:w="7382" w:type="dxa"/>
-            <w:tcBorders>
-              <w:right w:val="single" w:sz="8" w:space="0" w:color="538135" w:themeColor="accent6" w:themeShade="BF"/>
-            </w:tcBorders>
-          </w:tcPr>
-          <w:p>
-            <w:pPr>
-              <w:spacing w:before="40"/>
-              <w:ind w:left="48"/>
-              <w:rPr>
-                <w:sz w:val="28"/>
-                <w:szCs w:val="24"/>
-              </w:rPr>
-            </w:pPr>
-            <w:r>
-              <w:rPr>
-                <w:sz w:val="28"/>
-                <w:szCs w:val="24"/>
-              </w:rPr>
-              <w:t>Grilled Chicken</w:t>
-            </w:r>
-            <w:r>
-              <w:rPr>
-                <w:sz w:val="28"/>
-                <w:szCs w:val="24"/>
-              </w:rPr>
-              <w:t xml:space="preserve"> </w:t>
-            </w:r>
-            <w:r>
-              <w:rPr>
-                <w:sz w:val="28"/>
-                <w:szCs w:val="24"/>
-              </w:rPr>
-              <w:t>Bomb</w:t>
-            </w:r>
-          </w:p>
-          <w:p>
-            <w:pPr>
-              <w:spacing w:after="60"/>
-              <w:ind w:left="48"/>
-              <w:rPr>
-                <w:sz w:val="28"/>
-              </w:rPr>
-            </w:pPr>
-            <w:r>
-              <w:rPr>
-                <w:sz w:val="28"/>
-                <w:szCs w:val="24"/>
-              </w:rPr>
-              <w:t xml:space="preserve">     </w:t>
-            </w:r>
-            <w:r>
-              <w:rPr>
-                <w:sz w:val="28"/>
-                <w:szCs w:val="24"/>
-              </w:rPr>
-              <w:t>(</w:t>
-            </w:r>
-            <w:r>
-              <w:rPr>
-                <w:b/>
-                <w:bCs/>
-                <w:i/>
-                <w:iCs/>
-                <w:color w:val="FF0000"/>
-              </w:rPr>
-              <w:t>Mushroom, peppers, onions, hot ham, salami &amp; provolone cheese</w:t>
-            </w:r>
-            <w:r>
-              <w:rPr>
-                <w:sz w:val="28"/>
-                <w:szCs w:val="24"/>
-              </w:rPr>
-              <w:t>)</w:t>
-            </w:r>
-          </w:p>
-        </w:tc>
-        <w:tc>
-          <w:tcPr>
-            <w:tcW w:w="996" w:type="dxa"/>
-            <w:tcBorders>
-              <w:right w:val="single" w:sz="8" w:space="0" w:color="538135" w:themeColor="accent6" w:themeShade="BF"/>
-            </w:tcBorders>
-            <w:vAlign w:val="center"/>
-          </w:tcPr>
-          <w:p>
-            <w:pPr>
-              <w:spacing w:before="40" w:after="40"/>
-              <w:jc w:val="center"/>
-              <w:rPr>
-                <w:sz w:val="28"/>
-              </w:rPr>
-            </w:pPr>
-            <w:r>
-              <w:rPr>
-                <w:sz w:val="28"/>
-              </w:rPr>
-              <w:t>8.25</w:t>
-            </w:r>
-          </w:p>
-        </w:tc>
-        <w:tc>
-          <w:tcPr>
-            <w:tcW w:w="996" w:type="dxa"/>
-            <w:tcBorders>
-              <w:top w:val="single" w:sz="12" w:space="0" w:color="C45911" w:themeColor="accent2" w:themeShade="BF"/>
-              <w:left w:val="single" w:sz="8" w:space="0" w:color="538135" w:themeColor="accent6" w:themeShade="BF"/>
-              <w:bottom w:val="single" w:sz="12" w:space="0" w:color="C45911" w:themeColor="accent2" w:themeShade="BF"/>
-              <w:right w:val="single" w:sz="8" w:space="0" w:color="538135" w:themeColor="accent6" w:themeShade="BF"/>
-            </w:tcBorders>
-            <w:vAlign w:val="center"/>
-          </w:tcPr>
-          <w:p>
-            <w:pPr>
-              <w:spacing w:before="40" w:after="40"/>
-              <w:jc w:val="center"/>
-              <w:rPr>
-                <w:sz w:val="28"/>
-              </w:rPr>
-            </w:pPr>
-            <w:r>
-              <w:rPr>
-                <w:sz w:val="28"/>
-              </w:rPr>
-              <w:t>8.75</w:t>
-            </w:r>
-          </w:p>
-        </w:tc>
-        <w:tc>
-          <w:tcPr>
-            <w:tcW w:w="1092" w:type="dxa"/>
-            <w:tcBorders>
-              <w:top w:val="single" w:sz="12" w:space="0" w:color="C45911" w:themeColor="accent2" w:themeShade="BF"/>
-              <w:left w:val="single" w:sz="8" w:space="0" w:color="538135" w:themeColor="accent6" w:themeShade="BF"/>
-              <w:bottom w:val="single" w:sz="12" w:space="0" w:color="C45911" w:themeColor="accent2" w:themeShade="BF"/>
-            </w:tcBorders>
-            <w:vAlign w:val="center"/>
-          </w:tcPr>
-          <w:p>
-            <w:pPr>
-              <w:spacing w:before="40" w:after="40"/>
-              <w:jc w:val="center"/>
-              <w:rPr>
-                <w:sz w:val="28"/>
-              </w:rPr>
-            </w:pPr>
-            <w:r>
-              <w:rPr>
-                <w:sz w:val="28"/>
-              </w:rPr>
-              <w:t>10.75</w:t>
-            </w:r>
-          </w:p>
-        </w:tc>
-      </w:tr>
-      <w:tr>
-        <w:trPr>
-          <w:jc w:val="center"/>
-        </w:trPr>
-        <w:tc>
-          <w:tcPr>
-            <w:tcW w:w="7382" w:type="dxa"/>
-            <w:tcBorders>
-              <w:right w:val="single" w:sz="8" w:space="0" w:color="538135" w:themeColor="accent6" w:themeShade="BF"/>
-            </w:tcBorders>
-          </w:tcPr>
-          <w:p>
-            <w:pPr>
-              <w:spacing w:before="40"/>
-              <w:ind w:left="48"/>
-              <w:rPr>
-                <w:sz w:val="28"/>
-                <w:szCs w:val="24"/>
-              </w:rPr>
-            </w:pPr>
-            <w:r>
-              <w:rPr>
-                <w:sz w:val="28"/>
-                <w:szCs w:val="24"/>
-              </w:rPr>
-              <w:t>Chicken Finger</w:t>
-            </w:r>
-            <w:r>
-              <w:rPr>
-                <w:sz w:val="28"/>
-                <w:szCs w:val="24"/>
-              </w:rPr>
-              <w:t xml:space="preserve">  </w:t>
-            </w:r>
-          </w:p>
-        </w:tc>
-        <w:tc>
-          <w:tcPr>
-            <w:tcW w:w="996" w:type="dxa"/>
-            <w:tcBorders>
-              <w:right w:val="single" w:sz="8" w:space="0" w:color="538135" w:themeColor="accent6" w:themeShade="BF"/>
-            </w:tcBorders>
-            <w:vAlign w:val="center"/>
-          </w:tcPr>
-          <w:p>
-            <w:pPr>
-              <w:spacing w:before="40" w:after="40"/>
-              <w:jc w:val="center"/>
-              <w:rPr>
-                <w:sz w:val="28"/>
-              </w:rPr>
-            </w:pPr>
-            <w:r>
-              <w:rPr>
-                <w:sz w:val="28"/>
-              </w:rPr>
-              <w:t>7.50</w:t>
-            </w:r>
-          </w:p>
-        </w:tc>
-        <w:tc>
-          <w:tcPr>
-            <w:tcW w:w="996" w:type="dxa"/>
-            <w:tcBorders>
-              <w:top w:val="single" w:sz="12" w:space="0" w:color="C45911" w:themeColor="accent2" w:themeShade="BF"/>
-              <w:left w:val="single" w:sz="8" w:space="0" w:color="538135" w:themeColor="accent6" w:themeShade="BF"/>
-              <w:bottom w:val="single" w:sz="12" w:space="0" w:color="C45911" w:themeColor="accent2" w:themeShade="BF"/>
-              <w:right w:val="single" w:sz="8" w:space="0" w:color="538135" w:themeColor="accent6" w:themeShade="BF"/>
-            </w:tcBorders>
-            <w:vAlign w:val="center"/>
-          </w:tcPr>
-          <w:p>
-            <w:pPr>
-              <w:spacing w:before="40" w:after="40"/>
-              <w:jc w:val="center"/>
-              <w:rPr>
-                <w:sz w:val="28"/>
-              </w:rPr>
-            </w:pPr>
-            <w:r>
-              <w:rPr>
-                <w:sz w:val="28"/>
-              </w:rPr>
-              <w:t>8.00</w:t>
-            </w:r>
-          </w:p>
-        </w:tc>
-        <w:tc>
-          <w:tcPr>
-            <w:tcW w:w="1092" w:type="dxa"/>
-            <w:tcBorders>
-              <w:top w:val="single" w:sz="12" w:space="0" w:color="C45911" w:themeColor="accent2" w:themeShade="BF"/>
-              <w:left w:val="single" w:sz="8" w:space="0" w:color="538135" w:themeColor="accent6" w:themeShade="BF"/>
-              <w:bottom w:val="single" w:sz="12" w:space="0" w:color="C45911" w:themeColor="accent2" w:themeShade="BF"/>
-            </w:tcBorders>
-            <w:vAlign w:val="center"/>
-          </w:tcPr>
-          <w:p>
-            <w:pPr>
-              <w:spacing w:before="40" w:after="40"/>
-              <w:jc w:val="center"/>
-              <w:rPr>
-                <w:sz w:val="28"/>
-                <w:szCs w:val="24"/>
-              </w:rPr>
-            </w:pPr>
-            <w:r>
-              <w:rPr>
-                <w:sz w:val="28"/>
-                <w:szCs w:val="24"/>
-              </w:rPr>
-              <w:t>10.00</w:t>
-            </w:r>
-          </w:p>
-        </w:tc>
-      </w:tr>
-      <w:tr>
-        <w:trPr>
-          <w:jc w:val="center"/>
-        </w:trPr>
-        <w:tc>
-          <w:tcPr>
-            <w:tcW w:w="7382" w:type="dxa"/>
-            <w:tcBorders>
-              <w:right w:val="single" w:sz="8" w:space="0" w:color="538135" w:themeColor="accent6" w:themeShade="BF"/>
-            </w:tcBorders>
-          </w:tcPr>
-          <w:p>
-            <w:pPr>
-              <w:spacing w:before="40" w:after="40"/>
-              <w:ind w:left="48"/>
-              <w:rPr>
-                <w:sz w:val="28"/>
-              </w:rPr>
-            </w:pPr>
-            <w:r>
-              <w:rPr>
-                <w:noProof/>
-              </w:rPr>
-              <w:drawing>
-                <wp:anchor distT="0" distB="0" distL="114300" distR="114300" simplePos="0" relativeHeight="251693056" behindDoc="1" locked="0" layoutInCell="1" allowOverlap="1" wp14:anchorId="6B845243" wp14:editId="6B436205">
-                  <wp:simplePos x="0" y="0"/>
-                  <wp:positionH relativeFrom="column">
-                    <wp:posOffset>2703732</wp:posOffset>
-                  </wp:positionH>
-                  <wp:positionV relativeFrom="paragraph">
-                    <wp:posOffset>-15582</wp:posOffset>
-                  </wp:positionV>
-                  <wp:extent cx="1493520" cy="914400"/>
-                  <wp:effectExtent l="0" t="0" r="0" b="0"/>
-                  <wp:wrapNone/>
-                  <wp:docPr id="3" name="Picture 3"/>
-                  <wp:cNvGraphicFramePr>
-                    <a:graphicFrameLocks xmlns:a="http://schemas.openxmlformats.org/drawingml/2006/main" noChangeAspect="1"/>
-                  </wp:cNvGraphicFramePr>
-                  <a:graphic xmlns:a="http://schemas.openxmlformats.org/drawingml/2006/main">
-                    <a:graphicData uri="http://schemas.openxmlformats.org/drawingml/2006/picture">
-                      <pic:pic xmlns:pic="http://schemas.openxmlformats.org/drawingml/2006/picture">
-                        <pic:nvPicPr>
-                          <pic:cNvPr id="0" name="Picture 1"/>
-                          <pic:cNvPicPr>
-                            <a:picLocks noChangeAspect="1" noChangeArrowheads="1"/>
-                          </pic:cNvPicPr>
-                        </pic:nvPicPr>
-                        <pic:blipFill>
-                          <a:blip r:embed="rId21">
-                            <a:extLst>
-                              <a:ext uri="{28A0092B-C50C-407E-A947-70E740481C1C}">
-                                <a14:useLocalDpi xmlns:a14="http://schemas.microsoft.com/office/drawing/2010/main" val="0"/>
-                              </a:ext>
-                            </a:extLst>
-                          </a:blip>
-                          <a:srcRect/>
-                          <a:stretch>
-                            <a:fillRect/>
-                          </a:stretch>
-                        </pic:blipFill>
-                        <pic:spPr bwMode="auto">
-                          <a:xfrm>
-                            <a:off x="0" y="0"/>
-                            <a:ext cx="1493520" cy="914400"/>
-                          </a:xfrm>
-                          <a:prstGeom prst="rect">
-                            <a:avLst/>
-                          </a:prstGeom>
-                          <a:noFill/>
-                          <a:ln>
-                            <a:noFill/>
-                          </a:ln>
-                        </pic:spPr>
-                      </pic:pic>
-                    </a:graphicData>
-                  </a:graphic>
-                </wp:anchor>
-              </w:drawing>
-            </w:r>
-            <w:r>
-              <w:rPr>
-                <w:sz w:val="28"/>
-              </w:rPr>
-              <w:t>Buffalo Chicken Finger</w:t>
-            </w:r>
-          </w:p>
-        </w:tc>
-        <w:tc>
-          <w:tcPr>
-            <w:tcW w:w="996" w:type="dxa"/>
-            <w:tcBorders>
-              <w:right w:val="single" w:sz="8" w:space="0" w:color="538135" w:themeColor="accent6" w:themeShade="BF"/>
-            </w:tcBorders>
-            <w:vAlign w:val="center"/>
-          </w:tcPr>
-          <w:p>
-            <w:pPr>
-              <w:spacing w:before="40" w:after="40"/>
-              <w:jc w:val="center"/>
-              <w:rPr>
-                <w:sz w:val="28"/>
-              </w:rPr>
-            </w:pPr>
-            <w:r>
-              <w:rPr>
-                <w:sz w:val="28"/>
-              </w:rPr>
-              <w:t>7.75</w:t>
-            </w:r>
-          </w:p>
-        </w:tc>
-        <w:tc>
-          <w:tcPr>
-            <w:tcW w:w="996" w:type="dxa"/>
-            <w:tcBorders>
-              <w:top w:val="single" w:sz="12" w:space="0" w:color="C45911" w:themeColor="accent2" w:themeShade="BF"/>
-              <w:left w:val="single" w:sz="8" w:space="0" w:color="538135" w:themeColor="accent6" w:themeShade="BF"/>
-              <w:bottom w:val="single" w:sz="12" w:space="0" w:color="C45911" w:themeColor="accent2" w:themeShade="BF"/>
-              <w:right w:val="single" w:sz="8" w:space="0" w:color="538135" w:themeColor="accent6" w:themeShade="BF"/>
-            </w:tcBorders>
-            <w:vAlign w:val="center"/>
-          </w:tcPr>
-          <w:p>
-            <w:pPr>
-              <w:spacing w:before="40" w:after="40"/>
-              <w:jc w:val="center"/>
-              <w:rPr>
-                <w:sz w:val="28"/>
-              </w:rPr>
-            </w:pPr>
-            <w:r>
-              <w:rPr>
-                <w:sz w:val="28"/>
-              </w:rPr>
-              <w:t>8.25</w:t>
-            </w:r>
-          </w:p>
-        </w:tc>
-        <w:tc>
-          <w:tcPr>
-            <w:tcW w:w="1092" w:type="dxa"/>
-            <w:tcBorders>
-              <w:top w:val="single" w:sz="12" w:space="0" w:color="C45911" w:themeColor="accent2" w:themeShade="BF"/>
-              <w:left w:val="single" w:sz="8" w:space="0" w:color="538135" w:themeColor="accent6" w:themeShade="BF"/>
-              <w:bottom w:val="single" w:sz="12" w:space="0" w:color="C45911" w:themeColor="accent2" w:themeShade="BF"/>
-            </w:tcBorders>
-            <w:vAlign w:val="center"/>
-          </w:tcPr>
-          <w:p>
-            <w:pPr>
-              <w:spacing w:before="40" w:after="40"/>
-              <w:jc w:val="center"/>
-              <w:rPr>
-                <w:sz w:val="28"/>
-              </w:rPr>
-            </w:pPr>
-            <w:r>
-              <w:rPr>
-                <w:sz w:val="28"/>
-              </w:rPr>
-              <w:t>10.25</w:t>
-            </w:r>
-          </w:p>
-        </w:tc>
-      </w:tr>
-      <w:tr>
-        <w:trPr>
-          <w:jc w:val="center"/>
-        </w:trPr>
-        <w:tc>
-          <w:tcPr>
-            <w:tcW w:w="7382" w:type="dxa"/>
-            <w:tcBorders>
-              <w:right w:val="single" w:sz="8" w:space="0" w:color="538135" w:themeColor="accent6" w:themeShade="BF"/>
-            </w:tcBorders>
-          </w:tcPr>
-          <w:p>
-            <w:pPr>
-              <w:spacing w:before="40" w:after="40"/>
-              <w:ind w:left="48"/>
-              <w:rPr>
-                <w:sz w:val="28"/>
-              </w:rPr>
-            </w:pPr>
-            <w:r>
-              <w:rPr>
-                <w:sz w:val="28"/>
-              </w:rPr>
-              <w:t>BBQ Chicken Finger</w:t>
-            </w:r>
-          </w:p>
-        </w:tc>
-        <w:tc>
-          <w:tcPr>
-            <w:tcW w:w="996" w:type="dxa"/>
-            <w:tcBorders>
-              <w:right w:val="single" w:sz="8" w:space="0" w:color="538135" w:themeColor="accent6" w:themeShade="BF"/>
-            </w:tcBorders>
-            <w:vAlign w:val="center"/>
-          </w:tcPr>
-          <w:p>
-            <w:pPr>
-              <w:spacing w:before="40" w:after="40"/>
-              <w:jc w:val="center"/>
-              <w:rPr>
-                <w:sz w:val="28"/>
-              </w:rPr>
-            </w:pPr>
-            <w:r>
-              <w:rPr>
-                <w:sz w:val="28"/>
-              </w:rPr>
-              <w:t>7.75</w:t>
-            </w:r>
-          </w:p>
-        </w:tc>
-        <w:tc>
-          <w:tcPr>
-            <w:tcW w:w="996" w:type="dxa"/>
-            <w:tcBorders>
-              <w:top w:val="single" w:sz="12" w:space="0" w:color="C45911" w:themeColor="accent2" w:themeShade="BF"/>
-              <w:left w:val="single" w:sz="8" w:space="0" w:color="538135" w:themeColor="accent6" w:themeShade="BF"/>
-              <w:bottom w:val="single" w:sz="12" w:space="0" w:color="C45911" w:themeColor="accent2" w:themeShade="BF"/>
-              <w:right w:val="single" w:sz="8" w:space="0" w:color="538135" w:themeColor="accent6" w:themeShade="BF"/>
-            </w:tcBorders>
-            <w:vAlign w:val="center"/>
-          </w:tcPr>
-          <w:p>
-            <w:pPr>
-              <w:spacing w:before="40" w:after="40"/>
-              <w:jc w:val="center"/>
-              <w:rPr>
-                <w:sz w:val="28"/>
-              </w:rPr>
-            </w:pPr>
-            <w:r>
-              <w:rPr>
-                <w:sz w:val="28"/>
-              </w:rPr>
-              <w:t>8.25</w:t>
-            </w:r>
-          </w:p>
-        </w:tc>
-        <w:tc>
-          <w:tcPr>
-            <w:tcW w:w="1092" w:type="dxa"/>
-            <w:tcBorders>
-              <w:top w:val="single" w:sz="12" w:space="0" w:color="C45911" w:themeColor="accent2" w:themeShade="BF"/>
-              <w:left w:val="single" w:sz="8" w:space="0" w:color="538135" w:themeColor="accent6" w:themeShade="BF"/>
-              <w:bottom w:val="single" w:sz="12" w:space="0" w:color="C45911" w:themeColor="accent2" w:themeShade="BF"/>
-            </w:tcBorders>
-            <w:vAlign w:val="center"/>
-          </w:tcPr>
-          <w:p>
-            <w:pPr>
-              <w:spacing w:before="40" w:after="40"/>
-              <w:jc w:val="center"/>
-              <w:rPr>
-                <w:sz w:val="28"/>
-              </w:rPr>
-            </w:pPr>
-            <w:r>
-              <w:rPr>
-                <w:sz w:val="28"/>
-              </w:rPr>
-              <w:t>10.25</w:t>
-            </w:r>
-          </w:p>
-        </w:tc>
-      </w:tr>
-      <w:tr>
-        <w:trPr>
-          <w:jc w:val="center"/>
-        </w:trPr>
-        <w:tc>
-          <w:tcPr>
-            <w:tcW w:w="7382" w:type="dxa"/>
-            <w:tcBorders>
-              <w:right w:val="single" w:sz="8" w:space="0" w:color="538135" w:themeColor="accent6" w:themeShade="BF"/>
-            </w:tcBorders>
-          </w:tcPr>
-          <w:p>
-            <w:pPr>
-              <w:spacing w:before="40" w:after="40"/>
-              <w:ind w:left="48"/>
-              <w:rPr>
-                <w:sz w:val="28"/>
-              </w:rPr>
-            </w:pPr>
-            <w:r>
-              <w:rPr>
-                <w:sz w:val="28"/>
-              </w:rPr>
-              <w:t>Pesto Grilled Chicken</w:t>
-            </w:r>
-          </w:p>
-        </w:tc>
-        <w:tc>
-          <w:tcPr>
-            <w:tcW w:w="996" w:type="dxa"/>
-            <w:tcBorders>
-              <w:right w:val="single" w:sz="8" w:space="0" w:color="538135" w:themeColor="accent6" w:themeShade="BF"/>
-            </w:tcBorders>
-            <w:vAlign w:val="center"/>
-          </w:tcPr>
-          <w:p>
-            <w:pPr>
-              <w:spacing w:before="40" w:after="40"/>
-              <w:jc w:val="center"/>
-              <w:rPr>
-                <w:sz w:val="28"/>
-              </w:rPr>
-            </w:pPr>
-            <w:r>
-              <w:rPr>
-                <w:sz w:val="28"/>
-              </w:rPr>
-              <w:t>7.75</w:t>
-            </w:r>
-          </w:p>
-        </w:tc>
-        <w:tc>
-          <w:tcPr>
-            <w:tcW w:w="996" w:type="dxa"/>
-            <w:tcBorders>
-              <w:top w:val="single" w:sz="12" w:space="0" w:color="C45911" w:themeColor="accent2" w:themeShade="BF"/>
-              <w:left w:val="single" w:sz="8" w:space="0" w:color="538135" w:themeColor="accent6" w:themeShade="BF"/>
-              <w:bottom w:val="single" w:sz="12" w:space="0" w:color="C45911" w:themeColor="accent2" w:themeShade="BF"/>
-              <w:right w:val="single" w:sz="8" w:space="0" w:color="538135" w:themeColor="accent6" w:themeShade="BF"/>
-            </w:tcBorders>
-            <w:vAlign w:val="center"/>
-          </w:tcPr>
-          <w:p>
-            <w:pPr>
-              <w:spacing w:before="40" w:after="40"/>
-              <w:jc w:val="center"/>
-              <w:rPr>
-                <w:sz w:val="28"/>
-              </w:rPr>
-            </w:pPr>
-            <w:r>
-              <w:rPr>
-                <w:sz w:val="28"/>
-              </w:rPr>
-              <w:t>8.25</w:t>
-            </w:r>
-          </w:p>
-        </w:tc>
-        <w:tc>
-          <w:tcPr>
-            <w:tcW w:w="1092" w:type="dxa"/>
-            <w:tcBorders>
-              <w:top w:val="single" w:sz="12" w:space="0" w:color="C45911" w:themeColor="accent2" w:themeShade="BF"/>
-              <w:left w:val="single" w:sz="8" w:space="0" w:color="538135" w:themeColor="accent6" w:themeShade="BF"/>
-              <w:bottom w:val="single" w:sz="12" w:space="0" w:color="C45911" w:themeColor="accent2" w:themeShade="BF"/>
-            </w:tcBorders>
-            <w:vAlign w:val="center"/>
-          </w:tcPr>
-          <w:p>
-            <w:pPr>
-              <w:spacing w:before="40" w:after="40"/>
-              <w:jc w:val="center"/>
-              <w:rPr>
-                <w:sz w:val="28"/>
-              </w:rPr>
-            </w:pPr>
-            <w:r>
-              <w:rPr>
-                <w:sz w:val="28"/>
-              </w:rPr>
-              <w:t>10.25</w:t>
-            </w:r>
-          </w:p>
-        </w:tc>
-      </w:tr>
-      <w:tr>
-        <w:trPr>
-          <w:jc w:val="center"/>
-        </w:trPr>
-        <w:tc>
-          <w:tcPr>
-            <w:tcW w:w="7382" w:type="dxa"/>
-            <w:tcBorders>
-              <w:right w:val="single" w:sz="8" w:space="0" w:color="538135" w:themeColor="accent6" w:themeShade="BF"/>
-            </w:tcBorders>
-          </w:tcPr>
-          <w:p>
-            <w:pPr>
-              <w:spacing w:after="60"/>
-              <w:rPr>
-                <w:sz w:val="28"/>
-              </w:rPr>
-            </w:pPr>
-            <w:r>
-              <w:rPr>
-                <w:sz w:val="28"/>
-              </w:rPr>
-              <w:t xml:space="preserve"> </w:t>
-            </w:r>
-            <w:r>
-              <w:rPr>
-                <w:sz w:val="28"/>
-              </w:rPr>
-              <w:t>Teriyaki</w:t>
-            </w:r>
-            <w:r>
-              <w:rPr>
-                <w:sz w:val="28"/>
-              </w:rPr>
-              <w:t xml:space="preserve"> Chicken Finger</w:t>
-            </w:r>
-          </w:p>
-        </w:tc>
-        <w:tc>
-          <w:tcPr>
-            <w:tcW w:w="996" w:type="dxa"/>
-            <w:tcBorders>
-              <w:right w:val="single" w:sz="8" w:space="0" w:color="538135" w:themeColor="accent6" w:themeShade="BF"/>
-            </w:tcBorders>
-            <w:vAlign w:val="center"/>
-          </w:tcPr>
-          <w:p>
-            <w:pPr>
-              <w:spacing w:before="40" w:after="40"/>
-              <w:jc w:val="center"/>
-              <w:rPr>
-                <w:sz w:val="28"/>
-              </w:rPr>
-            </w:pPr>
-            <w:r>
-              <w:rPr>
-                <w:sz w:val="28"/>
-              </w:rPr>
-              <w:t>7.75</w:t>
-            </w:r>
-          </w:p>
-        </w:tc>
-        <w:tc>
-          <w:tcPr>
-            <w:tcW w:w="996" w:type="dxa"/>
-            <w:tcBorders>
-              <w:top w:val="single" w:sz="12" w:space="0" w:color="C45911" w:themeColor="accent2" w:themeShade="BF"/>
-              <w:left w:val="single" w:sz="8" w:space="0" w:color="538135" w:themeColor="accent6" w:themeShade="BF"/>
-              <w:bottom w:val="single" w:sz="12" w:space="0" w:color="C45911" w:themeColor="accent2" w:themeShade="BF"/>
-              <w:right w:val="single" w:sz="8" w:space="0" w:color="538135" w:themeColor="accent6" w:themeShade="BF"/>
-            </w:tcBorders>
-            <w:vAlign w:val="center"/>
-          </w:tcPr>
-          <w:p>
-            <w:pPr>
-              <w:spacing w:before="40" w:after="40"/>
-              <w:jc w:val="center"/>
-              <w:rPr>
-                <w:sz w:val="28"/>
-              </w:rPr>
-            </w:pPr>
-            <w:r>
-              <w:rPr>
-                <w:sz w:val="28"/>
-              </w:rPr>
-              <w:t>8.25</w:t>
-            </w:r>
-          </w:p>
-        </w:tc>
-        <w:tc>
-          <w:tcPr>
-            <w:tcW w:w="1092" w:type="dxa"/>
-            <w:tcBorders>
-              <w:top w:val="single" w:sz="12" w:space="0" w:color="C45911" w:themeColor="accent2" w:themeShade="BF"/>
-              <w:left w:val="single" w:sz="8" w:space="0" w:color="538135" w:themeColor="accent6" w:themeShade="BF"/>
-              <w:bottom w:val="single" w:sz="12" w:space="0" w:color="C45911" w:themeColor="accent2" w:themeShade="BF"/>
-            </w:tcBorders>
-            <w:vAlign w:val="center"/>
-          </w:tcPr>
-          <w:p>
-            <w:pPr>
-              <w:spacing w:before="40" w:after="40"/>
-              <w:jc w:val="center"/>
-              <w:rPr>
-                <w:sz w:val="28"/>
-              </w:rPr>
-            </w:pPr>
-            <w:r>
-              <w:rPr>
-                <w:sz w:val="28"/>
-              </w:rPr>
-              <w:t>10.25</w:t>
-            </w:r>
-          </w:p>
-        </w:tc>
-      </w:tr>
-      <w:tr>
-        <w:trPr>
-          <w:jc w:val="center"/>
-        </w:trPr>
-        <w:tc>
-          <w:tcPr>
-            <w:tcW w:w="7382" w:type="dxa"/>
-            <w:tcBorders>
-              <w:right w:val="single" w:sz="8" w:space="0" w:color="538135" w:themeColor="accent6" w:themeShade="BF"/>
-            </w:tcBorders>
-          </w:tcPr>
-          <w:p>
-            <w:pPr>
-              <w:spacing w:after="60"/>
-              <w:rPr>
-                <w:sz w:val="28"/>
-              </w:rPr>
-            </w:pPr>
-            <w:r>
-              <w:rPr>
-                <w:sz w:val="28"/>
-              </w:rPr>
-              <w:t xml:space="preserve"> Grilled Vegetarian</w:t>
-            </w:r>
-          </w:p>
-        </w:tc>
-        <w:tc>
-          <w:tcPr>
-            <w:tcW w:w="996" w:type="dxa"/>
-            <w:tcBorders>
-              <w:right w:val="single" w:sz="8" w:space="0" w:color="538135" w:themeColor="accent6" w:themeShade="BF"/>
-            </w:tcBorders>
-            <w:vAlign w:val="center"/>
-          </w:tcPr>
-          <w:p>
-            <w:pPr>
-              <w:spacing w:before="40" w:after="40"/>
-              <w:jc w:val="center"/>
-              <w:rPr>
-                <w:sz w:val="28"/>
-              </w:rPr>
-            </w:pPr>
-            <w:r>
-              <w:rPr>
-                <w:sz w:val="28"/>
-              </w:rPr>
-              <w:t>7.00</w:t>
-            </w:r>
-          </w:p>
-        </w:tc>
-        <w:tc>
-          <w:tcPr>
-            <w:tcW w:w="996" w:type="dxa"/>
-            <w:tcBorders>
-              <w:top w:val="single" w:sz="12" w:space="0" w:color="C45911" w:themeColor="accent2" w:themeShade="BF"/>
-              <w:left w:val="single" w:sz="8" w:space="0" w:color="538135" w:themeColor="accent6" w:themeShade="BF"/>
-              <w:bottom w:val="single" w:sz="12" w:space="0" w:color="C45911" w:themeColor="accent2" w:themeShade="BF"/>
-              <w:right w:val="single" w:sz="8" w:space="0" w:color="538135" w:themeColor="accent6" w:themeShade="BF"/>
-            </w:tcBorders>
-            <w:vAlign w:val="center"/>
-          </w:tcPr>
-          <w:p>
-            <w:pPr>
-              <w:spacing w:before="40" w:after="40"/>
-              <w:jc w:val="center"/>
-              <w:rPr>
-                <w:sz w:val="28"/>
-              </w:rPr>
-            </w:pPr>
-            <w:r>
-              <w:rPr>
-                <w:sz w:val="28"/>
-              </w:rPr>
-              <w:t>7.50</w:t>
-            </w:r>
-          </w:p>
-        </w:tc>
-        <w:tc>
-          <w:tcPr>
-            <w:tcW w:w="1092" w:type="dxa"/>
-            <w:tcBorders>
-              <w:top w:val="single" w:sz="12" w:space="0" w:color="C45911" w:themeColor="accent2" w:themeShade="BF"/>
-              <w:left w:val="single" w:sz="8" w:space="0" w:color="538135" w:themeColor="accent6" w:themeShade="BF"/>
-              <w:bottom w:val="single" w:sz="12" w:space="0" w:color="C45911" w:themeColor="accent2" w:themeShade="BF"/>
-            </w:tcBorders>
-            <w:vAlign w:val="center"/>
-          </w:tcPr>
-          <w:p>
-            <w:pPr>
-              <w:spacing w:before="40" w:after="40"/>
-              <w:jc w:val="center"/>
-              <w:rPr>
-                <w:sz w:val="28"/>
-              </w:rPr>
-            </w:pPr>
-            <w:r>
-              <w:rPr>
-                <w:sz w:val="28"/>
-              </w:rPr>
-              <w:t>9.50</w:t>
-            </w:r>
-          </w:p>
-        </w:tc>
-      </w:tr>
-      <w:tr>
-        <w:trPr>
-          <w:jc w:val="center"/>
-        </w:trPr>
-        <w:tc>
-          <w:tcPr>
-            <w:tcW w:w="7382" w:type="dxa"/>
-            <w:tcBorders>
-              <w:right w:val="single" w:sz="8" w:space="0" w:color="538135" w:themeColor="accent6" w:themeShade="BF"/>
-            </w:tcBorders>
-          </w:tcPr>
-          <w:p>
-            <w:pPr>
-              <w:spacing w:after="60"/>
-              <w:rPr>
-                <w:sz w:val="28"/>
-              </w:rPr>
-            </w:pPr>
-            <w:r>
-              <w:rPr>
-                <w:sz w:val="28"/>
-              </w:rPr>
-              <w:t>Cheeseburger Sub</w:t>
-            </w:r>
-          </w:p>
-        </w:tc>
-        <w:tc>
-          <w:tcPr>
-            <w:tcW w:w="996" w:type="dxa"/>
-            <w:tcBorders>
-              <w:right w:val="single" w:sz="8" w:space="0" w:color="538135" w:themeColor="accent6" w:themeShade="BF"/>
-            </w:tcBorders>
-            <w:vAlign w:val="center"/>
-          </w:tcPr>
-          <w:p>
-            <w:pPr>
-              <w:spacing w:before="40" w:after="40"/>
-              <w:jc w:val="center"/>
-              <w:rPr>
-                <w:sz w:val="28"/>
-              </w:rPr>
-            </w:pPr>
-            <w:r>
-              <w:rPr>
-                <w:sz w:val="28"/>
-              </w:rPr>
-              <w:t>7.25</w:t>
-            </w:r>
-          </w:p>
-        </w:tc>
-        <w:tc>
-          <w:tcPr>
-            <w:tcW w:w="996" w:type="dxa"/>
-            <w:tcBorders>
-              <w:top w:val="single" w:sz="12" w:space="0" w:color="C45911" w:themeColor="accent2" w:themeShade="BF"/>
-              <w:left w:val="single" w:sz="8" w:space="0" w:color="538135" w:themeColor="accent6" w:themeShade="BF"/>
-              <w:bottom w:val="single" w:sz="12" w:space="0" w:color="C45911" w:themeColor="accent2" w:themeShade="BF"/>
-              <w:right w:val="single" w:sz="8" w:space="0" w:color="538135" w:themeColor="accent6" w:themeShade="BF"/>
-            </w:tcBorders>
-            <w:vAlign w:val="center"/>
-          </w:tcPr>
-          <w:p>
-            <w:pPr>
-              <w:spacing w:before="40" w:after="40"/>
-              <w:jc w:val="center"/>
-              <w:rPr>
-                <w:sz w:val="28"/>
-              </w:rPr>
-            </w:pPr>
-            <w:r>
-              <w:rPr>
-                <w:sz w:val="28"/>
-              </w:rPr>
-              <w:t>7.75</w:t>
-            </w:r>
-          </w:p>
-        </w:tc>
-        <w:tc>
-          <w:tcPr>
-            <w:tcW w:w="1092" w:type="dxa"/>
-            <w:tcBorders>
-              <w:top w:val="single" w:sz="12" w:space="0" w:color="C45911" w:themeColor="accent2" w:themeShade="BF"/>
-              <w:left w:val="single" w:sz="8" w:space="0" w:color="538135" w:themeColor="accent6" w:themeShade="BF"/>
-              <w:bottom w:val="single" w:sz="12" w:space="0" w:color="C45911" w:themeColor="accent2" w:themeShade="BF"/>
-            </w:tcBorders>
-            <w:vAlign w:val="center"/>
-          </w:tcPr>
-          <w:p>
-            <w:pPr>
-              <w:spacing w:before="40" w:after="40"/>
-              <w:jc w:val="center"/>
-              <w:rPr>
-                <w:sz w:val="28"/>
-              </w:rPr>
-            </w:pPr>
-            <w:r>
-              <w:rPr>
-                <w:sz w:val="28"/>
-              </w:rPr>
-              <w:t>9.75</w:t>
-            </w:r>
-          </w:p>
-        </w:tc>
-      </w:tr>
-      <w:tr>
-        <w:trPr>
-          <w:jc w:val="center"/>
-        </w:trPr>
-        <w:tc>
-          <w:tcPr>
-            <w:tcW w:w="7382" w:type="dxa"/>
-            <w:tcBorders>
-              <w:right w:val="single" w:sz="8" w:space="0" w:color="538135" w:themeColor="accent6" w:themeShade="BF"/>
-            </w:tcBorders>
-          </w:tcPr>
-          <w:p>
-            <w:pPr>
-              <w:spacing w:before="40" w:after="40"/>
-              <w:ind w:left="48"/>
-              <w:rPr>
-                <w:sz w:val="28"/>
-              </w:rPr>
-            </w:pPr>
-            <w:r>
-              <w:rPr>
-                <w:sz w:val="28"/>
-              </w:rPr>
-              <w:t>Bacon Cheeseburger Sub</w:t>
-            </w:r>
-          </w:p>
-        </w:tc>
-        <w:tc>
-          <w:tcPr>
-            <w:tcW w:w="996" w:type="dxa"/>
-            <w:tcBorders>
-              <w:right w:val="single" w:sz="8" w:space="0" w:color="538135" w:themeColor="accent6" w:themeShade="BF"/>
-            </w:tcBorders>
-            <w:vAlign w:val="center"/>
-          </w:tcPr>
-          <w:p>
-            <w:pPr>
-              <w:spacing w:before="40" w:after="40"/>
-              <w:jc w:val="center"/>
-              <w:rPr>
-                <w:sz w:val="28"/>
-              </w:rPr>
-            </w:pPr>
-            <w:r>
-              <w:rPr>
-                <w:sz w:val="28"/>
-              </w:rPr>
-              <w:t>7.75</w:t>
-            </w:r>
-          </w:p>
-        </w:tc>
-        <w:tc>
-          <w:tcPr>
-            <w:tcW w:w="996" w:type="dxa"/>
-            <w:tcBorders>
-              <w:top w:val="single" w:sz="12" w:space="0" w:color="C45911" w:themeColor="accent2" w:themeShade="BF"/>
-              <w:left w:val="single" w:sz="8" w:space="0" w:color="538135" w:themeColor="accent6" w:themeShade="BF"/>
-              <w:bottom w:val="single" w:sz="12" w:space="0" w:color="C45911" w:themeColor="accent2" w:themeShade="BF"/>
-              <w:right w:val="single" w:sz="8" w:space="0" w:color="538135" w:themeColor="accent6" w:themeShade="BF"/>
-            </w:tcBorders>
-            <w:vAlign w:val="center"/>
-          </w:tcPr>
-          <w:p>
-            <w:pPr>
-              <w:spacing w:before="40" w:after="40"/>
-              <w:jc w:val="center"/>
-              <w:rPr>
-                <w:sz w:val="28"/>
-              </w:rPr>
-            </w:pPr>
-            <w:r>
-              <w:rPr>
-                <w:sz w:val="28"/>
-              </w:rPr>
-              <w:t>8.25</w:t>
-            </w:r>
-          </w:p>
-        </w:tc>
-        <w:tc>
-          <w:tcPr>
-            <w:tcW w:w="1092" w:type="dxa"/>
-            <w:tcBorders>
-              <w:top w:val="single" w:sz="12" w:space="0" w:color="C45911" w:themeColor="accent2" w:themeShade="BF"/>
-              <w:left w:val="single" w:sz="8" w:space="0" w:color="538135" w:themeColor="accent6" w:themeShade="BF"/>
-              <w:bottom w:val="single" w:sz="12" w:space="0" w:color="C45911" w:themeColor="accent2" w:themeShade="BF"/>
-            </w:tcBorders>
-            <w:vAlign w:val="center"/>
-          </w:tcPr>
-          <w:p>
-            <w:pPr>
-              <w:spacing w:before="40" w:after="40"/>
-              <w:jc w:val="center"/>
-              <w:rPr>
-                <w:sz w:val="28"/>
-              </w:rPr>
-            </w:pPr>
-            <w:r>
-              <w:rPr>
-                <w:sz w:val="28"/>
-              </w:rPr>
-              <w:t>10.25</w:t>
-            </w:r>
-          </w:p>
-        </w:tc>
-      </w:tr>
-      <w:tr>
-        <w:trPr>
-          <w:jc w:val="center"/>
-        </w:trPr>
-        <w:tc>
-          <w:tcPr>
-            <w:tcW w:w="7382" w:type="dxa"/>
-            <w:tcBorders>
-              <w:right w:val="single" w:sz="8" w:space="0" w:color="538135" w:themeColor="accent6" w:themeShade="BF"/>
-            </w:tcBorders>
-          </w:tcPr>
-          <w:p>
-            <w:pPr>
-              <w:spacing w:before="40" w:after="40"/>
-              <w:ind w:left="48"/>
-              <w:rPr>
-                <w:sz w:val="28"/>
-                <w:szCs w:val="24"/>
-              </w:rPr>
-            </w:pPr>
-            <w:r>
-              <w:rPr>
-                <w:sz w:val="28"/>
-                <w:szCs w:val="24"/>
-              </w:rPr>
-              <w:t xml:space="preserve">Italian Sausage </w:t>
-            </w:r>
-            <w:r>
-              <w:rPr>
-                <w:sz w:val="28"/>
-                <w:szCs w:val="24"/>
-              </w:rPr>
-              <w:t xml:space="preserve"> </w:t>
-            </w:r>
-            <w:r>
-              <w:rPr>
-                <w:sz w:val="28"/>
-                <w:szCs w:val="24"/>
-              </w:rPr>
-              <w:t xml:space="preserve">  </w:t>
-            </w:r>
-            <w:r>
-              <w:rPr>
-                <w:sz w:val="28"/>
-                <w:szCs w:val="24"/>
-              </w:rPr>
-              <w:t>(</w:t>
-            </w:r>
-            <w:r>
-              <w:rPr>
-                <w:b/>
-                <w:bCs/>
-                <w:i/>
-                <w:iCs/>
-                <w:color w:val="FF0000"/>
-              </w:rPr>
-              <w:t>Grilled onions &amp; peppers</w:t>
-            </w:r>
-            <w:r>
-              <w:rPr>
-                <w:sz w:val="28"/>
-                <w:szCs w:val="24"/>
-              </w:rPr>
-              <w:t>)</w:t>
-            </w:r>
-          </w:p>
-        </w:tc>
-        <w:tc>
-          <w:tcPr>
-            <w:tcW w:w="996" w:type="dxa"/>
-            <w:tcBorders>
-              <w:right w:val="single" w:sz="8" w:space="0" w:color="538135" w:themeColor="accent6" w:themeShade="BF"/>
-            </w:tcBorders>
-            <w:vAlign w:val="center"/>
-          </w:tcPr>
-          <w:p>
-            <w:pPr>
-              <w:spacing w:before="40" w:after="40"/>
-              <w:jc w:val="center"/>
-              <w:rPr>
-                <w:sz w:val="28"/>
-              </w:rPr>
-            </w:pPr>
-            <w:r>
-              <w:rPr>
-                <w:sz w:val="28"/>
-              </w:rPr>
-              <w:t>7.50</w:t>
-            </w:r>
-          </w:p>
-        </w:tc>
-        <w:tc>
-          <w:tcPr>
-            <w:tcW w:w="996" w:type="dxa"/>
-            <w:tcBorders>
-              <w:top w:val="single" w:sz="12" w:space="0" w:color="C45911" w:themeColor="accent2" w:themeShade="BF"/>
-              <w:left w:val="single" w:sz="8" w:space="0" w:color="538135" w:themeColor="accent6" w:themeShade="BF"/>
-              <w:bottom w:val="single" w:sz="12" w:space="0" w:color="C45911" w:themeColor="accent2" w:themeShade="BF"/>
-              <w:right w:val="single" w:sz="8" w:space="0" w:color="538135" w:themeColor="accent6" w:themeShade="BF"/>
-            </w:tcBorders>
-            <w:vAlign w:val="center"/>
-          </w:tcPr>
-          <w:p>
-            <w:pPr>
-              <w:spacing w:before="40" w:after="40"/>
-              <w:jc w:val="center"/>
-              <w:rPr>
-                <w:sz w:val="28"/>
-              </w:rPr>
-            </w:pPr>
-            <w:r>
-              <w:rPr>
-                <w:sz w:val="28"/>
-              </w:rPr>
-              <w:t>8.00</w:t>
-            </w:r>
-          </w:p>
-        </w:tc>
-        <w:tc>
-          <w:tcPr>
-            <w:tcW w:w="1092" w:type="dxa"/>
-            <w:tcBorders>
-              <w:top w:val="single" w:sz="12" w:space="0" w:color="C45911" w:themeColor="accent2" w:themeShade="BF"/>
-              <w:left w:val="single" w:sz="8" w:space="0" w:color="538135" w:themeColor="accent6" w:themeShade="BF"/>
-              <w:bottom w:val="single" w:sz="12" w:space="0" w:color="C45911" w:themeColor="accent2" w:themeShade="BF"/>
-            </w:tcBorders>
-            <w:vAlign w:val="center"/>
-          </w:tcPr>
-          <w:p>
-            <w:pPr>
-              <w:spacing w:before="40" w:after="40"/>
-              <w:jc w:val="center"/>
-              <w:rPr>
-                <w:sz w:val="28"/>
-                <w:szCs w:val="24"/>
-              </w:rPr>
-            </w:pPr>
-            <w:r>
-              <w:rPr>
-                <w:sz w:val="28"/>
-                <w:szCs w:val="24"/>
-              </w:rPr>
-              <w:t>10.00</w:t>
-            </w:r>
-          </w:p>
-        </w:tc>
-      </w:tr>
-      <w:tr>
-        <w:trPr>
-          <w:jc w:val="center"/>
-        </w:trPr>
-        <w:tc>
-          <w:tcPr>
-            <w:tcW w:w="7382" w:type="dxa"/>
-            <w:tcBorders>
-              <w:right w:val="single" w:sz="8" w:space="0" w:color="538135" w:themeColor="accent6" w:themeShade="BF"/>
-            </w:tcBorders>
-          </w:tcPr>
-          <w:p>
-            <w:pPr>
-              <w:spacing w:before="60" w:after="60"/>
-              <w:rPr>
-                <w:sz w:val="28"/>
-                <w:szCs w:val="24"/>
-              </w:rPr>
-            </w:pPr>
-            <w:r>
-              <w:rPr>
-                <w:sz w:val="28"/>
-                <w:szCs w:val="24"/>
-              </w:rPr>
-              <w:t xml:space="preserve"> </w:t>
-            </w:r>
-            <w:r>
-              <w:rPr>
-                <w:sz w:val="28"/>
-                <w:szCs w:val="24"/>
-              </w:rPr>
-              <w:t>Haddock</w:t>
-            </w:r>
-          </w:p>
-        </w:tc>
-        <w:tc>
-          <w:tcPr>
-            <w:tcW w:w="996" w:type="dxa"/>
-            <w:tcBorders>
-              <w:right w:val="single" w:sz="8" w:space="0" w:color="538135" w:themeColor="accent6" w:themeShade="BF"/>
-            </w:tcBorders>
-            <w:vAlign w:val="center"/>
-          </w:tcPr>
-          <w:p>
-            <w:pPr>
-              <w:spacing w:before="60" w:after="60"/>
-              <w:jc w:val="center"/>
-              <w:rPr>
-                <w:sz w:val="28"/>
-              </w:rPr>
-            </w:pPr>
-            <w:r>
-              <w:rPr>
-                <w:sz w:val="28"/>
-              </w:rPr>
-              <w:t>7.75</w:t>
-            </w:r>
-          </w:p>
-        </w:tc>
-        <w:tc>
-          <w:tcPr>
-            <w:tcW w:w="996" w:type="dxa"/>
-            <w:tcBorders>
-              <w:top w:val="single" w:sz="12" w:space="0" w:color="C45911" w:themeColor="accent2" w:themeShade="BF"/>
-              <w:left w:val="single" w:sz="8" w:space="0" w:color="538135" w:themeColor="accent6" w:themeShade="BF"/>
-              <w:bottom w:val="single" w:sz="18" w:space="0" w:color="C45911" w:themeColor="accent2" w:themeShade="BF"/>
-              <w:right w:val="single" w:sz="8" w:space="0" w:color="538135" w:themeColor="accent6" w:themeShade="BF"/>
-            </w:tcBorders>
-            <w:vAlign w:val="center"/>
-          </w:tcPr>
-          <w:p>
-            <w:pPr>
-              <w:spacing w:before="60" w:after="60"/>
-              <w:jc w:val="center"/>
-              <w:rPr>
-                <w:sz w:val="28"/>
-              </w:rPr>
-            </w:pPr>
-            <w:r>
-              <w:rPr>
-                <w:sz w:val="28"/>
-              </w:rPr>
-              <w:t>8.25</w:t>
-            </w:r>
-          </w:p>
-        </w:tc>
-        <w:tc>
-          <w:tcPr>
-            <w:tcW w:w="1092" w:type="dxa"/>
-            <w:tcBorders>
-              <w:top w:val="single" w:sz="12" w:space="0" w:color="C45911" w:themeColor="accent2" w:themeShade="BF"/>
-              <w:left w:val="single" w:sz="8" w:space="0" w:color="538135" w:themeColor="accent6" w:themeShade="BF"/>
-              <w:bottom w:val="single" w:sz="18" w:space="0" w:color="C45911" w:themeColor="accent2" w:themeShade="BF"/>
-            </w:tcBorders>
-            <w:vAlign w:val="center"/>
-          </w:tcPr>
-          <w:p>
-            <w:pPr>
-              <w:spacing w:before="60" w:after="60"/>
-              <w:jc w:val="center"/>
-              <w:rPr>
-                <w:sz w:val="28"/>
-                <w:szCs w:val="24"/>
-              </w:rPr>
-            </w:pPr>
-            <w:r>
-              <w:rPr>
-                <w:sz w:val="28"/>
-                <w:szCs w:val="24"/>
-              </w:rPr>
-              <w:t>10.25</w:t>
-            </w:r>
-          </w:p>
-        </w:tc>
-      </w:tr>
-    </w:tbl>
-    <w:p>
-      <w:pPr>
+      <w:r>
         <w:rPr>
           <w:sz w:val="22"/>
           <w:szCs w:val="22"/>
         </w:rPr>
-      </w:pPr>
+        <w:tab/>
+      </w:r>
+      <w:r>
+        <w:rPr>
+          <w:sz w:val="22"/>
+          <w:szCs w:val="22"/>
+        </w:rPr>
+        <w:tab/>
+      </w:r>
+      <w:r>
+        <w:rPr>
+          <w:noProof/>
+        </w:rPr>
+        <w:drawing>
+          <wp:inline distT="0" distB="0" distL="0" distR="0" wp14:anchorId="520C90CB" wp14:editId="1C1CD73B">
+            <wp:extent cx="2731008" cy="1280160"/>
+            <wp:effectExtent l="0" t="0" r="0" b="0"/>
+            <wp:docPr id="35" name="Picture 35"/>
+            <wp:cNvGraphicFramePr>
+              <a:graphicFrameLocks xmlns:a="http://schemas.openxmlformats.org/drawingml/2006/main" noChangeAspect="1"/>
+            </wp:cNvGraphicFramePr>
+            <a:graphic xmlns:a="http://schemas.openxmlformats.org/drawingml/2006/main">
+              <a:graphicData uri="http://schemas.openxmlformats.org/drawingml/2006/picture">
+                <pic:pic xmlns:pic="http://schemas.openxmlformats.org/drawingml/2006/picture">
+                  <pic:nvPicPr>
+                    <pic:cNvPr id="0" name="Picture 9"/>
+                    <pic:cNvPicPr>
+                      <a:picLocks noChangeAspect="1" noChangeArrowheads="1"/>
+                    </pic:cNvPicPr>
+                  </pic:nvPicPr>
+                  <pic:blipFill rotWithShape="1">
+                    <a:blip r:embed="rId21" cstate="print">
+                      <a:extLst>
+                        <a:ext uri="{28A0092B-C50C-407E-A947-70E740481C1C}">
+                          <a14:useLocalDpi xmlns:a14="http://schemas.microsoft.com/office/drawing/2010/main" val="0"/>
+                        </a:ext>
+                      </a:extLst>
+                    </a:blip>
+                    <a:srcRect/>
+                    <a:stretch/>
+                  </pic:blipFill>
+                  <pic:spPr bwMode="auto">
+                    <a:xfrm>
+                      <a:off x="0" y="0"/>
+                      <a:ext cx="2731008" cy="1280160"/>
+                    </a:xfrm>
+                    <a:prstGeom prst="rect">
+                      <a:avLst/>
+                    </a:prstGeom>
+                    <a:noFill/>
+                    <a:ln>
+                      <a:noFill/>
+                    </a:ln>
+                    <a:extLst>
+                      <a:ext uri="{53640926-AAD7-44D8-BBD7-CCE9431645EC}">
+                        <a14:shadowObscured xmlns:a14="http://schemas.microsoft.com/office/drawing/2010/main"/>
+                      </a:ext>
+                    </a:extLst>
+                  </pic:spPr>
+                </pic:pic>
+              </a:graphicData>
+            </a:graphic>
+          </wp:inline>
+        </w:drawing>
+      </w:r>
     </w:p>
     <w:p>
       <w:pPr>
@@ -12950,8 +13519,9 @@
           <w:color w:val="0000FF"/>
           <w:sz w:val="28"/>
         </w:rPr>
-        <w:t xml:space="preserve">Extra cheese add </w:t>
+        <w:t xml:space="preserve">Extra cheese </w:t>
       </w:r>
+      <w:proofErr w:type="gramStart"/>
       <w:r>
         <w:rPr>
           <w:b/>
@@ -12959,6 +13529,15 @@
           <w:color w:val="0000FF"/>
           <w:sz w:val="28"/>
         </w:rPr>
+        <w:t xml:space="preserve">add </w:t>
+      </w:r>
+      <w:r>
+        <w:rPr>
+          <w:b/>
+          <w:bCs/>
+          <w:color w:val="0000FF"/>
+          <w:sz w:val="28"/>
+        </w:rPr>
         <w:t xml:space="preserve"> </w:t>
       </w:r>
       <w:r>
@@ -12970,6 +13549,7 @@
         </w:rPr>
         <w:t>$</w:t>
       </w:r>
+      <w:proofErr w:type="gramEnd"/>
       <w:r>
         <w:rPr>
           <w:b/>
@@ -15437,7 +16017,14 @@
               <w:rPr>
                 <w:sz w:val="28"/>
               </w:rPr>
-              <w:t xml:space="preserve">Philly Melt Cheese Steak  </w:t>
+              <w:t xml:space="preserve">Philly Melt Cheese </w:t>
+            </w:r>
+            <w:proofErr w:type="gramStart"/>
+            <w:r>
+              <w:rPr>
+                <w:sz w:val="28"/>
+              </w:rPr>
+              <w:t xml:space="preserve">Steak  </w:t>
             </w:r>
             <w:r>
               <w:rPr>
@@ -15446,6 +16033,7 @@
               </w:rPr>
               <w:t>(</w:t>
             </w:r>
+            <w:proofErr w:type="gramEnd"/>
             <w:r>
               <w:rPr>
                 <w:b/>
@@ -15568,7 +16156,15 @@
                 <w:sz w:val="28"/>
                 <w:szCs w:val="24"/>
               </w:rPr>
-              <w:t xml:space="preserve">Sicilian Cheese Steak </w:t>
+              <w:t>Sicilian Cheese Steak</w:t>
+            </w:r>
+            <w:proofErr w:type="gramStart"/>
+            <w:r>
+              <w:rPr>
+                <w:sz w:val="28"/>
+                <w:szCs w:val="24"/>
+              </w:rPr>
+              <w:t xml:space="preserve"> </w:t>
             </w:r>
             <w:r>
               <w:rPr>
@@ -15584,6 +16180,7 @@
               </w:rPr>
               <w:t>(</w:t>
             </w:r>
+            <w:proofErr w:type="gramEnd"/>
             <w:r>
               <w:rPr>
                 <w:b/>
@@ -15794,6 +16391,8 @@
     </w:tbl>
     <w:p>
       <w:pPr>
+        <w:spacing w:before="120"/>
+        <w:jc w:val="center"/>
         <w:rPr>
           <w:sz w:val="22"/>
           <w:szCs w:val="22"/>
@@ -15805,17 +16404,9 @@
           <w:sz w:val="22"/>
         </w:rPr>
         <w:drawing>
-          <wp:anchor distT="0" distB="0" distL="114300" distR="114300" simplePos="0" relativeHeight="251680768" behindDoc="1" locked="0" layoutInCell="1" allowOverlap="1" wp14:anchorId="153D8DF3" wp14:editId="71BD8185">
-            <wp:simplePos x="0" y="0"/>
-            <wp:positionH relativeFrom="margin">
-              <wp:posOffset>1755775</wp:posOffset>
-            </wp:positionH>
-            <wp:positionV relativeFrom="paragraph">
-              <wp:posOffset>6350</wp:posOffset>
-            </wp:positionV>
-            <wp:extent cx="2799285" cy="1463040"/>
-            <wp:effectExtent l="0" t="0" r="1270" b="3810"/>
-            <wp:wrapNone/>
+          <wp:inline distT="0" distB="0" distL="0" distR="0" wp14:anchorId="153D8DF3" wp14:editId="04169984">
+            <wp:extent cx="2798003" cy="1196340"/>
+            <wp:effectExtent l="0" t="0" r="2540" b="3810"/>
             <wp:docPr id="18" name="Picture 18"/>
             <wp:cNvGraphicFramePr>
               <a:graphicFrameLocks xmlns:a="http://schemas.openxmlformats.org/drawingml/2006/main" noChangeAspect="1"/>
@@ -15843,7 +16434,7 @@
                   <pic:spPr bwMode="auto">
                     <a:xfrm>
                       <a:off x="0" y="0"/>
-                      <a:ext cx="2799285" cy="1463040"/>
+                      <a:ext cx="2799285" cy="1196888"/>
                     </a:xfrm>
                     <a:prstGeom prst="rect">
                       <a:avLst/>
@@ -15861,33 +16452,11 @@
                 </pic:pic>
               </a:graphicData>
             </a:graphic>
-            <wp14:sizeRelH relativeFrom="margin">
-              <wp14:pctWidth>0</wp14:pctWidth>
-            </wp14:sizeRelH>
-            <wp14:sizeRelV relativeFrom="margin">
-              <wp14:pctHeight>0</wp14:pctHeight>
-            </wp14:sizeRelV>
-          </wp:anchor>
+          </wp:inline>
         </w:drawing>
       </w:r>
-    </w:p>
-    <w:p>
-      <w:pPr>
-        <w:tabs>
-          <w:tab w:val="left" w:pos="6036"/>
-        </w:tabs>
-        <w:rPr>
-          <w:sz w:val="22"/>
-          <w:szCs w:val="22"/>
-        </w:rPr>
-      </w:pPr>
-      <w:r>
-        <w:rPr>
-          <w:sz w:val="22"/>
-          <w:szCs w:val="22"/>
-        </w:rPr>
-        <w:tab/>
-      </w:r>
+      <w:bookmarkStart w:id="0" w:name="_GoBack"/>
+      <w:bookmarkEnd w:id="0"/>
     </w:p>
     <w:p>
       <w:pPr>
@@ -15965,8 +16534,9 @@
           <w:color w:val="0000FF"/>
           <w:sz w:val="28"/>
         </w:rPr>
-        <w:t xml:space="preserve">Extra cheese add </w:t>
+        <w:t xml:space="preserve">Extra cheese </w:t>
       </w:r>
+      <w:proofErr w:type="gramStart"/>
       <w:r>
         <w:rPr>
           <w:b/>
@@ -15974,6 +16544,15 @@
           <w:color w:val="0000FF"/>
           <w:sz w:val="28"/>
         </w:rPr>
+        <w:t xml:space="preserve">add </w:t>
+      </w:r>
+      <w:r>
+        <w:rPr>
+          <w:b/>
+          <w:bCs/>
+          <w:color w:val="0000FF"/>
+          <w:sz w:val="28"/>
+        </w:rPr>
         <w:t xml:space="preserve"> </w:t>
       </w:r>
       <w:r>
@@ -15983,7 +16562,17 @@
           <w:color w:val="FF0000"/>
           <w:sz w:val="28"/>
         </w:rPr>
-        <w:t>$ 0.50</w:t>
+        <w:t>$</w:t>
+      </w:r>
+      <w:proofErr w:type="gramEnd"/>
+      <w:r>
+        <w:rPr>
+          <w:b/>
+          <w:bCs/>
+          <w:color w:val="FF0000"/>
+          <w:sz w:val="28"/>
+        </w:rPr>
+        <w:t xml:space="preserve"> 0.50</w:t>
       </w:r>
     </w:p>
     <w:p/>
@@ -17442,6 +18031,71 @@
     </w:p>
     <w:p>
       <w:pPr>
+        <w:jc w:val="center"/>
+        <w:rPr>
+          <w:sz w:val="22"/>
+          <w:szCs w:val="22"/>
+        </w:rPr>
+      </w:pPr>
+      <w:r>
+        <w:rPr>
+          <w:noProof/>
+        </w:rPr>
+        <w:drawing>
+          <wp:inline distT="0" distB="0" distL="0" distR="0" wp14:anchorId="4044E465" wp14:editId="5633F6C2">
+            <wp:extent cx="2739606" cy="1828800"/>
+            <wp:effectExtent l="0" t="0" r="3810" b="0"/>
+            <wp:docPr id="34" name="Picture 34"/>
+            <wp:cNvGraphicFramePr>
+              <a:graphicFrameLocks xmlns:a="http://schemas.openxmlformats.org/drawingml/2006/main" noChangeAspect="1"/>
+            </wp:cNvGraphicFramePr>
+            <a:graphic xmlns:a="http://schemas.openxmlformats.org/drawingml/2006/main">
+              <a:graphicData uri="http://schemas.openxmlformats.org/drawingml/2006/picture">
+                <pic:pic xmlns:pic="http://schemas.openxmlformats.org/drawingml/2006/picture">
+                  <pic:nvPicPr>
+                    <pic:cNvPr id="0" name="Picture 7"/>
+                    <pic:cNvPicPr>
+                      <a:picLocks noChangeAspect="1" noChangeArrowheads="1"/>
+                    </pic:cNvPicPr>
+                  </pic:nvPicPr>
+                  <pic:blipFill rotWithShape="1">
+                    <a:blip r:embed="rId27" cstate="print">
+                      <a:extLst>
+                        <a:ext uri="{28A0092B-C50C-407E-A947-70E740481C1C}">
+                          <a14:useLocalDpi xmlns:a14="http://schemas.microsoft.com/office/drawing/2010/main" val="0"/>
+                        </a:ext>
+                      </a:extLst>
+                    </a:blip>
+                    <a:srcRect/>
+                    <a:stretch/>
+                  </pic:blipFill>
+                  <pic:spPr bwMode="auto">
+                    <a:xfrm>
+                      <a:off x="0" y="0"/>
+                      <a:ext cx="2739606" cy="1828800"/>
+                    </a:xfrm>
+                    <a:prstGeom prst="rect">
+                      <a:avLst/>
+                    </a:prstGeom>
+                    <a:noFill/>
+                    <a:ln>
+                      <a:noFill/>
+                    </a:ln>
+                    <a:extLst>
+                      <a:ext uri="{53640926-AAD7-44D8-BBD7-CCE9431645EC}">
+                        <a14:shadowObscured xmlns:a14="http://schemas.microsoft.com/office/drawing/2010/main"/>
+                      </a:ext>
+                    </a:extLst>
+                  </pic:spPr>
+                </pic:pic>
+              </a:graphicData>
+            </a:graphic>
+          </wp:inline>
+        </w:drawing>
+      </w:r>
+    </w:p>
+    <w:p>
+      <w:pPr>
         <w:rPr>
           <w:sz w:val="22"/>
           <w:szCs w:val="22"/>
@@ -17609,8 +18263,16 @@
               <w:rPr>
                 <w:sz w:val="28"/>
               </w:rPr>
-              <w:t>Cheeseburger Dinner    (</w:t>
-            </w:r>
+              <w:t xml:space="preserve">Cheeseburger Dinner </w:t>
+            </w:r>
+            <w:proofErr w:type="gramStart"/>
+            <w:r>
+              <w:rPr>
+                <w:sz w:val="28"/>
+              </w:rPr>
+              <w:t xml:space="preserve">   (</w:t>
+            </w:r>
+            <w:proofErr w:type="gramEnd"/>
             <w:r>
               <w:rPr>
                 <w:color w:val="FF0000"/>
@@ -17691,8 +18353,17 @@
                 <w:sz w:val="28"/>
                 <w:szCs w:val="24"/>
               </w:rPr>
-              <w:t>Chicken Fingers    (</w:t>
-            </w:r>
+              <w:t xml:space="preserve">Chicken Fingers </w:t>
+            </w:r>
+            <w:proofErr w:type="gramStart"/>
+            <w:r>
+              <w:rPr>
+                <w:sz w:val="28"/>
+                <w:szCs w:val="24"/>
+              </w:rPr>
+              <w:t xml:space="preserve">   (</w:t>
+            </w:r>
+            <w:proofErr w:type="gramEnd"/>
             <w:r>
               <w:rPr>
                 <w:color w:val="FF0000"/>
@@ -17789,7 +18460,7 @@
                           </pic:cNvPicPr>
                         </pic:nvPicPr>
                         <pic:blipFill rotWithShape="1">
-                          <a:blip r:embed="rId27" cstate="print">
+                          <a:blip r:embed="rId28" cstate="print">
                             <a:extLst>
                               <a:ext uri="{28A0092B-C50C-407E-A947-70E740481C1C}">
                                 <a14:useLocalDpi xmlns:a14="http://schemas.microsoft.com/office/drawing/2010/main" val="0"/>
@@ -17834,8 +18505,17 @@
                 <w:sz w:val="28"/>
                 <w:szCs w:val="24"/>
               </w:rPr>
-              <w:t>Buffalo Chicken Fingers    (</w:t>
-            </w:r>
+              <w:t xml:space="preserve">Buffalo Chicken Fingers </w:t>
+            </w:r>
+            <w:proofErr w:type="gramStart"/>
+            <w:r>
+              <w:rPr>
+                <w:sz w:val="28"/>
+                <w:szCs w:val="24"/>
+              </w:rPr>
+              <w:t xml:space="preserve">   (</w:t>
+            </w:r>
+            <w:proofErr w:type="gramEnd"/>
             <w:r>
               <w:rPr>
                 <w:color w:val="FF0000"/>
@@ -17909,8 +18589,17 @@
                 <w:sz w:val="28"/>
                 <w:szCs w:val="24"/>
               </w:rPr>
-              <w:t>BBQ Chicken Fingers    (</w:t>
-            </w:r>
+              <w:t xml:space="preserve">BBQ Chicken Fingers </w:t>
+            </w:r>
+            <w:proofErr w:type="gramStart"/>
+            <w:r>
+              <w:rPr>
+                <w:sz w:val="28"/>
+                <w:szCs w:val="24"/>
+              </w:rPr>
+              <w:t xml:space="preserve">   (</w:t>
+            </w:r>
+            <w:proofErr w:type="gramEnd"/>
             <w:r>
               <w:rPr>
                 <w:color w:val="FF0000"/>
@@ -17983,8 +18672,17 @@
                 <w:sz w:val="28"/>
                 <w:szCs w:val="24"/>
               </w:rPr>
-              <w:t>Chicken Wing Dinner    (</w:t>
-            </w:r>
+              <w:t xml:space="preserve">Chicken Wing Dinner </w:t>
+            </w:r>
+            <w:proofErr w:type="gramStart"/>
+            <w:r>
+              <w:rPr>
+                <w:sz w:val="28"/>
+                <w:szCs w:val="24"/>
+              </w:rPr>
+              <w:t xml:space="preserve">   (</w:t>
+            </w:r>
+            <w:proofErr w:type="gramEnd"/>
             <w:r>
               <w:rPr>
                 <w:color w:val="FF0000"/>
@@ -18063,8 +18761,17 @@
                 <w:sz w:val="28"/>
                 <w:szCs w:val="24"/>
               </w:rPr>
-              <w:t>Buffalo Chicken Wing    (</w:t>
-            </w:r>
+              <w:t xml:space="preserve">Buffalo Chicken Wing </w:t>
+            </w:r>
+            <w:proofErr w:type="gramStart"/>
+            <w:r>
+              <w:rPr>
+                <w:sz w:val="28"/>
+                <w:szCs w:val="24"/>
+              </w:rPr>
+              <w:t xml:space="preserve">   (</w:t>
+            </w:r>
+            <w:proofErr w:type="gramEnd"/>
             <w:r>
               <w:rPr>
                 <w:color w:val="FF0000"/>
@@ -18143,8 +18850,17 @@
                 <w:sz w:val="28"/>
                 <w:szCs w:val="24"/>
               </w:rPr>
-              <w:t>BBQ Chicken Wing    (</w:t>
-            </w:r>
+              <w:t xml:space="preserve">BBQ Chicken Wing </w:t>
+            </w:r>
+            <w:proofErr w:type="gramStart"/>
+            <w:r>
+              <w:rPr>
+                <w:sz w:val="28"/>
+                <w:szCs w:val="24"/>
+              </w:rPr>
+              <w:t xml:space="preserve">   (</w:t>
+            </w:r>
+            <w:proofErr w:type="gramEnd"/>
             <w:r>
               <w:rPr>
                 <w:color w:val="FF0000"/>
@@ -18314,8 +19030,16 @@
               <w:rPr>
                 <w:sz w:val="28"/>
               </w:rPr>
-              <w:t>Grilled Chicken Kabob   (</w:t>
-            </w:r>
+              <w:t>Grilled Chicken Kabob</w:t>
+            </w:r>
+            <w:proofErr w:type="gramStart"/>
+            <w:r>
+              <w:rPr>
+                <w:sz w:val="28"/>
+              </w:rPr>
+              <w:t xml:space="preserve">   (</w:t>
+            </w:r>
+            <w:proofErr w:type="gramEnd"/>
             <w:r>
               <w:rPr>
                 <w:b/>
@@ -18379,12 +19103,14 @@
               </w:rPr>
               <w:t>Beef Kabob</w:t>
             </w:r>
+            <w:proofErr w:type="gramStart"/>
             <w:r>
               <w:rPr>
                 <w:sz w:val="28"/>
               </w:rPr>
               <w:t xml:space="preserve">   (</w:t>
             </w:r>
+            <w:proofErr w:type="gramEnd"/>
             <w:r>
               <w:rPr>
                 <w:b/>
@@ -18577,11 +19303,66 @@
     </w:tbl>
     <w:p>
       <w:pPr>
+        <w:spacing w:before="120"/>
+        <w:jc w:val="center"/>
         <w:rPr>
           <w:sz w:val="22"/>
           <w:szCs w:val="22"/>
         </w:rPr>
       </w:pPr>
+      <w:r>
+        <w:rPr>
+          <w:noProof/>
+        </w:rPr>
+        <w:drawing>
+          <wp:inline distT="0" distB="0" distL="0" distR="0" wp14:anchorId="1BB152AF" wp14:editId="7CBDCD13">
+            <wp:extent cx="2072640" cy="1554480"/>
+            <wp:effectExtent l="0" t="0" r="3810" b="7620"/>
+            <wp:docPr id="31" name="Picture 31"/>
+            <wp:cNvGraphicFramePr>
+              <a:graphicFrameLocks xmlns:a="http://schemas.openxmlformats.org/drawingml/2006/main" noChangeAspect="1"/>
+            </wp:cNvGraphicFramePr>
+            <a:graphic xmlns:a="http://schemas.openxmlformats.org/drawingml/2006/main">
+              <a:graphicData uri="http://schemas.openxmlformats.org/drawingml/2006/picture">
+                <pic:pic xmlns:pic="http://schemas.openxmlformats.org/drawingml/2006/picture">
+                  <pic:nvPicPr>
+                    <pic:cNvPr id="0" name="Picture 2"/>
+                    <pic:cNvPicPr>
+                      <a:picLocks noChangeAspect="1" noChangeArrowheads="1"/>
+                    </pic:cNvPicPr>
+                  </pic:nvPicPr>
+                  <pic:blipFill>
+                    <a:blip r:embed="rId29" cstate="print">
+                      <a:extLst>
+                        <a:ext uri="{28A0092B-C50C-407E-A947-70E740481C1C}">
+                          <a14:useLocalDpi xmlns:a14="http://schemas.microsoft.com/office/drawing/2010/main" val="0"/>
+                        </a:ext>
+                      </a:extLst>
+                    </a:blip>
+                    <a:srcRect/>
+                    <a:stretch>
+                      <a:fillRect/>
+                    </a:stretch>
+                  </pic:blipFill>
+                  <pic:spPr bwMode="auto">
+                    <a:xfrm>
+                      <a:off x="0" y="0"/>
+                      <a:ext cx="2072640" cy="1554480"/>
+                    </a:xfrm>
+                    <a:prstGeom prst="rect">
+                      <a:avLst/>
+                    </a:prstGeom>
+                    <a:noFill/>
+                    <a:ln>
+                      <a:noFill/>
+                    </a:ln>
+                  </pic:spPr>
+                </pic:pic>
+              </a:graphicData>
+            </a:graphic>
+          </wp:inline>
+        </w:drawing>
+      </w:r>
     </w:p>
     <w:p>
       <w:pPr>
@@ -18852,7 +19633,7 @@
                           </pic:cNvPicPr>
                         </pic:nvPicPr>
                         <pic:blipFill>
-                          <a:blip r:embed="rId28">
+                          <a:blip r:embed="rId30">
                             <a:extLst>
                               <a:ext uri="{28A0092B-C50C-407E-A947-70E740481C1C}">
                                 <a14:useLocalDpi xmlns:a14="http://schemas.microsoft.com/office/drawing/2010/main" val="0"/>
@@ -19326,6 +20107,7 @@
               </w:rPr>
               <w:t xml:space="preserve">(5 </w:t>
             </w:r>
+            <w:proofErr w:type="gramStart"/>
             <w:r>
               <w:rPr>
                 <w:b/>
@@ -19361,6 +20143,7 @@
               </w:rPr>
               <w:t xml:space="preserve"> </w:t>
             </w:r>
+            <w:proofErr w:type="gramEnd"/>
             <w:r>
               <w:rPr>
                 <w:sz w:val="28"/>
@@ -19415,6 +20198,7 @@
               </w:rPr>
               <w:t xml:space="preserve"> </w:t>
             </w:r>
+            <w:proofErr w:type="gramStart"/>
             <w:r>
               <w:rPr>
                 <w:b/>
@@ -19450,6 +20234,7 @@
               </w:rPr>
               <w:t xml:space="preserve"> </w:t>
             </w:r>
+            <w:proofErr w:type="gramEnd"/>
             <w:r>
               <w:rPr>
                 <w:sz w:val="28"/>
@@ -19619,6 +20404,7 @@
               </w:rPr>
               <w:t xml:space="preserve">(5 </w:t>
             </w:r>
+            <w:proofErr w:type="gramStart"/>
             <w:r>
               <w:rPr>
                 <w:b/>
@@ -19654,6 +20440,7 @@
               </w:rPr>
               <w:t xml:space="preserve"> </w:t>
             </w:r>
+            <w:proofErr w:type="gramEnd"/>
             <w:r>
               <w:rPr>
                 <w:sz w:val="28"/>
@@ -19720,6 +20507,7 @@
               </w:rPr>
               <w:t xml:space="preserve"> </w:t>
             </w:r>
+            <w:proofErr w:type="gramStart"/>
             <w:r>
               <w:rPr>
                 <w:b/>
@@ -19755,6 +20543,7 @@
               </w:rPr>
               <w:t xml:space="preserve"> </w:t>
             </w:r>
+            <w:proofErr w:type="gramEnd"/>
             <w:r>
               <w:rPr>
                 <w:sz w:val="28"/>
@@ -19920,6 +20709,7 @@
               </w:rPr>
               <w:t xml:space="preserve">(5 </w:t>
             </w:r>
+            <w:proofErr w:type="gramStart"/>
             <w:r>
               <w:rPr>
                 <w:b/>
@@ -19955,6 +20745,7 @@
               </w:rPr>
               <w:t xml:space="preserve"> </w:t>
             </w:r>
+            <w:proofErr w:type="gramEnd"/>
             <w:r>
               <w:rPr>
                 <w:sz w:val="28"/>
@@ -20021,6 +20812,7 @@
               </w:rPr>
               <w:t xml:space="preserve"> </w:t>
             </w:r>
+            <w:proofErr w:type="gramStart"/>
             <w:r>
               <w:rPr>
                 <w:b/>
@@ -20056,6 +20848,7 @@
               </w:rPr>
               <w:t xml:space="preserve"> </w:t>
             </w:r>
+            <w:proofErr w:type="gramEnd"/>
             <w:r>
               <w:rPr>
                 <w:sz w:val="28"/>
@@ -20221,7 +21014,7 @@
                           </pic:cNvPicPr>
                         </pic:nvPicPr>
                         <pic:blipFill>
-                          <a:blip r:embed="rId29">
+                          <a:blip r:embed="rId31">
                             <a:extLst>
                               <a:ext uri="{28A0092B-C50C-407E-A947-70E740481C1C}">
                                 <a14:useLocalDpi xmlns:a14="http://schemas.microsoft.com/office/drawing/2010/main" val="0"/>
@@ -20310,6 +21103,7 @@
               </w:rPr>
               <w:t xml:space="preserve"> </w:t>
             </w:r>
+            <w:proofErr w:type="gramStart"/>
             <w:r>
               <w:rPr>
                 <w:b/>
@@ -20345,6 +21139,7 @@
               </w:rPr>
               <w:t xml:space="preserve"> </w:t>
             </w:r>
+            <w:proofErr w:type="gramEnd"/>
             <w:r>
               <w:rPr>
                 <w:sz w:val="28"/>
@@ -20614,6 +21409,7 @@
               </w:rPr>
               <w:t xml:space="preserve"> </w:t>
             </w:r>
+            <w:proofErr w:type="gramStart"/>
             <w:r>
               <w:rPr>
                 <w:b/>
@@ -20649,6 +21445,7 @@
               </w:rPr>
               <w:t xml:space="preserve"> </w:t>
             </w:r>
+            <w:proofErr w:type="gramEnd"/>
             <w:r>
               <w:rPr>
                 <w:sz w:val="28"/>
@@ -20914,6 +21711,7 @@
               </w:rPr>
               <w:t xml:space="preserve"> </w:t>
             </w:r>
+            <w:proofErr w:type="gramStart"/>
             <w:r>
               <w:rPr>
                 <w:b/>
@@ -20949,6 +21747,7 @@
               </w:rPr>
               <w:t xml:space="preserve"> </w:t>
             </w:r>
+            <w:proofErr w:type="gramEnd"/>
             <w:r>
               <w:rPr>
                 <w:sz w:val="28"/>
@@ -21371,8 +22170,17 @@
                 <w:sz w:val="28"/>
                 <w:szCs w:val="24"/>
               </w:rPr>
-              <w:t>Garden Salad  (</w:t>
-            </w:r>
+              <w:t xml:space="preserve">Garden </w:t>
+            </w:r>
+            <w:proofErr w:type="gramStart"/>
+            <w:r>
+              <w:rPr>
+                <w:sz w:val="28"/>
+                <w:szCs w:val="24"/>
+              </w:rPr>
+              <w:t>Salad  (</w:t>
+            </w:r>
+            <w:proofErr w:type="gramEnd"/>
             <w:r>
               <w:rPr>
                 <w:b/>
@@ -21505,8 +22313,17 @@
                 <w:sz w:val="28"/>
                 <w:szCs w:val="24"/>
               </w:rPr>
-              <w:t>Greek Salad  (</w:t>
-            </w:r>
+              <w:t xml:space="preserve">Greek </w:t>
+            </w:r>
+            <w:proofErr w:type="gramStart"/>
+            <w:r>
+              <w:rPr>
+                <w:sz w:val="28"/>
+                <w:szCs w:val="24"/>
+              </w:rPr>
+              <w:t>Salad  (</w:t>
+            </w:r>
+            <w:proofErr w:type="gramEnd"/>
             <w:r>
               <w:rPr>
                 <w:b/>
@@ -21602,7 +22419,7 @@
                           <pic:cNvPicPr/>
                         </pic:nvPicPr>
                         <pic:blipFill>
-                          <a:blip r:embed="rId30">
+                          <a:blip r:embed="rId32">
                             <a:extLst>
                               <a:ext uri="{28A0092B-C50C-407E-A947-70E740481C1C}">
                                 <a14:useLocalDpi xmlns:a14="http://schemas.microsoft.com/office/drawing/2010/main" val="0"/>
@@ -21736,12 +22553,14 @@
                 <w:sz w:val="28"/>
               </w:rPr>
             </w:pPr>
+            <w:proofErr w:type="gramStart"/>
             <w:r>
               <w:rPr>
                 <w:sz w:val="28"/>
               </w:rPr>
               <w:t>Antipasto  (</w:t>
             </w:r>
+            <w:proofErr w:type="gramEnd"/>
             <w:r>
               <w:rPr>
                 <w:b/>
@@ -21807,12 +22626,14 @@
                 <w:sz w:val="28"/>
               </w:rPr>
             </w:pPr>
+            <w:proofErr w:type="gramStart"/>
             <w:r>
               <w:rPr>
                 <w:sz w:val="28"/>
               </w:rPr>
               <w:t>Chef  (</w:t>
             </w:r>
+            <w:proofErr w:type="gramEnd"/>
             <w:r>
               <w:rPr>
                 <w:b/>
@@ -22047,7 +22868,7 @@
                           <pic:cNvPicPr/>
                         </pic:nvPicPr>
                         <pic:blipFill>
-                          <a:blip r:embed="rId31">
+                          <a:blip r:embed="rId33">
                             <a:extLst>
                               <a:ext uri="{28A0092B-C50C-407E-A947-70E740481C1C}">
                                 <a14:useLocalDpi xmlns:a14="http://schemas.microsoft.com/office/drawing/2010/main" val="0"/>
@@ -22818,7 +23639,7 @@
                           <pic:cNvPicPr/>
                         </pic:nvPicPr>
                         <pic:blipFill>
-                          <a:blip r:embed="rId32" cstate="print">
+                          <a:blip r:embed="rId34" cstate="print">
                             <a:extLst>
                               <a:ext uri="{28A0092B-C50C-407E-A947-70E740481C1C}">
                                 <a14:useLocalDpi xmlns:a14="http://schemas.microsoft.com/office/drawing/2010/main" val="0"/>
@@ -23168,8 +23989,16 @@
               <w:rPr>
                 <w:sz w:val="28"/>
               </w:rPr>
-              <w:t>Jalapeno Poppers   (</w:t>
-            </w:r>
+              <w:t>Jalapeno Poppers</w:t>
+            </w:r>
+            <w:proofErr w:type="gramStart"/>
+            <w:r>
+              <w:rPr>
+                <w:sz w:val="28"/>
+              </w:rPr>
+              <w:t xml:space="preserve">   (</w:t>
+            </w:r>
+            <w:proofErr w:type="gramEnd"/>
             <w:r>
               <w:rPr>
                 <w:b/>
@@ -23275,8 +24104,16 @@
               <w:rPr>
                 <w:sz w:val="28"/>
               </w:rPr>
-              <w:t>Mozzarella Sticks   (</w:t>
-            </w:r>
+              <w:t>Mozzarella Sticks</w:t>
+            </w:r>
+            <w:proofErr w:type="gramStart"/>
+            <w:r>
+              <w:rPr>
+                <w:sz w:val="28"/>
+              </w:rPr>
+              <w:t xml:space="preserve">   (</w:t>
+            </w:r>
+            <w:proofErr w:type="gramEnd"/>
             <w:r>
               <w:rPr>
                 <w:b/>
@@ -23386,12 +24223,14 @@
               </w:rPr>
               <w:t>Mac &amp; Cheese Bites</w:t>
             </w:r>
+            <w:proofErr w:type="gramStart"/>
             <w:r>
               <w:rPr>
                 <w:sz w:val="28"/>
               </w:rPr>
               <w:t xml:space="preserve">   (</w:t>
             </w:r>
+            <w:proofErr w:type="gramEnd"/>
             <w:r>
               <w:rPr>
                 <w:b/>
@@ -23526,8 +24365,16 @@
               <w:rPr>
                 <w:sz w:val="28"/>
               </w:rPr>
-              <w:t>Broccoli in Cheese Bites   (</w:t>
-            </w:r>
+              <w:t>Broccoli in Cheese Bites</w:t>
+            </w:r>
+            <w:proofErr w:type="gramStart"/>
+            <w:r>
+              <w:rPr>
+                <w:sz w:val="28"/>
+              </w:rPr>
+              <w:t xml:space="preserve">   (</w:t>
+            </w:r>
+            <w:proofErr w:type="gramEnd"/>
             <w:r>
               <w:rPr>
                 <w:b/>
@@ -24232,7 +25079,7 @@
                           <pic:cNvPicPr/>
                         </pic:nvPicPr>
                         <pic:blipFill>
-                          <a:blip r:embed="rId33">
+                          <a:blip r:embed="rId35">
                             <a:extLst>
                               <a:ext uri="{28A0092B-C50C-407E-A947-70E740481C1C}">
                                 <a14:useLocalDpi xmlns:a14="http://schemas.microsoft.com/office/drawing/2010/main" val="0"/>
@@ -24433,8 +25280,16 @@
               <w:rPr>
                 <w:sz w:val="28"/>
               </w:rPr>
-              <w:t>Sandwich with Fries  (</w:t>
-            </w:r>
+              <w:t xml:space="preserve">Sandwich with </w:t>
+            </w:r>
+            <w:proofErr w:type="gramStart"/>
+            <w:r>
+              <w:rPr>
+                <w:sz w:val="28"/>
+              </w:rPr>
+              <w:t>Fries  (</w:t>
+            </w:r>
+            <w:proofErr w:type="gramEnd"/>
             <w:r>
               <w:rPr>
                 <w:b/>
@@ -24506,8 +25361,17 @@
                 <w:sz w:val="28"/>
                 <w:szCs w:val="24"/>
               </w:rPr>
-              <w:t>Hot Dog  (</w:t>
-            </w:r>
+              <w:t xml:space="preserve">Hot </w:t>
+            </w:r>
+            <w:proofErr w:type="gramStart"/>
+            <w:r>
+              <w:rPr>
+                <w:sz w:val="28"/>
+                <w:szCs w:val="24"/>
+              </w:rPr>
+              <w:t>Dog  (</w:t>
+            </w:r>
+            <w:proofErr w:type="gramEnd"/>
             <w:r>
               <w:rPr>
                 <w:b/>
@@ -25066,11 +25930,11 @@
                           </pic:cNvPicPr>
                         </pic:nvPicPr>
                         <pic:blipFill rotWithShape="1">
-                          <a:blip r:embed="rId34" cstate="print">
+                          <a:blip r:embed="rId36" cstate="print">
                             <a:extLst>
                               <a:ext uri="{BEBA8EAE-BF5A-486C-A8C5-ECC9F3942E4B}">
                                 <a14:imgProps xmlns:a14="http://schemas.microsoft.com/office/drawing/2010/main">
-                                  <a14:imgLayer r:embed="rId35">
+                                  <a14:imgLayer r:embed="rId37">
                                     <a14:imgEffect>
                                       <a14:brightnessContrast bright="34000"/>
                                     </a14:imgEffect>
@@ -25796,6 +26660,7 @@
                 <w:sz w:val="28"/>
               </w:rPr>
             </w:pPr>
+            <w:proofErr w:type="gramStart"/>
             <w:r>
               <w:rPr>
                 <w:b/>
@@ -25838,7 +26703,18 @@
                 <w:sz w:val="28"/>
                 <w:szCs w:val="24"/>
               </w:rPr>
-              <w:t xml:space="preserve">2 </w:t>
+              <w:t>2</w:t>
+            </w:r>
+            <w:proofErr w:type="gramEnd"/>
+            <w:r>
+              <w:rPr>
+                <w:b/>
+                <w:bCs/>
+                <w:color w:val="FF0000"/>
+                <w:sz w:val="28"/>
+                <w:szCs w:val="24"/>
+              </w:rPr>
+              <w:t xml:space="preserve"> </w:t>
             </w:r>
             <w:r>
               <w:rPr>
@@ -25882,6 +26758,7 @@
               </w:rPr>
               <w:t>(</w:t>
             </w:r>
+            <w:proofErr w:type="gramStart"/>
             <w:r>
               <w:rPr>
                 <w:b/>
@@ -25902,7 +26779,18 @@
                 <w:sz w:val="32"/>
                 <w:szCs w:val="24"/>
               </w:rPr>
-              <w:t xml:space="preserve">  12 </w:t>
+              <w:t xml:space="preserve">  12</w:t>
+            </w:r>
+            <w:proofErr w:type="gramEnd"/>
+            <w:r>
+              <w:rPr>
+                <w:b/>
+                <w:bCs/>
+                <w:color w:val="FF0000"/>
+                <w:sz w:val="32"/>
+                <w:szCs w:val="24"/>
+              </w:rPr>
+              <w:t xml:space="preserve"> </w:t>
             </w:r>
             <w:r>
               <w:rPr>
@@ -25995,11 +26883,11 @@
                           </pic:cNvPicPr>
                         </pic:nvPicPr>
                         <pic:blipFill rotWithShape="1">
-                          <a:blip r:embed="rId36" cstate="print">
+                          <a:blip r:embed="rId38" cstate="print">
                             <a:extLst>
                               <a:ext uri="{BEBA8EAE-BF5A-486C-A8C5-ECC9F3942E4B}">
                                 <a14:imgProps xmlns:a14="http://schemas.microsoft.com/office/drawing/2010/main">
-                                  <a14:imgLayer r:embed="rId37">
+                                  <a14:imgLayer r:embed="rId39">
                                     <a14:imgEffect>
                                       <a14:sharpenSoften amount="12000"/>
                                     </a14:imgEffect>
@@ -26387,7 +27275,23 @@
                 <w:sz w:val="28"/>
                 <w:szCs w:val="24"/>
               </w:rPr>
-              <w:t>Meatball With Sauce</w:t>
+              <w:t xml:space="preserve">Meatball </w:t>
+            </w:r>
+            <w:proofErr w:type="gramStart"/>
+            <w:r>
+              <w:rPr>
+                <w:sz w:val="28"/>
+                <w:szCs w:val="24"/>
+              </w:rPr>
+              <w:t>With</w:t>
+            </w:r>
+            <w:proofErr w:type="gramEnd"/>
+            <w:r>
+              <w:rPr>
+                <w:sz w:val="28"/>
+                <w:szCs w:val="24"/>
+              </w:rPr>
+              <w:t xml:space="preserve"> Sauce</w:t>
             </w:r>
           </w:p>
         </w:tc>
@@ -26651,6 +27555,7 @@
           <w:szCs w:val="32"/>
         </w:rPr>
       </w:pPr>
+      <w:proofErr w:type="gramStart"/>
       <w:r>
         <w:rPr>
           <w:b/>
@@ -26685,7 +27590,20 @@
           <w:sz w:val="32"/>
           <w:szCs w:val="32"/>
         </w:rPr>
-        <w:t>Brownies &amp; Coolies</w:t>
+        <w:t>Brownies</w:t>
+      </w:r>
+      <w:proofErr w:type="gramEnd"/>
+      <w:r>
+        <w:rPr>
+          <w:b/>
+          <w:bCs/>
+          <w:i/>
+          <w:iCs/>
+          <w:color w:val="0000FF"/>
+          <w:sz w:val="32"/>
+          <w:szCs w:val="32"/>
+        </w:rPr>
+        <w:t xml:space="preserve"> &amp; Coolies</w:t>
       </w:r>
     </w:p>
     <w:p>
@@ -26724,7 +27642,7 @@
                     </pic:cNvPicPr>
                   </pic:nvPicPr>
                   <pic:blipFill>
-                    <a:blip r:embed="rId38" cstate="print">
+                    <a:blip r:embed="rId40" cstate="print">
                       <a:extLst>
                         <a:ext uri="{28A0092B-C50C-407E-A947-70E740481C1C}">
                           <a14:useLocalDpi xmlns:a14="http://schemas.microsoft.com/office/drawing/2010/main" val="0"/>
@@ -26783,7 +27701,7 @@
                     </pic:cNvPicPr>
                   </pic:nvPicPr>
                   <pic:blipFill rotWithShape="1">
-                    <a:blip r:embed="rId39" cstate="print">
+                    <a:blip r:embed="rId41" cstate="print">
                       <a:extLst>
                         <a:ext uri="{28A0092B-C50C-407E-A947-70E740481C1C}">
                           <a14:useLocalDpi xmlns:a14="http://schemas.microsoft.com/office/drawing/2010/main" val="0"/>
@@ -26844,7 +27762,7 @@
                     </pic:cNvPicPr>
                   </pic:nvPicPr>
                   <pic:blipFill rotWithShape="1">
-                    <a:blip r:embed="rId40" cstate="print">
+                    <a:blip r:embed="rId42" cstate="print">
                       <a:extLst>
                         <a:ext uri="{28A0092B-C50C-407E-A947-70E740481C1C}">
                           <a14:useLocalDpi xmlns:a14="http://schemas.microsoft.com/office/drawing/2010/main" val="0"/>
@@ -26878,8 +27796,6 @@
           </wp:inline>
         </w:drawing>
       </w:r>
-      <w:bookmarkStart w:id="0" w:name="_GoBack"/>
-      <w:bookmarkEnd w:id="0"/>
     </w:p>
     <w:p>
       <w:pPr>
@@ -26898,7 +27814,7 @@
       </w:pPr>
     </w:p>
     <w:sectPr>
-      <w:headerReference w:type="default" r:id="rId41"/>
+      <w:headerReference w:type="default" r:id="rId43"/>
       <w:pgSz w:w="12240" w:h="15840" w:code="1"/>
       <w:pgMar w:top="720" w:right="720" w:bottom="720" w:left="1008" w:header="144" w:footer="144" w:gutter="0"/>
       <w:cols w:space="720"/>
@@ -27828,7 +28744,7 @@
 </file>
 
 <file path=customXml/itemProps1.xml><?xml version="1.0" encoding="utf-8"?>
-<ds:datastoreItem xmlns:ds="http://schemas.openxmlformats.org/officeDocument/2006/customXml" ds:itemID="{D5AD861F-AEE6-42A8-8616-7A5F34BB7B6C}">
+<ds:datastoreItem xmlns:ds="http://schemas.openxmlformats.org/officeDocument/2006/customXml" ds:itemID="{AC8F9B00-9DD6-493C-91DF-6BC67AE639E1}">
   <ds:schemaRefs>
     <ds:schemaRef ds:uri="http://schemas.openxmlformats.org/officeDocument/2006/bibliography"/>
   </ds:schemaRefs>

--- a/menu/menu.docx
+++ b/menu/menu.docx
@@ -591,15 +591,7 @@
                 <w:sz w:val="28"/>
                 <w:szCs w:val="24"/>
               </w:rPr>
-              <w:t xml:space="preserve">Ciao’s Special </w:t>
-            </w:r>
-            <w:proofErr w:type="gramStart"/>
-            <w:r>
-              <w:rPr>
-                <w:sz w:val="28"/>
-                <w:szCs w:val="24"/>
-              </w:rPr>
-              <w:t xml:space="preserve">Burger  </w:t>
+              <w:t xml:space="preserve">Ciao’s Special Burger  </w:t>
             </w:r>
             <w:r>
               <w:rPr>
@@ -608,7 +600,6 @@
               </w:rPr>
               <w:t>(</w:t>
             </w:r>
-            <w:proofErr w:type="gramEnd"/>
             <w:r>
               <w:rPr>
                 <w:b/>
@@ -810,9 +801,9 @@
           <w:noProof/>
         </w:rPr>
         <w:drawing>
-          <wp:inline distT="0" distB="0" distL="0" distR="0" wp14:anchorId="6B22546D" wp14:editId="2F36B91E">
-            <wp:extent cx="2316480" cy="1737360"/>
-            <wp:effectExtent l="0" t="0" r="7620" b="0"/>
+          <wp:inline distT="0" distB="0" distL="0" distR="0" wp14:anchorId="6B22546D" wp14:editId="0B39FCAE">
+            <wp:extent cx="2560320" cy="1920240"/>
+            <wp:effectExtent l="0" t="0" r="0" b="3810"/>
             <wp:docPr id="7" name="Picture 7"/>
             <wp:cNvGraphicFramePr>
               <a:graphicFrameLocks xmlns:a="http://schemas.openxmlformats.org/drawingml/2006/main" noChangeAspect="1"/>
@@ -842,7 +833,7 @@
                   <pic:spPr bwMode="auto">
                     <a:xfrm>
                       <a:off x="0" y="0"/>
-                      <a:ext cx="2316480" cy="1737360"/>
+                      <a:ext cx="2560320" cy="1920240"/>
                     </a:xfrm>
                     <a:prstGeom prst="rect">
                       <a:avLst/>
@@ -869,9 +860,9 @@
           <w:noProof/>
         </w:rPr>
         <w:drawing>
-          <wp:inline distT="0" distB="0" distL="0" distR="0" wp14:anchorId="54759743" wp14:editId="3E38D150">
-            <wp:extent cx="2316553" cy="1737360"/>
-            <wp:effectExtent l="0" t="0" r="7620" b="0"/>
+          <wp:inline distT="0" distB="0" distL="0" distR="0" wp14:anchorId="54759743" wp14:editId="7571F62E">
+            <wp:extent cx="2560401" cy="1920240"/>
+            <wp:effectExtent l="0" t="0" r="0" b="3810"/>
             <wp:docPr id="6" name="Picture 6"/>
             <wp:cNvGraphicFramePr>
               <a:graphicFrameLocks xmlns:a="http://schemas.openxmlformats.org/drawingml/2006/main" noChangeAspect="1"/>
@@ -901,7 +892,7 @@
                   <pic:spPr bwMode="auto">
                     <a:xfrm>
                       <a:off x="0" y="0"/>
-                      <a:ext cx="2316553" cy="1737360"/>
+                      <a:ext cx="2560401" cy="1920240"/>
                     </a:xfrm>
                     <a:prstGeom prst="rect">
                       <a:avLst/>
@@ -1089,19 +1080,8 @@
                 <w:sz w:val="28"/>
                 <w:szCs w:val="28"/>
               </w:rPr>
-              <w:t>  Cheese</w:t>
-            </w:r>
-            <w:proofErr w:type="gramStart"/>
-            <w:r>
-              <w:rPr>
-                <w:rFonts w:eastAsia="Times New Roman"/>
-                <w:color w:val="333333"/>
-                <w:sz w:val="28"/>
-                <w:szCs w:val="28"/>
-              </w:rPr>
-              <w:t xml:space="preserve">   (</w:t>
-            </w:r>
-            <w:proofErr w:type="gramEnd"/>
+              <w:t>  Cheese   (</w:t>
+            </w:r>
             <w:r>
               <w:rPr>
                 <w:rFonts w:eastAsia="Times New Roman"/>
@@ -2331,17 +2311,7 @@
                 <w:sz w:val="28"/>
                 <w:szCs w:val="28"/>
               </w:rPr>
-              <w:t xml:space="preserve">  Sicilian </w:t>
-            </w:r>
-            <w:proofErr w:type="gramStart"/>
-            <w:r>
-              <w:rPr>
-                <w:rFonts w:eastAsia="Times New Roman"/>
-                <w:color w:val="333333"/>
-                <w:sz w:val="28"/>
-                <w:szCs w:val="28"/>
-              </w:rPr>
-              <w:t xml:space="preserve">   </w:t>
+              <w:t xml:space="preserve">  Sicilian    </w:t>
             </w:r>
             <w:r>
               <w:rPr>
@@ -2349,7 +2319,6 @@
               </w:rPr>
               <w:t>(</w:t>
             </w:r>
-            <w:proofErr w:type="gramEnd"/>
             <w:r>
               <w:rPr>
                 <w:rFonts w:eastAsia="Times New Roman"/>
@@ -2463,17 +2432,7 @@
                 <w:sz w:val="28"/>
                 <w:szCs w:val="28"/>
               </w:rPr>
-              <w:t>rian</w:t>
-            </w:r>
-            <w:proofErr w:type="gramStart"/>
-            <w:r>
-              <w:rPr>
-                <w:rFonts w:eastAsia="Times New Roman"/>
-                <w:color w:val="333333"/>
-                <w:sz w:val="28"/>
-                <w:szCs w:val="28"/>
-              </w:rPr>
-              <w:t xml:space="preserve">   </w:t>
+              <w:t xml:space="preserve">rian   </w:t>
             </w:r>
             <w:r>
               <w:rPr>
@@ -2481,7 +2440,6 @@
               </w:rPr>
               <w:t>(</w:t>
             </w:r>
-            <w:proofErr w:type="gramEnd"/>
             <w:r>
               <w:rPr>
                 <w:rFonts w:eastAsia="Times New Roman"/>
@@ -2577,17 +2535,7 @@
                 <w:sz w:val="28"/>
                 <w:szCs w:val="28"/>
               </w:rPr>
-              <w:t xml:space="preserve">  Hawaiian </w:t>
-            </w:r>
-            <w:proofErr w:type="gramStart"/>
-            <w:r>
-              <w:rPr>
-                <w:rFonts w:eastAsia="Times New Roman"/>
-                <w:color w:val="333333"/>
-                <w:sz w:val="28"/>
-                <w:szCs w:val="28"/>
-              </w:rPr>
-              <w:t xml:space="preserve">   </w:t>
+              <w:t xml:space="preserve">  Hawaiian    </w:t>
             </w:r>
             <w:r>
               <w:rPr>
@@ -2595,7 +2543,6 @@
               </w:rPr>
               <w:t>(</w:t>
             </w:r>
-            <w:proofErr w:type="gramEnd"/>
             <w:r>
               <w:rPr>
                 <w:rFonts w:eastAsia="Times New Roman"/>
@@ -2665,7 +2612,7 @@
           <w:noProof/>
         </w:rPr>
         <w:drawing>
-          <wp:anchor distT="0" distB="0" distL="114300" distR="114300" simplePos="0" relativeHeight="251688960" behindDoc="1" locked="0" layoutInCell="1" allowOverlap="1" wp14:anchorId="4D816E9F" wp14:editId="01003A05">
+          <wp:anchor distT="0" distB="0" distL="114300" distR="114300" simplePos="0" relativeHeight="251688960" behindDoc="1" locked="0" layoutInCell="1" allowOverlap="1" wp14:anchorId="4D816E9F" wp14:editId="0F5038B2">
             <wp:simplePos x="0" y="0"/>
             <wp:positionH relativeFrom="column">
               <wp:posOffset>2510790</wp:posOffset>
@@ -2673,7 +2620,7 @@
             <wp:positionV relativeFrom="paragraph">
               <wp:posOffset>221615</wp:posOffset>
             </wp:positionV>
-            <wp:extent cx="2195321" cy="1645920"/>
+            <wp:extent cx="2439245" cy="1828800"/>
             <wp:effectExtent l="0" t="0" r="0" b="0"/>
             <wp:wrapNone/>
             <wp:docPr id="15" name="Picture 15"/>
@@ -2705,7 +2652,7 @@
                   <pic:spPr bwMode="auto">
                     <a:xfrm>
                       <a:off x="0" y="0"/>
-                      <a:ext cx="2195321" cy="1645920"/>
+                      <a:ext cx="2439245" cy="1828800"/>
                     </a:xfrm>
                     <a:prstGeom prst="rect">
                       <a:avLst/>
@@ -2842,10 +2789,10 @@
       </w:tblPr>
       <w:tblGrid>
         <w:gridCol w:w="7"/>
-        <w:gridCol w:w="440"/>
-        <w:gridCol w:w="6709"/>
+        <w:gridCol w:w="417"/>
+        <w:gridCol w:w="6363"/>
         <w:gridCol w:w="6"/>
-        <w:gridCol w:w="2930"/>
+        <w:gridCol w:w="3299"/>
       </w:tblGrid>
       <w:tr>
         <w:trPr>
@@ -3998,9 +3945,9 @@
                 <w:szCs w:val="21"/>
               </w:rPr>
               <w:drawing>
-                <wp:inline distT="0" distB="0" distL="0" distR="0" wp14:anchorId="6AD2E2DC" wp14:editId="3756072F">
-                  <wp:extent cx="1617345" cy="1141730"/>
-                  <wp:effectExtent l="0" t="0" r="1905" b="1270"/>
+                <wp:inline distT="0" distB="0" distL="0" distR="0" wp14:anchorId="6AD2E2DC" wp14:editId="12425C5A">
+                  <wp:extent cx="1942974" cy="1371600"/>
+                  <wp:effectExtent l="0" t="0" r="635" b="0"/>
                   <wp:docPr id="1" name="Picture 1"/>
                   <wp:cNvGraphicFramePr>
                     <a:graphicFrameLocks xmlns:a="http://schemas.openxmlformats.org/drawingml/2006/main" noChangeAspect="1"/>
@@ -4030,7 +3977,7 @@
                         <pic:spPr bwMode="auto">
                           <a:xfrm>
                             <a:off x="0" y="0"/>
-                            <a:ext cx="1617345" cy="1141730"/>
+                            <a:ext cx="1942974" cy="1371600"/>
                           </a:xfrm>
                           <a:prstGeom prst="rect">
                             <a:avLst/>
@@ -4119,7 +4066,6 @@
         </w:rPr>
         <w:br/>
       </w:r>
-      <w:proofErr w:type="gramStart"/>
       <w:r>
         <w:rPr>
           <w:rFonts w:ascii="Arial" w:eastAsia="Times New Roman" w:hAnsi="Arial" w:cs="Arial"/>
@@ -4127,9 +4073,8 @@
           <w:iCs/>
           <w:color w:val="333333"/>
         </w:rPr>
-        <w:t>Pepperoni .</w:t>
+        <w:t xml:space="preserve">Pepperoni . Onion . Green Peppers . Mushrooms . Hamburger . Bacon . Sausage . Meatball </w:t>
       </w:r>
-      <w:proofErr w:type="gramEnd"/>
       <w:r>
         <w:rPr>
           <w:rFonts w:ascii="Arial" w:eastAsia="Times New Roman" w:hAnsi="Arial" w:cs="Arial"/>
@@ -4137,9 +4082,9 @@
           <w:iCs/>
           <w:color w:val="333333"/>
         </w:rPr>
-        <w:t xml:space="preserve"> </w:t>
+        <w:br/>
+        <w:t xml:space="preserve">Black Olives . Salami . jalapeño . Feta . Ricotta . Eggplant . Pineapple . Fresh Tomato </w:t>
       </w:r>
-      <w:proofErr w:type="gramStart"/>
       <w:r>
         <w:rPr>
           <w:rFonts w:ascii="Arial" w:eastAsia="Times New Roman" w:hAnsi="Arial" w:cs="Arial"/>
@@ -4147,377 +4092,8 @@
           <w:iCs/>
           <w:color w:val="333333"/>
         </w:rPr>
-        <w:t>Onion .</w:t>
-      </w:r>
-      <w:proofErr w:type="gramEnd"/>
-      <w:r>
-        <w:rPr>
-          <w:rFonts w:ascii="Arial" w:eastAsia="Times New Roman" w:hAnsi="Arial" w:cs="Arial"/>
-          <w:i/>
-          <w:iCs/>
-          <w:color w:val="333333"/>
-        </w:rPr>
-        <w:t xml:space="preserve"> Green </w:t>
-      </w:r>
-      <w:proofErr w:type="gramStart"/>
-      <w:r>
-        <w:rPr>
-          <w:rFonts w:ascii="Arial" w:eastAsia="Times New Roman" w:hAnsi="Arial" w:cs="Arial"/>
-          <w:i/>
-          <w:iCs/>
-          <w:color w:val="333333"/>
-        </w:rPr>
-        <w:t>Peppers .</w:t>
-      </w:r>
-      <w:proofErr w:type="gramEnd"/>
-      <w:r>
-        <w:rPr>
-          <w:rFonts w:ascii="Arial" w:eastAsia="Times New Roman" w:hAnsi="Arial" w:cs="Arial"/>
-          <w:i/>
-          <w:iCs/>
-          <w:color w:val="333333"/>
-        </w:rPr>
-        <w:t xml:space="preserve"> </w:t>
-      </w:r>
-      <w:proofErr w:type="gramStart"/>
-      <w:r>
-        <w:rPr>
-          <w:rFonts w:ascii="Arial" w:eastAsia="Times New Roman" w:hAnsi="Arial" w:cs="Arial"/>
-          <w:i/>
-          <w:iCs/>
-          <w:color w:val="333333"/>
-        </w:rPr>
-        <w:t>Mushrooms .</w:t>
-      </w:r>
-      <w:proofErr w:type="gramEnd"/>
-      <w:r>
-        <w:rPr>
-          <w:rFonts w:ascii="Arial" w:eastAsia="Times New Roman" w:hAnsi="Arial" w:cs="Arial"/>
-          <w:i/>
-          <w:iCs/>
-          <w:color w:val="333333"/>
-        </w:rPr>
-        <w:t xml:space="preserve"> </w:t>
-      </w:r>
-      <w:proofErr w:type="gramStart"/>
-      <w:r>
-        <w:rPr>
-          <w:rFonts w:ascii="Arial" w:eastAsia="Times New Roman" w:hAnsi="Arial" w:cs="Arial"/>
-          <w:i/>
-          <w:iCs/>
-          <w:color w:val="333333"/>
-        </w:rPr>
-        <w:t>Hamburger .</w:t>
-      </w:r>
-      <w:proofErr w:type="gramEnd"/>
-      <w:r>
-        <w:rPr>
-          <w:rFonts w:ascii="Arial" w:eastAsia="Times New Roman" w:hAnsi="Arial" w:cs="Arial"/>
-          <w:i/>
-          <w:iCs/>
-          <w:color w:val="333333"/>
-        </w:rPr>
-        <w:t xml:space="preserve"> </w:t>
-      </w:r>
-      <w:proofErr w:type="gramStart"/>
-      <w:r>
-        <w:rPr>
-          <w:rFonts w:ascii="Arial" w:eastAsia="Times New Roman" w:hAnsi="Arial" w:cs="Arial"/>
-          <w:i/>
-          <w:iCs/>
-          <w:color w:val="333333"/>
-        </w:rPr>
-        <w:t>Bacon .</w:t>
-      </w:r>
-      <w:proofErr w:type="gramEnd"/>
-      <w:r>
-        <w:rPr>
-          <w:rFonts w:ascii="Arial" w:eastAsia="Times New Roman" w:hAnsi="Arial" w:cs="Arial"/>
-          <w:i/>
-          <w:iCs/>
-          <w:color w:val="333333"/>
-        </w:rPr>
-        <w:t xml:space="preserve"> </w:t>
-      </w:r>
-      <w:proofErr w:type="gramStart"/>
-      <w:r>
-        <w:rPr>
-          <w:rFonts w:ascii="Arial" w:eastAsia="Times New Roman" w:hAnsi="Arial" w:cs="Arial"/>
-          <w:i/>
-          <w:iCs/>
-          <w:color w:val="333333"/>
-        </w:rPr>
-        <w:t>Sausage .</w:t>
-      </w:r>
-      <w:proofErr w:type="gramEnd"/>
-      <w:r>
-        <w:rPr>
-          <w:rFonts w:ascii="Arial" w:eastAsia="Times New Roman" w:hAnsi="Arial" w:cs="Arial"/>
-          <w:i/>
-          <w:iCs/>
-          <w:color w:val="333333"/>
-        </w:rPr>
-        <w:t xml:space="preserve"> Meatball </w:t>
-      </w:r>
-      <w:r>
-        <w:rPr>
-          <w:rFonts w:ascii="Arial" w:eastAsia="Times New Roman" w:hAnsi="Arial" w:cs="Arial"/>
-          <w:i/>
-          <w:iCs/>
-          <w:color w:val="333333"/>
-        </w:rPr>
         <w:br/>
-        <w:t xml:space="preserve">Black </w:t>
-      </w:r>
-      <w:proofErr w:type="gramStart"/>
-      <w:r>
-        <w:rPr>
-          <w:rFonts w:ascii="Arial" w:eastAsia="Times New Roman" w:hAnsi="Arial" w:cs="Arial"/>
-          <w:i/>
-          <w:iCs/>
-          <w:color w:val="333333"/>
-        </w:rPr>
-        <w:t>Olives .</w:t>
-      </w:r>
-      <w:proofErr w:type="gramEnd"/>
-      <w:r>
-        <w:rPr>
-          <w:rFonts w:ascii="Arial" w:eastAsia="Times New Roman" w:hAnsi="Arial" w:cs="Arial"/>
-          <w:i/>
-          <w:iCs/>
-          <w:color w:val="333333"/>
-        </w:rPr>
-        <w:t xml:space="preserve"> </w:t>
-      </w:r>
-      <w:proofErr w:type="gramStart"/>
-      <w:r>
-        <w:rPr>
-          <w:rFonts w:ascii="Arial" w:eastAsia="Times New Roman" w:hAnsi="Arial" w:cs="Arial"/>
-          <w:i/>
-          <w:iCs/>
-          <w:color w:val="333333"/>
-        </w:rPr>
-        <w:t>Salami .</w:t>
-      </w:r>
-      <w:proofErr w:type="gramEnd"/>
-      <w:r>
-        <w:rPr>
-          <w:rFonts w:ascii="Arial" w:eastAsia="Times New Roman" w:hAnsi="Arial" w:cs="Arial"/>
-          <w:i/>
-          <w:iCs/>
-          <w:color w:val="333333"/>
-        </w:rPr>
-        <w:t xml:space="preserve"> </w:t>
-      </w:r>
-      <w:proofErr w:type="gramStart"/>
-      <w:r>
-        <w:rPr>
-          <w:rFonts w:ascii="Arial" w:eastAsia="Times New Roman" w:hAnsi="Arial" w:cs="Arial"/>
-          <w:i/>
-          <w:iCs/>
-          <w:color w:val="333333"/>
-        </w:rPr>
-        <w:t>jalapeño .</w:t>
-      </w:r>
-      <w:proofErr w:type="gramEnd"/>
-      <w:r>
-        <w:rPr>
-          <w:rFonts w:ascii="Arial" w:eastAsia="Times New Roman" w:hAnsi="Arial" w:cs="Arial"/>
-          <w:i/>
-          <w:iCs/>
-          <w:color w:val="333333"/>
-        </w:rPr>
-        <w:t xml:space="preserve"> </w:t>
-      </w:r>
-      <w:proofErr w:type="gramStart"/>
-      <w:r>
-        <w:rPr>
-          <w:rFonts w:ascii="Arial" w:eastAsia="Times New Roman" w:hAnsi="Arial" w:cs="Arial"/>
-          <w:i/>
-          <w:iCs/>
-          <w:color w:val="333333"/>
-        </w:rPr>
-        <w:t>Feta .</w:t>
-      </w:r>
-      <w:proofErr w:type="gramEnd"/>
-      <w:r>
-        <w:rPr>
-          <w:rFonts w:ascii="Arial" w:eastAsia="Times New Roman" w:hAnsi="Arial" w:cs="Arial"/>
-          <w:i/>
-          <w:iCs/>
-          <w:color w:val="333333"/>
-        </w:rPr>
-        <w:t xml:space="preserve"> </w:t>
-      </w:r>
-      <w:proofErr w:type="gramStart"/>
-      <w:r>
-        <w:rPr>
-          <w:rFonts w:ascii="Arial" w:eastAsia="Times New Roman" w:hAnsi="Arial" w:cs="Arial"/>
-          <w:i/>
-          <w:iCs/>
-          <w:color w:val="333333"/>
-        </w:rPr>
-        <w:t>Ricotta .</w:t>
-      </w:r>
-      <w:proofErr w:type="gramEnd"/>
-      <w:r>
-        <w:rPr>
-          <w:rFonts w:ascii="Arial" w:eastAsia="Times New Roman" w:hAnsi="Arial" w:cs="Arial"/>
-          <w:i/>
-          <w:iCs/>
-          <w:color w:val="333333"/>
-        </w:rPr>
-        <w:t xml:space="preserve"> </w:t>
-      </w:r>
-      <w:proofErr w:type="gramStart"/>
-      <w:r>
-        <w:rPr>
-          <w:rFonts w:ascii="Arial" w:eastAsia="Times New Roman" w:hAnsi="Arial" w:cs="Arial"/>
-          <w:i/>
-          <w:iCs/>
-          <w:color w:val="333333"/>
-        </w:rPr>
-        <w:t>Eggplant .</w:t>
-      </w:r>
-      <w:proofErr w:type="gramEnd"/>
-      <w:r>
-        <w:rPr>
-          <w:rFonts w:ascii="Arial" w:eastAsia="Times New Roman" w:hAnsi="Arial" w:cs="Arial"/>
-          <w:i/>
-          <w:iCs/>
-          <w:color w:val="333333"/>
-        </w:rPr>
-        <w:t xml:space="preserve"> </w:t>
-      </w:r>
-      <w:proofErr w:type="gramStart"/>
-      <w:r>
-        <w:rPr>
-          <w:rFonts w:ascii="Arial" w:eastAsia="Times New Roman" w:hAnsi="Arial" w:cs="Arial"/>
-          <w:i/>
-          <w:iCs/>
-          <w:color w:val="333333"/>
-        </w:rPr>
-        <w:t>Pineapple .</w:t>
-      </w:r>
-      <w:proofErr w:type="gramEnd"/>
-      <w:r>
-        <w:rPr>
-          <w:rFonts w:ascii="Arial" w:eastAsia="Times New Roman" w:hAnsi="Arial" w:cs="Arial"/>
-          <w:i/>
-          <w:iCs/>
-          <w:color w:val="333333"/>
-        </w:rPr>
-        <w:t xml:space="preserve"> Fresh Tomato </w:t>
-      </w:r>
-      <w:r>
-        <w:rPr>
-          <w:rFonts w:ascii="Arial" w:eastAsia="Times New Roman" w:hAnsi="Arial" w:cs="Arial"/>
-          <w:i/>
-          <w:iCs/>
-          <w:color w:val="333333"/>
-        </w:rPr>
-        <w:br/>
-        <w:t xml:space="preserve">Banana </w:t>
-      </w:r>
-      <w:proofErr w:type="gramStart"/>
-      <w:r>
-        <w:rPr>
-          <w:rFonts w:ascii="Arial" w:eastAsia="Times New Roman" w:hAnsi="Arial" w:cs="Arial"/>
-          <w:i/>
-          <w:iCs/>
-          <w:color w:val="333333"/>
-        </w:rPr>
-        <w:t>Pepper .</w:t>
-      </w:r>
-      <w:proofErr w:type="gramEnd"/>
-      <w:r>
-        <w:rPr>
-          <w:rFonts w:ascii="Arial" w:eastAsia="Times New Roman" w:hAnsi="Arial" w:cs="Arial"/>
-          <w:i/>
-          <w:iCs/>
-          <w:color w:val="333333"/>
-        </w:rPr>
-        <w:t xml:space="preserve"> Fresh </w:t>
-      </w:r>
-      <w:proofErr w:type="gramStart"/>
-      <w:r>
-        <w:rPr>
-          <w:rFonts w:ascii="Arial" w:eastAsia="Times New Roman" w:hAnsi="Arial" w:cs="Arial"/>
-          <w:i/>
-          <w:iCs/>
-          <w:color w:val="333333"/>
-        </w:rPr>
-        <w:t>Garlic .</w:t>
-      </w:r>
-      <w:proofErr w:type="gramEnd"/>
-      <w:r>
-        <w:rPr>
-          <w:rFonts w:ascii="Arial" w:eastAsia="Times New Roman" w:hAnsi="Arial" w:cs="Arial"/>
-          <w:i/>
-          <w:iCs/>
-          <w:color w:val="333333"/>
-        </w:rPr>
-        <w:t xml:space="preserve"> </w:t>
-      </w:r>
-      <w:proofErr w:type="gramStart"/>
-      <w:r>
-        <w:rPr>
-          <w:rFonts w:ascii="Arial" w:eastAsia="Times New Roman" w:hAnsi="Arial" w:cs="Arial"/>
-          <w:i/>
-          <w:iCs/>
-          <w:color w:val="333333"/>
-        </w:rPr>
-        <w:t>Broccoli .</w:t>
-      </w:r>
-      <w:proofErr w:type="gramEnd"/>
-      <w:r>
-        <w:rPr>
-          <w:rFonts w:ascii="Arial" w:eastAsia="Times New Roman" w:hAnsi="Arial" w:cs="Arial"/>
-          <w:i/>
-          <w:iCs/>
-          <w:color w:val="333333"/>
-        </w:rPr>
-        <w:t xml:space="preserve"> </w:t>
-      </w:r>
-      <w:proofErr w:type="gramStart"/>
-      <w:r>
-        <w:rPr>
-          <w:rFonts w:ascii="Arial" w:eastAsia="Times New Roman" w:hAnsi="Arial" w:cs="Arial"/>
-          <w:i/>
-          <w:iCs/>
-          <w:color w:val="333333"/>
-        </w:rPr>
-        <w:t>Gyro .</w:t>
-      </w:r>
-      <w:proofErr w:type="gramEnd"/>
-      <w:r>
-        <w:rPr>
-          <w:rFonts w:ascii="Arial" w:eastAsia="Times New Roman" w:hAnsi="Arial" w:cs="Arial"/>
-          <w:i/>
-          <w:iCs/>
-          <w:color w:val="333333"/>
-        </w:rPr>
-        <w:t xml:space="preserve"> </w:t>
-      </w:r>
-      <w:proofErr w:type="gramStart"/>
-      <w:r>
-        <w:rPr>
-          <w:rFonts w:ascii="Arial" w:eastAsia="Times New Roman" w:hAnsi="Arial" w:cs="Arial"/>
-          <w:i/>
-          <w:iCs/>
-          <w:color w:val="333333"/>
-        </w:rPr>
-        <w:t>Ham .</w:t>
-      </w:r>
-      <w:proofErr w:type="gramEnd"/>
-      <w:r>
-        <w:rPr>
-          <w:rFonts w:ascii="Arial" w:eastAsia="Times New Roman" w:hAnsi="Arial" w:cs="Arial"/>
-          <w:i/>
-          <w:iCs/>
-          <w:color w:val="333333"/>
-        </w:rPr>
-        <w:t xml:space="preserve"> Hot Ham</w:t>
+        <w:t>Banana Pepper . Fresh Garlic . Broccoli . Gyro . Ham . Hot Ham</w:t>
       </w:r>
     </w:p>
     <w:p/>
@@ -5030,9 +4606,8 @@
                 <w:sz w:val="28"/>
                 <w:szCs w:val="28"/>
               </w:rPr>
-              <w:t xml:space="preserve">Meat </w:t>
-            </w:r>
-            <w:proofErr w:type="gramStart"/>
+              <w:t xml:space="preserve">Meat Lover  </w:t>
+            </w:r>
             <w:r>
               <w:rPr>
                 <w:rFonts w:eastAsia="Times New Roman"/>
@@ -5040,18 +4615,8 @@
                 <w:sz w:val="28"/>
                 <w:szCs w:val="28"/>
               </w:rPr>
-              <w:t xml:space="preserve">Lover  </w:t>
-            </w:r>
-            <w:r>
-              <w:rPr>
-                <w:rFonts w:eastAsia="Times New Roman"/>
-                <w:color w:val="333333"/>
-                <w:sz w:val="28"/>
-                <w:szCs w:val="28"/>
-              </w:rPr>
               <w:t>(</w:t>
             </w:r>
-            <w:proofErr w:type="gramEnd"/>
             <w:r>
               <w:rPr>
                 <w:rFonts w:eastAsia="Times New Roman"/>
@@ -5192,7 +4757,6 @@
               </w:rPr>
               <w:t xml:space="preserve"> </w:t>
             </w:r>
-            <w:proofErr w:type="gramStart"/>
             <w:r>
               <w:rPr>
                 <w:rFonts w:eastAsia="Times New Roman"/>
@@ -5229,7 +4793,6 @@
               </w:rPr>
               <w:t>(</w:t>
             </w:r>
-            <w:proofErr w:type="gramEnd"/>
             <w:r>
               <w:rPr>
                 <w:rFonts w:eastAsia="Times New Roman"/>
@@ -5399,17 +4962,7 @@
                 <w:sz w:val="28"/>
                 <w:szCs w:val="28"/>
               </w:rPr>
-              <w:t xml:space="preserve">Hawaiian </w:t>
-            </w:r>
-            <w:proofErr w:type="gramStart"/>
-            <w:r>
-              <w:rPr>
-                <w:rFonts w:eastAsia="Times New Roman"/>
-                <w:color w:val="333333"/>
-                <w:sz w:val="28"/>
-                <w:szCs w:val="28"/>
-              </w:rPr>
-              <w:t xml:space="preserve">   </w:t>
+              <w:t xml:space="preserve">Hawaiian    </w:t>
             </w:r>
             <w:r>
               <w:rPr>
@@ -5417,7 +4970,6 @@
               </w:rPr>
               <w:t>(</w:t>
             </w:r>
-            <w:proofErr w:type="gramEnd"/>
             <w:r>
               <w:rPr>
                 <w:rFonts w:eastAsia="Times New Roman"/>
@@ -6951,17 +6503,7 @@
                 <w:sz w:val="28"/>
                 <w:szCs w:val="28"/>
               </w:rPr>
-              <w:t xml:space="preserve"> </w:t>
-            </w:r>
-            <w:proofErr w:type="gramStart"/>
-            <w:r>
-              <w:rPr>
-                <w:rFonts w:eastAsia="Times New Roman"/>
-                <w:color w:val="333333"/>
-                <w:sz w:val="28"/>
-                <w:szCs w:val="28"/>
-              </w:rPr>
-              <w:t xml:space="preserve">   </w:t>
+              <w:t xml:space="preserve">    </w:t>
             </w:r>
             <w:r>
               <w:rPr>
@@ -6969,7 +6511,6 @@
               </w:rPr>
               <w:t>(</w:t>
             </w:r>
-            <w:proofErr w:type="gramEnd"/>
             <w:r>
               <w:rPr>
                 <w:rFonts w:eastAsia="Times New Roman"/>
@@ -7171,17 +6712,7 @@
                 <w:sz w:val="28"/>
                 <w:szCs w:val="28"/>
               </w:rPr>
-              <w:t xml:space="preserve">Mediterranean </w:t>
-            </w:r>
-            <w:proofErr w:type="gramStart"/>
-            <w:r>
-              <w:rPr>
-                <w:rFonts w:eastAsia="Times New Roman"/>
-                <w:color w:val="333333"/>
-                <w:sz w:val="28"/>
-                <w:szCs w:val="28"/>
-              </w:rPr>
-              <w:t xml:space="preserve">Pizza  </w:t>
+              <w:t xml:space="preserve">Mediterranean Pizza  </w:t>
             </w:r>
             <w:r>
               <w:rPr>
@@ -7189,7 +6720,6 @@
               </w:rPr>
               <w:t>(</w:t>
             </w:r>
-            <w:proofErr w:type="gramEnd"/>
             <w:r>
               <w:rPr>
                 <w:rFonts w:eastAsia="Times New Roman"/>
@@ -7421,17 +6951,7 @@
                 <w:sz w:val="28"/>
                 <w:szCs w:val="28"/>
               </w:rPr>
-              <w:t xml:space="preserve">  Taco </w:t>
-            </w:r>
-            <w:proofErr w:type="gramStart"/>
-            <w:r>
-              <w:rPr>
-                <w:rFonts w:eastAsia="Times New Roman"/>
-                <w:color w:val="333333"/>
-                <w:sz w:val="28"/>
-                <w:szCs w:val="28"/>
-              </w:rPr>
-              <w:t xml:space="preserve">Pizza  </w:t>
+              <w:t xml:space="preserve">  Taco Pizza  </w:t>
             </w:r>
             <w:r>
               <w:rPr>
@@ -7439,7 +6959,6 @@
               </w:rPr>
               <w:t>(</w:t>
             </w:r>
-            <w:proofErr w:type="gramEnd"/>
             <w:r>
               <w:rPr>
                 <w:rFonts w:eastAsia="Times New Roman"/>
@@ -7986,15 +7505,7 @@
                 <w:sz w:val="28"/>
                 <w:szCs w:val="24"/>
               </w:rPr>
-              <w:t xml:space="preserve">Chicken Bacon </w:t>
-            </w:r>
-            <w:proofErr w:type="gramStart"/>
-            <w:r>
-              <w:rPr>
-                <w:sz w:val="28"/>
-                <w:szCs w:val="24"/>
-              </w:rPr>
-              <w:t xml:space="preserve">Ranch  </w:t>
+              <w:t xml:space="preserve">Chicken Bacon Ranch  </w:t>
             </w:r>
             <w:r>
               <w:rPr>
@@ -8003,7 +7514,6 @@
               </w:rPr>
               <w:t>(</w:t>
             </w:r>
-            <w:proofErr w:type="gramEnd"/>
             <w:r>
               <w:rPr>
                 <w:b/>
@@ -8225,15 +7735,7 @@
                 <w:sz w:val="28"/>
                 <w:szCs w:val="24"/>
               </w:rPr>
-              <w:t>Taco Wrap</w:t>
-            </w:r>
-            <w:proofErr w:type="gramStart"/>
-            <w:r>
-              <w:rPr>
-                <w:sz w:val="28"/>
-                <w:szCs w:val="24"/>
-              </w:rPr>
-              <w:t xml:space="preserve"> </w:t>
+              <w:t xml:space="preserve">Taco Wrap </w:t>
             </w:r>
             <w:r>
               <w:rPr>
@@ -8249,7 +7751,6 @@
               </w:rPr>
               <w:t>(</w:t>
             </w:r>
-            <w:proofErr w:type="gramEnd"/>
             <w:r>
               <w:rPr>
                 <w:b/>
@@ -8787,14 +8288,7 @@
               <w:rPr>
                 <w:sz w:val="28"/>
               </w:rPr>
-              <w:t xml:space="preserve">Turkey </w:t>
-            </w:r>
-            <w:proofErr w:type="gramStart"/>
-            <w:r>
-              <w:rPr>
-                <w:sz w:val="28"/>
-              </w:rPr>
-              <w:t xml:space="preserve">Club  </w:t>
+              <w:t xml:space="preserve">Turkey Club  </w:t>
             </w:r>
             <w:r>
               <w:rPr>
@@ -8803,7 +8297,6 @@
               </w:rPr>
               <w:t>(</w:t>
             </w:r>
-            <w:proofErr w:type="gramEnd"/>
             <w:r>
               <w:rPr>
                 <w:b/>
@@ -9026,9 +8519,8 @@
           <w:color w:val="0000FF"/>
           <w:sz w:val="28"/>
         </w:rPr>
-        <w:t xml:space="preserve"> </w:t>
+        <w:t xml:space="preserve"> Bacon </w:t>
       </w:r>
-      <w:proofErr w:type="gramStart"/>
       <w:r>
         <w:rPr>
           <w:b/>
@@ -9036,15 +8528,6 @@
           <w:color w:val="0000FF"/>
           <w:sz w:val="28"/>
         </w:rPr>
-        <w:t xml:space="preserve">Bacon </w:t>
-      </w:r>
-      <w:r>
-        <w:rPr>
-          <w:b/>
-          <w:bCs/>
-          <w:color w:val="0000FF"/>
-          <w:sz w:val="28"/>
-        </w:rPr>
         <w:t xml:space="preserve"> </w:t>
       </w:r>
       <w:r>
@@ -9056,7 +8539,6 @@
         </w:rPr>
         <w:t>$</w:t>
       </w:r>
-      <w:proofErr w:type="gramEnd"/>
       <w:r>
         <w:rPr>
           <w:b/>
@@ -9093,9 +8575,8 @@
           <w:color w:val="0000FF"/>
           <w:sz w:val="28"/>
         </w:rPr>
-        <w:t xml:space="preserve">Extra </w:t>
+        <w:t xml:space="preserve">Extra Meat </w:t>
       </w:r>
-      <w:proofErr w:type="gramStart"/>
       <w:r>
         <w:rPr>
           <w:b/>
@@ -9103,15 +8584,6 @@
           <w:color w:val="0000FF"/>
           <w:sz w:val="28"/>
         </w:rPr>
-        <w:t xml:space="preserve">Meat </w:t>
-      </w:r>
-      <w:r>
-        <w:rPr>
-          <w:b/>
-          <w:bCs/>
-          <w:color w:val="0000FF"/>
-          <w:sz w:val="28"/>
-        </w:rPr>
         <w:t xml:space="preserve"> </w:t>
       </w:r>
       <w:r>
@@ -9123,7 +8595,6 @@
         </w:rPr>
         <w:t>$</w:t>
       </w:r>
-      <w:proofErr w:type="gramEnd"/>
       <w:r>
         <w:rPr>
           <w:b/>
@@ -9324,7 +8795,6 @@
               </w:rPr>
               <w:t>Italian</w:t>
             </w:r>
-            <w:proofErr w:type="gramStart"/>
             <w:r>
               <w:rPr>
                 <w:sz w:val="28"/>
@@ -9339,7 +8809,6 @@
               </w:rPr>
               <w:t>(</w:t>
             </w:r>
-            <w:proofErr w:type="gramEnd"/>
             <w:r>
               <w:rPr>
                 <w:b/>
@@ -10146,9 +9615,8 @@
                 <w:iCs/>
                 <w:color w:val="FF0000"/>
               </w:rPr>
-              <w:t xml:space="preserve"> roast </w:t>
-            </w:r>
-            <w:proofErr w:type="gramStart"/>
+              <w:t xml:space="preserve"> roast beef, </w:t>
+            </w:r>
             <w:r>
               <w:rPr>
                 <w:b/>
@@ -10157,7 +9625,7 @@
                 <w:iCs/>
                 <w:color w:val="FF0000"/>
               </w:rPr>
-              <w:t xml:space="preserve">beef, </w:t>
+              <w:t xml:space="preserve"> </w:t>
             </w:r>
             <w:r>
               <w:rPr>
@@ -10167,28 +9635,7 @@
                 <w:iCs/>
                 <w:color w:val="FF0000"/>
               </w:rPr>
-              <w:t xml:space="preserve"> </w:t>
-            </w:r>
-            <w:r>
-              <w:rPr>
-                <w:b/>
-                <w:bCs/>
-                <w:i/>
-                <w:iCs/>
-                <w:color w:val="FF0000"/>
-              </w:rPr>
-              <w:t>turkey</w:t>
-            </w:r>
-            <w:proofErr w:type="gramEnd"/>
-            <w:r>
-              <w:rPr>
-                <w:b/>
-                <w:bCs/>
-                <w:i/>
-                <w:iCs/>
-                <w:color w:val="FF0000"/>
-              </w:rPr>
-              <w:t>, bacon</w:t>
+              <w:t>turkey, bacon</w:t>
             </w:r>
             <w:r>
               <w:rPr>
@@ -11257,7 +10704,6 @@
         </w:rPr>
         <w:t xml:space="preserve">Add </w:t>
       </w:r>
-      <w:proofErr w:type="gramStart"/>
       <w:r>
         <w:rPr>
           <w:b/>
@@ -11285,7 +10731,6 @@
         </w:rPr>
         <w:t>$</w:t>
       </w:r>
-      <w:proofErr w:type="gramEnd"/>
       <w:r>
         <w:rPr>
           <w:b/>
@@ -11599,15 +11044,7 @@
                 <w:sz w:val="28"/>
                 <w:szCs w:val="24"/>
               </w:rPr>
-              <w:t xml:space="preserve">Pastrami </w:t>
-            </w:r>
-            <w:proofErr w:type="gramStart"/>
-            <w:r>
-              <w:rPr>
-                <w:sz w:val="28"/>
-                <w:szCs w:val="24"/>
-              </w:rPr>
-              <w:t xml:space="preserve">Bomb  </w:t>
+              <w:t xml:space="preserve">Pastrami Bomb  </w:t>
             </w:r>
             <w:r>
               <w:rPr>
@@ -11616,7 +11053,6 @@
               </w:rPr>
               <w:t>(</w:t>
             </w:r>
-            <w:proofErr w:type="gramEnd"/>
             <w:r>
               <w:rPr>
                 <w:b/>
@@ -13037,7 +12473,6 @@
               </w:rPr>
               <w:t xml:space="preserve">Italian Sausage </w:t>
             </w:r>
-            <w:proofErr w:type="gramStart"/>
             <w:r>
               <w:rPr>
                 <w:sz w:val="28"/>
@@ -13059,7 +12494,6 @@
               </w:rPr>
               <w:t>(</w:t>
             </w:r>
-            <w:proofErr w:type="gramEnd"/>
             <w:r>
               <w:rPr>
                 <w:b/>
@@ -13287,14 +12721,13 @@
       <w:r>
         <w:rPr>
           <w:noProof/>
-          <w:sz w:val="22"/>
-          <w:szCs w:val="22"/>
+          <w:highlight w:val="red"/>
         </w:rPr>
         <w:drawing>
-          <wp:inline distT="0" distB="0" distL="0" distR="0" wp14:anchorId="7219FA5D" wp14:editId="411FFEE8">
-            <wp:extent cx="1582868" cy="1188720"/>
-            <wp:effectExtent l="0" t="0" r="0" b="0"/>
-            <wp:docPr id="26" name="Picture 26"/>
+          <wp:inline distT="0" distB="0" distL="0" distR="0" wp14:anchorId="39D58A9E" wp14:editId="2673698D">
+            <wp:extent cx="1652250" cy="1645920"/>
+            <wp:effectExtent l="0" t="0" r="5715" b="0"/>
+            <wp:docPr id="32" name="Picture 32"/>
             <wp:cNvGraphicFramePr>
               <a:graphicFrameLocks xmlns:a="http://schemas.openxmlformats.org/drawingml/2006/main" noChangeAspect="1"/>
             </wp:cNvGraphicFramePr>
@@ -13302,13 +12735,13 @@
               <a:graphicData uri="http://schemas.openxmlformats.org/drawingml/2006/picture">
                 <pic:pic xmlns:pic="http://schemas.openxmlformats.org/drawingml/2006/picture">
                   <pic:nvPicPr>
-                    <pic:cNvPr id="0" name="Picture 2"/>
+                    <pic:cNvPr id="0" name="Picture 3"/>
                     <pic:cNvPicPr>
                       <a:picLocks noChangeAspect="1" noChangeArrowheads="1"/>
                     </pic:cNvPicPr>
                   </pic:nvPicPr>
                   <pic:blipFill>
-                    <a:blip r:embed="rId20">
+                    <a:blip r:embed="rId20" cstate="print">
                       <a:extLst>
                         <a:ext uri="{28A0092B-C50C-407E-A947-70E740481C1C}">
                           <a14:useLocalDpi xmlns:a14="http://schemas.microsoft.com/office/drawing/2010/main" val="0"/>
@@ -13323,7 +12756,7 @@
                   <pic:spPr bwMode="auto">
                     <a:xfrm>
                       <a:off x="0" y="0"/>
-                      <a:ext cx="1582868" cy="1188720"/>
+                      <a:ext cx="1652250" cy="1645920"/>
                     </a:xfrm>
                     <a:prstGeom prst="rect">
                       <a:avLst/>
@@ -13413,21 +12846,6 @@
     <w:p>
       <w:pPr>
         <w:rPr>
-          <w:sz w:val="22"/>
-          <w:szCs w:val="22"/>
-        </w:rPr>
-      </w:pPr>
-      <w:r>
-        <w:rPr>
-          <w:sz w:val="22"/>
-          <w:szCs w:val="22"/>
-        </w:rPr>
-        <w:br w:type="page"/>
-      </w:r>
-    </w:p>
-    <w:p>
-      <w:pPr>
-        <w:rPr>
           <w:highlight w:val="red"/>
         </w:rPr>
       </w:pPr>
@@ -13519,9 +12937,8 @@
           <w:color w:val="0000FF"/>
           <w:sz w:val="28"/>
         </w:rPr>
-        <w:t xml:space="preserve">Extra cheese </w:t>
+        <w:t xml:space="preserve">Extra cheese add </w:t>
       </w:r>
-      <w:proofErr w:type="gramStart"/>
       <w:r>
         <w:rPr>
           <w:b/>
@@ -13529,15 +12946,6 @@
           <w:color w:val="0000FF"/>
           <w:sz w:val="28"/>
         </w:rPr>
-        <w:t xml:space="preserve">add </w:t>
-      </w:r>
-      <w:r>
-        <w:rPr>
-          <w:b/>
-          <w:bCs/>
-          <w:color w:val="0000FF"/>
-          <w:sz w:val="28"/>
-        </w:rPr>
         <w:t xml:space="preserve"> </w:t>
       </w:r>
       <w:r>
@@ -13549,7 +12957,6 @@
         </w:rPr>
         <w:t>$</w:t>
       </w:r>
-      <w:proofErr w:type="gramEnd"/>
       <w:r>
         <w:rPr>
           <w:b/>
@@ -16017,14 +15424,7 @@
               <w:rPr>
                 <w:sz w:val="28"/>
               </w:rPr>
-              <w:t xml:space="preserve">Philly Melt Cheese </w:t>
-            </w:r>
-            <w:proofErr w:type="gramStart"/>
-            <w:r>
-              <w:rPr>
-                <w:sz w:val="28"/>
-              </w:rPr>
-              <w:t xml:space="preserve">Steak  </w:t>
+              <w:t xml:space="preserve">Philly Melt Cheese Steak  </w:t>
             </w:r>
             <w:r>
               <w:rPr>
@@ -16033,7 +15433,6 @@
               </w:rPr>
               <w:t>(</w:t>
             </w:r>
-            <w:proofErr w:type="gramEnd"/>
             <w:r>
               <w:rPr>
                 <w:b/>
@@ -16156,15 +15555,7 @@
                 <w:sz w:val="28"/>
                 <w:szCs w:val="24"/>
               </w:rPr>
-              <w:t>Sicilian Cheese Steak</w:t>
-            </w:r>
-            <w:proofErr w:type="gramStart"/>
-            <w:r>
-              <w:rPr>
-                <w:sz w:val="28"/>
-                <w:szCs w:val="24"/>
-              </w:rPr>
-              <w:t xml:space="preserve"> </w:t>
+              <w:t xml:space="preserve">Sicilian Cheese Steak </w:t>
             </w:r>
             <w:r>
               <w:rPr>
@@ -16180,7 +15571,6 @@
               </w:rPr>
               <w:t>(</w:t>
             </w:r>
-            <w:proofErr w:type="gramEnd"/>
             <w:r>
               <w:rPr>
                 <w:b/>
@@ -16404,9 +15794,9 @@
           <w:sz w:val="22"/>
         </w:rPr>
         <w:drawing>
-          <wp:inline distT="0" distB="0" distL="0" distR="0" wp14:anchorId="153D8DF3" wp14:editId="04169984">
-            <wp:extent cx="2798003" cy="1196340"/>
-            <wp:effectExtent l="0" t="0" r="2540" b="3810"/>
+          <wp:inline distT="0" distB="0" distL="0" distR="0" wp14:anchorId="153D8DF3" wp14:editId="30980D5F">
+            <wp:extent cx="3207901" cy="1371600"/>
+            <wp:effectExtent l="0" t="0" r="0" b="0"/>
             <wp:docPr id="18" name="Picture 18"/>
             <wp:cNvGraphicFramePr>
               <a:graphicFrameLocks xmlns:a="http://schemas.openxmlformats.org/drawingml/2006/main" noChangeAspect="1"/>
@@ -16434,7 +15824,7 @@
                   <pic:spPr bwMode="auto">
                     <a:xfrm>
                       <a:off x="0" y="0"/>
-                      <a:ext cx="2799285" cy="1196888"/>
+                      <a:ext cx="3207901" cy="1371600"/>
                     </a:xfrm>
                     <a:prstGeom prst="rect">
                       <a:avLst/>
@@ -16455,8 +15845,6 @@
           </wp:inline>
         </w:drawing>
       </w:r>
-      <w:bookmarkStart w:id="0" w:name="_GoBack"/>
-      <w:bookmarkEnd w:id="0"/>
     </w:p>
     <w:p>
       <w:pPr>
@@ -16534,9 +15922,8 @@
           <w:color w:val="0000FF"/>
           <w:sz w:val="28"/>
         </w:rPr>
-        <w:t xml:space="preserve">Extra cheese </w:t>
+        <w:t xml:space="preserve">Extra cheese add </w:t>
       </w:r>
-      <w:proofErr w:type="gramStart"/>
       <w:r>
         <w:rPr>
           <w:b/>
@@ -16544,15 +15931,6 @@
           <w:color w:val="0000FF"/>
           <w:sz w:val="28"/>
         </w:rPr>
-        <w:t xml:space="preserve">add </w:t>
-      </w:r>
-      <w:r>
-        <w:rPr>
-          <w:b/>
-          <w:bCs/>
-          <w:color w:val="0000FF"/>
-          <w:sz w:val="28"/>
-        </w:rPr>
         <w:t xml:space="preserve"> </w:t>
       </w:r>
       <w:r>
@@ -16562,17 +15940,7 @@
           <w:color w:val="FF0000"/>
           <w:sz w:val="28"/>
         </w:rPr>
-        <w:t>$</w:t>
-      </w:r>
-      <w:proofErr w:type="gramEnd"/>
-      <w:r>
-        <w:rPr>
-          <w:b/>
-          <w:bCs/>
-          <w:color w:val="FF0000"/>
-          <w:sz w:val="28"/>
-        </w:rPr>
-        <w:t xml:space="preserve"> 0.50</w:t>
+        <w:t>$ 0.50</w:t>
       </w:r>
     </w:p>
     <w:p/>
@@ -18263,16 +17631,8 @@
               <w:rPr>
                 <w:sz w:val="28"/>
               </w:rPr>
-              <w:t xml:space="preserve">Cheeseburger Dinner </w:t>
-            </w:r>
-            <w:proofErr w:type="gramStart"/>
-            <w:r>
-              <w:rPr>
-                <w:sz w:val="28"/>
-              </w:rPr>
-              <w:t xml:space="preserve">   (</w:t>
-            </w:r>
-            <w:proofErr w:type="gramEnd"/>
+              <w:t>Cheeseburger Dinner    (</w:t>
+            </w:r>
             <w:r>
               <w:rPr>
                 <w:color w:val="FF0000"/>
@@ -18353,17 +17713,8 @@
                 <w:sz w:val="28"/>
                 <w:szCs w:val="24"/>
               </w:rPr>
-              <w:t xml:space="preserve">Chicken Fingers </w:t>
-            </w:r>
-            <w:proofErr w:type="gramStart"/>
-            <w:r>
-              <w:rPr>
-                <w:sz w:val="28"/>
-                <w:szCs w:val="24"/>
-              </w:rPr>
-              <w:t xml:space="preserve">   (</w:t>
-            </w:r>
-            <w:proofErr w:type="gramEnd"/>
+              <w:t>Chicken Fingers    (</w:t>
+            </w:r>
             <w:r>
               <w:rPr>
                 <w:color w:val="FF0000"/>
@@ -18505,17 +17856,8 @@
                 <w:sz w:val="28"/>
                 <w:szCs w:val="24"/>
               </w:rPr>
-              <w:t xml:space="preserve">Buffalo Chicken Fingers </w:t>
-            </w:r>
-            <w:proofErr w:type="gramStart"/>
-            <w:r>
-              <w:rPr>
-                <w:sz w:val="28"/>
-                <w:szCs w:val="24"/>
-              </w:rPr>
-              <w:t xml:space="preserve">   (</w:t>
-            </w:r>
-            <w:proofErr w:type="gramEnd"/>
+              <w:t>Buffalo Chicken Fingers    (</w:t>
+            </w:r>
             <w:r>
               <w:rPr>
                 <w:color w:val="FF0000"/>
@@ -18589,17 +17931,8 @@
                 <w:sz w:val="28"/>
                 <w:szCs w:val="24"/>
               </w:rPr>
-              <w:t xml:space="preserve">BBQ Chicken Fingers </w:t>
-            </w:r>
-            <w:proofErr w:type="gramStart"/>
-            <w:r>
-              <w:rPr>
-                <w:sz w:val="28"/>
-                <w:szCs w:val="24"/>
-              </w:rPr>
-              <w:t xml:space="preserve">   (</w:t>
-            </w:r>
-            <w:proofErr w:type="gramEnd"/>
+              <w:t>BBQ Chicken Fingers    (</w:t>
+            </w:r>
             <w:r>
               <w:rPr>
                 <w:color w:val="FF0000"/>
@@ -18672,17 +18005,8 @@
                 <w:sz w:val="28"/>
                 <w:szCs w:val="24"/>
               </w:rPr>
-              <w:t xml:space="preserve">Chicken Wing Dinner </w:t>
-            </w:r>
-            <w:proofErr w:type="gramStart"/>
-            <w:r>
-              <w:rPr>
-                <w:sz w:val="28"/>
-                <w:szCs w:val="24"/>
-              </w:rPr>
-              <w:t xml:space="preserve">   (</w:t>
-            </w:r>
-            <w:proofErr w:type="gramEnd"/>
+              <w:t>Chicken Wing Dinner    (</w:t>
+            </w:r>
             <w:r>
               <w:rPr>
                 <w:color w:val="FF0000"/>
@@ -18761,17 +18085,8 @@
                 <w:sz w:val="28"/>
                 <w:szCs w:val="24"/>
               </w:rPr>
-              <w:t xml:space="preserve">Buffalo Chicken Wing </w:t>
-            </w:r>
-            <w:proofErr w:type="gramStart"/>
-            <w:r>
-              <w:rPr>
-                <w:sz w:val="28"/>
-                <w:szCs w:val="24"/>
-              </w:rPr>
-              <w:t xml:space="preserve">   (</w:t>
-            </w:r>
-            <w:proofErr w:type="gramEnd"/>
+              <w:t>Buffalo Chicken Wing    (</w:t>
+            </w:r>
             <w:r>
               <w:rPr>
                 <w:color w:val="FF0000"/>
@@ -18850,17 +18165,8 @@
                 <w:sz w:val="28"/>
                 <w:szCs w:val="24"/>
               </w:rPr>
-              <w:t xml:space="preserve">BBQ Chicken Wing </w:t>
-            </w:r>
-            <w:proofErr w:type="gramStart"/>
-            <w:r>
-              <w:rPr>
-                <w:sz w:val="28"/>
-                <w:szCs w:val="24"/>
-              </w:rPr>
-              <w:t xml:space="preserve">   (</w:t>
-            </w:r>
-            <w:proofErr w:type="gramEnd"/>
+              <w:t>BBQ Chicken Wing    (</w:t>
+            </w:r>
             <w:r>
               <w:rPr>
                 <w:color w:val="FF0000"/>
@@ -19030,16 +18336,8 @@
               <w:rPr>
                 <w:sz w:val="28"/>
               </w:rPr>
-              <w:t>Grilled Chicken Kabob</w:t>
-            </w:r>
-            <w:proofErr w:type="gramStart"/>
-            <w:r>
-              <w:rPr>
-                <w:sz w:val="28"/>
-              </w:rPr>
-              <w:t xml:space="preserve">   (</w:t>
-            </w:r>
-            <w:proofErr w:type="gramEnd"/>
+              <w:t>Grilled Chicken Kabob   (</w:t>
+            </w:r>
             <w:r>
               <w:rPr>
                 <w:b/>
@@ -19103,14 +18401,12 @@
               </w:rPr>
               <w:t>Beef Kabob</w:t>
             </w:r>
-            <w:proofErr w:type="gramStart"/>
             <w:r>
               <w:rPr>
                 <w:sz w:val="28"/>
               </w:rPr>
               <w:t xml:space="preserve">   (</w:t>
             </w:r>
-            <w:proofErr w:type="gramEnd"/>
             <w:r>
               <w:rPr>
                 <w:b/>
@@ -19315,8 +18611,8 @@
           <w:noProof/>
         </w:rPr>
         <w:drawing>
-          <wp:inline distT="0" distB="0" distL="0" distR="0" wp14:anchorId="1BB152AF" wp14:editId="7CBDCD13">
-            <wp:extent cx="2072640" cy="1554480"/>
+          <wp:inline distT="0" distB="0" distL="0" distR="0" wp14:anchorId="1BB152AF" wp14:editId="6266FBD0">
+            <wp:extent cx="2682240" cy="2011680"/>
             <wp:effectExtent l="0" t="0" r="3810" b="7620"/>
             <wp:docPr id="31" name="Picture 31"/>
             <wp:cNvGraphicFramePr>
@@ -19347,7 +18643,7 @@
                   <pic:spPr bwMode="auto">
                     <a:xfrm>
                       <a:off x="0" y="0"/>
-                      <a:ext cx="2072640" cy="1554480"/>
+                      <a:ext cx="2682240" cy="2011680"/>
                     </a:xfrm>
                     <a:prstGeom prst="rect">
                       <a:avLst/>
@@ -20107,7 +19403,6 @@
               </w:rPr>
               <w:t xml:space="preserve">(5 </w:t>
             </w:r>
-            <w:proofErr w:type="gramStart"/>
             <w:r>
               <w:rPr>
                 <w:b/>
@@ -20143,7 +19438,6 @@
               </w:rPr>
               <w:t xml:space="preserve"> </w:t>
             </w:r>
-            <w:proofErr w:type="gramEnd"/>
             <w:r>
               <w:rPr>
                 <w:sz w:val="28"/>
@@ -20198,7 +19492,6 @@
               </w:rPr>
               <w:t xml:space="preserve"> </w:t>
             </w:r>
-            <w:proofErr w:type="gramStart"/>
             <w:r>
               <w:rPr>
                 <w:b/>
@@ -20234,7 +19527,6 @@
               </w:rPr>
               <w:t xml:space="preserve"> </w:t>
             </w:r>
-            <w:proofErr w:type="gramEnd"/>
             <w:r>
               <w:rPr>
                 <w:sz w:val="28"/>
@@ -20404,7 +19696,6 @@
               </w:rPr>
               <w:t xml:space="preserve">(5 </w:t>
             </w:r>
-            <w:proofErr w:type="gramStart"/>
             <w:r>
               <w:rPr>
                 <w:b/>
@@ -20440,7 +19731,6 @@
               </w:rPr>
               <w:t xml:space="preserve"> </w:t>
             </w:r>
-            <w:proofErr w:type="gramEnd"/>
             <w:r>
               <w:rPr>
                 <w:sz w:val="28"/>
@@ -20507,7 +19797,6 @@
               </w:rPr>
               <w:t xml:space="preserve"> </w:t>
             </w:r>
-            <w:proofErr w:type="gramStart"/>
             <w:r>
               <w:rPr>
                 <w:b/>
@@ -20543,7 +19832,6 @@
               </w:rPr>
               <w:t xml:space="preserve"> </w:t>
             </w:r>
-            <w:proofErr w:type="gramEnd"/>
             <w:r>
               <w:rPr>
                 <w:sz w:val="28"/>
@@ -20709,7 +19997,6 @@
               </w:rPr>
               <w:t xml:space="preserve">(5 </w:t>
             </w:r>
-            <w:proofErr w:type="gramStart"/>
             <w:r>
               <w:rPr>
                 <w:b/>
@@ -20745,7 +20032,6 @@
               </w:rPr>
               <w:t xml:space="preserve"> </w:t>
             </w:r>
-            <w:proofErr w:type="gramEnd"/>
             <w:r>
               <w:rPr>
                 <w:sz w:val="28"/>
@@ -20812,7 +20098,6 @@
               </w:rPr>
               <w:t xml:space="preserve"> </w:t>
             </w:r>
-            <w:proofErr w:type="gramStart"/>
             <w:r>
               <w:rPr>
                 <w:b/>
@@ -20848,7 +20133,6 @@
               </w:rPr>
               <w:t xml:space="preserve"> </w:t>
             </w:r>
-            <w:proofErr w:type="gramEnd"/>
             <w:r>
               <w:rPr>
                 <w:sz w:val="28"/>
@@ -21103,7 +20387,6 @@
               </w:rPr>
               <w:t xml:space="preserve"> </w:t>
             </w:r>
-            <w:proofErr w:type="gramStart"/>
             <w:r>
               <w:rPr>
                 <w:b/>
@@ -21139,7 +20422,6 @@
               </w:rPr>
               <w:t xml:space="preserve"> </w:t>
             </w:r>
-            <w:proofErr w:type="gramEnd"/>
             <w:r>
               <w:rPr>
                 <w:sz w:val="28"/>
@@ -21409,7 +20691,6 @@
               </w:rPr>
               <w:t xml:space="preserve"> </w:t>
             </w:r>
-            <w:proofErr w:type="gramStart"/>
             <w:r>
               <w:rPr>
                 <w:b/>
@@ -21445,7 +20726,6 @@
               </w:rPr>
               <w:t xml:space="preserve"> </w:t>
             </w:r>
-            <w:proofErr w:type="gramEnd"/>
             <w:r>
               <w:rPr>
                 <w:sz w:val="28"/>
@@ -21711,7 +20991,6 @@
               </w:rPr>
               <w:t xml:space="preserve"> </w:t>
             </w:r>
-            <w:proofErr w:type="gramStart"/>
             <w:r>
               <w:rPr>
                 <w:b/>
@@ -21747,7 +21026,6 @@
               </w:rPr>
               <w:t xml:space="preserve"> </w:t>
             </w:r>
-            <w:proofErr w:type="gramEnd"/>
             <w:r>
               <w:rPr>
                 <w:sz w:val="28"/>
@@ -21951,6 +21229,70 @@
           <w:szCs w:val="22"/>
         </w:rPr>
       </w:pPr>
+    </w:p>
+    <w:p>
+      <w:pPr>
+        <w:jc w:val="center"/>
+        <w:rPr>
+          <w:sz w:val="22"/>
+          <w:szCs w:val="22"/>
+        </w:rPr>
+      </w:pPr>
+      <w:r>
+        <w:rPr>
+          <w:noProof/>
+          <w:sz w:val="22"/>
+          <w:szCs w:val="22"/>
+        </w:rPr>
+        <w:drawing>
+          <wp:inline distT="0" distB="0" distL="0" distR="0" wp14:anchorId="7843D05D" wp14:editId="5C9D7A71">
+            <wp:extent cx="2402601" cy="2286000"/>
+            <wp:effectExtent l="0" t="0" r="0" b="0"/>
+            <wp:docPr id="38" name="Picture 38"/>
+            <wp:cNvGraphicFramePr>
+              <a:graphicFrameLocks xmlns:a="http://schemas.openxmlformats.org/drawingml/2006/main" noChangeAspect="1"/>
+            </wp:cNvGraphicFramePr>
+            <a:graphic xmlns:a="http://schemas.openxmlformats.org/drawingml/2006/main">
+              <a:graphicData uri="http://schemas.openxmlformats.org/drawingml/2006/picture">
+                <pic:pic xmlns:pic="http://schemas.openxmlformats.org/drawingml/2006/picture">
+                  <pic:nvPicPr>
+                    <pic:cNvPr id="0" name="Picture 5"/>
+                    <pic:cNvPicPr>
+                      <a:picLocks noChangeAspect="1" noChangeArrowheads="1"/>
+                    </pic:cNvPicPr>
+                  </pic:nvPicPr>
+                  <pic:blipFill>
+                    <a:blip r:embed="rId32">
+                      <a:extLst>
+                        <a:ext uri="{28A0092B-C50C-407E-A947-70E740481C1C}">
+                          <a14:useLocalDpi xmlns:a14="http://schemas.microsoft.com/office/drawing/2010/main" val="0"/>
+                        </a:ext>
+                      </a:extLst>
+                    </a:blip>
+                    <a:srcRect/>
+                    <a:stretch>
+                      <a:fillRect/>
+                    </a:stretch>
+                  </pic:blipFill>
+                  <pic:spPr bwMode="auto">
+                    <a:xfrm>
+                      <a:off x="0" y="0"/>
+                      <a:ext cx="2402601" cy="2286000"/>
+                    </a:xfrm>
+                    <a:prstGeom prst="rect">
+                      <a:avLst/>
+                    </a:prstGeom>
+                    <a:noFill/>
+                    <a:ln>
+                      <a:noFill/>
+                    </a:ln>
+                  </pic:spPr>
+                </pic:pic>
+              </a:graphicData>
+            </a:graphic>
+          </wp:inline>
+        </w:drawing>
+      </w:r>
     </w:p>
     <w:p>
       <w:pPr>
@@ -22170,17 +21512,8 @@
                 <w:sz w:val="28"/>
                 <w:szCs w:val="24"/>
               </w:rPr>
-              <w:t xml:space="preserve">Garden </w:t>
-            </w:r>
-            <w:proofErr w:type="gramStart"/>
-            <w:r>
-              <w:rPr>
-                <w:sz w:val="28"/>
-                <w:szCs w:val="24"/>
-              </w:rPr>
-              <w:t>Salad  (</w:t>
-            </w:r>
-            <w:proofErr w:type="gramEnd"/>
+              <w:t>Garden Salad  (</w:t>
+            </w:r>
             <w:r>
               <w:rPr>
                 <w:b/>
@@ -22313,17 +21646,8 @@
                 <w:sz w:val="28"/>
                 <w:szCs w:val="24"/>
               </w:rPr>
-              <w:t xml:space="preserve">Greek </w:t>
-            </w:r>
-            <w:proofErr w:type="gramStart"/>
-            <w:r>
-              <w:rPr>
-                <w:sz w:val="28"/>
-                <w:szCs w:val="24"/>
-              </w:rPr>
-              <w:t>Salad  (</w:t>
-            </w:r>
-            <w:proofErr w:type="gramEnd"/>
+              <w:t>Greek Salad  (</w:t>
+            </w:r>
             <w:r>
               <w:rPr>
                 <w:b/>
@@ -22419,7 +21743,7 @@
                           <pic:cNvPicPr/>
                         </pic:nvPicPr>
                         <pic:blipFill>
-                          <a:blip r:embed="rId32">
+                          <a:blip r:embed="rId33">
                             <a:extLst>
                               <a:ext uri="{28A0092B-C50C-407E-A947-70E740481C1C}">
                                 <a14:useLocalDpi xmlns:a14="http://schemas.microsoft.com/office/drawing/2010/main" val="0"/>
@@ -22553,14 +21877,12 @@
                 <w:sz w:val="28"/>
               </w:rPr>
             </w:pPr>
-            <w:proofErr w:type="gramStart"/>
             <w:r>
               <w:rPr>
                 <w:sz w:val="28"/>
               </w:rPr>
               <w:t>Antipasto  (</w:t>
             </w:r>
-            <w:proofErr w:type="gramEnd"/>
             <w:r>
               <w:rPr>
                 <w:b/>
@@ -22626,14 +21948,12 @@
                 <w:sz w:val="28"/>
               </w:rPr>
             </w:pPr>
-            <w:proofErr w:type="gramStart"/>
             <w:r>
               <w:rPr>
                 <w:sz w:val="28"/>
               </w:rPr>
               <w:t>Chef  (</w:t>
             </w:r>
-            <w:proofErr w:type="gramEnd"/>
             <w:r>
               <w:rPr>
                 <w:b/>
@@ -22868,7 +22188,7 @@
                           <pic:cNvPicPr/>
                         </pic:nvPicPr>
                         <pic:blipFill>
-                          <a:blip r:embed="rId33">
+                          <a:blip r:embed="rId34">
                             <a:extLst>
                               <a:ext uri="{28A0092B-C50C-407E-A947-70E740481C1C}">
                                 <a14:useLocalDpi xmlns:a14="http://schemas.microsoft.com/office/drawing/2010/main" val="0"/>
@@ -23639,7 +22959,7 @@
                           <pic:cNvPicPr/>
                         </pic:nvPicPr>
                         <pic:blipFill>
-                          <a:blip r:embed="rId34" cstate="print">
+                          <a:blip r:embed="rId35" cstate="print">
                             <a:extLst>
                               <a:ext uri="{28A0092B-C50C-407E-A947-70E740481C1C}">
                                 <a14:useLocalDpi xmlns:a14="http://schemas.microsoft.com/office/drawing/2010/main" val="0"/>
@@ -23989,16 +23309,8 @@
               <w:rPr>
                 <w:sz w:val="28"/>
               </w:rPr>
-              <w:t>Jalapeno Poppers</w:t>
-            </w:r>
-            <w:proofErr w:type="gramStart"/>
-            <w:r>
-              <w:rPr>
-                <w:sz w:val="28"/>
-              </w:rPr>
-              <w:t xml:space="preserve">   (</w:t>
-            </w:r>
-            <w:proofErr w:type="gramEnd"/>
+              <w:t>Jalapeno Poppers   (</w:t>
+            </w:r>
             <w:r>
               <w:rPr>
                 <w:b/>
@@ -24104,16 +23416,8 @@
               <w:rPr>
                 <w:sz w:val="28"/>
               </w:rPr>
-              <w:t>Mozzarella Sticks</w:t>
-            </w:r>
-            <w:proofErr w:type="gramStart"/>
-            <w:r>
-              <w:rPr>
-                <w:sz w:val="28"/>
-              </w:rPr>
-              <w:t xml:space="preserve">   (</w:t>
-            </w:r>
-            <w:proofErr w:type="gramEnd"/>
+              <w:t>Mozzarella Sticks   (</w:t>
+            </w:r>
             <w:r>
               <w:rPr>
                 <w:b/>
@@ -24223,14 +23527,12 @@
               </w:rPr>
               <w:t>Mac &amp; Cheese Bites</w:t>
             </w:r>
-            <w:proofErr w:type="gramStart"/>
             <w:r>
               <w:rPr>
                 <w:sz w:val="28"/>
               </w:rPr>
               <w:t xml:space="preserve">   (</w:t>
             </w:r>
-            <w:proofErr w:type="gramEnd"/>
             <w:r>
               <w:rPr>
                 <w:b/>
@@ -24365,16 +23667,8 @@
               <w:rPr>
                 <w:sz w:val="28"/>
               </w:rPr>
-              <w:t>Broccoli in Cheese Bites</w:t>
-            </w:r>
-            <w:proofErr w:type="gramStart"/>
-            <w:r>
-              <w:rPr>
-                <w:sz w:val="28"/>
-              </w:rPr>
-              <w:t xml:space="preserve">   (</w:t>
-            </w:r>
-            <w:proofErr w:type="gramEnd"/>
+              <w:t>Broccoli in Cheese Bites   (</w:t>
+            </w:r>
             <w:r>
               <w:rPr>
                 <w:b/>
@@ -24802,6 +24096,75 @@
           <w:szCs w:val="22"/>
         </w:rPr>
       </w:pPr>
+    </w:p>
+    <w:p>
+      <w:pPr>
+        <w:jc w:val="center"/>
+        <w:rPr>
+          <w:sz w:val="22"/>
+          <w:szCs w:val="22"/>
+        </w:rPr>
+      </w:pPr>
+      <w:r>
+        <w:rPr>
+          <w:noProof/>
+          <w:sz w:val="22"/>
+          <w:szCs w:val="22"/>
+        </w:rPr>
+        <w:drawing>
+          <wp:inline distT="0" distB="0" distL="0" distR="0" wp14:anchorId="6A9434E7" wp14:editId="52BE6486">
+            <wp:extent cx="2427031" cy="2171700"/>
+            <wp:effectExtent l="0" t="0" r="0" b="0"/>
+            <wp:docPr id="37" name="Picture 37"/>
+            <wp:cNvGraphicFramePr>
+              <a:graphicFrameLocks xmlns:a="http://schemas.openxmlformats.org/drawingml/2006/main" noChangeAspect="1"/>
+            </wp:cNvGraphicFramePr>
+            <a:graphic xmlns:a="http://schemas.openxmlformats.org/drawingml/2006/main">
+              <a:graphicData uri="http://schemas.openxmlformats.org/drawingml/2006/picture">
+                <pic:pic xmlns:pic="http://schemas.openxmlformats.org/drawingml/2006/picture">
+                  <pic:nvPicPr>
+                    <pic:cNvPr id="0" name="Picture 6"/>
+                    <pic:cNvPicPr>
+                      <a:picLocks noChangeAspect="1" noChangeArrowheads="1"/>
+                    </pic:cNvPicPr>
+                  </pic:nvPicPr>
+                  <pic:blipFill rotWithShape="1">
+                    <a:blip r:embed="rId36" cstate="print">
+                      <a:extLst>
+                        <a:ext uri="{28A0092B-C50C-407E-A947-70E740481C1C}">
+                          <a14:useLocalDpi xmlns:a14="http://schemas.microsoft.com/office/drawing/2010/main" val="0"/>
+                        </a:ext>
+                      </a:extLst>
+                    </a:blip>
+                    <a:srcRect/>
+                    <a:stretch/>
+                  </pic:blipFill>
+                  <pic:spPr bwMode="auto">
+                    <a:xfrm>
+                      <a:off x="0" y="0"/>
+                      <a:ext cx="2427721" cy="2172317"/>
+                    </a:xfrm>
+                    <a:prstGeom prst="rect">
+                      <a:avLst/>
+                    </a:prstGeom>
+                    <a:noFill/>
+                    <a:ln>
+                      <a:noFill/>
+                    </a:ln>
+                    <a:extLst>
+                      <a:ext uri="{53640926-AAD7-44D8-BBD7-CCE9431645EC}">
+                        <a14:shadowObscured xmlns:a14="http://schemas.microsoft.com/office/drawing/2010/main"/>
+                      </a:ext>
+                    </a:extLst>
+                  </pic:spPr>
+                </pic:pic>
+              </a:graphicData>
+            </a:graphic>
+          </wp:inline>
+        </w:drawing>
+      </w:r>
+      <w:bookmarkStart w:id="0" w:name="_GoBack"/>
+      <w:bookmarkEnd w:id="0"/>
     </w:p>
     <w:p>
       <w:pPr>
@@ -25079,7 +24442,7 @@
                           <pic:cNvPicPr/>
                         </pic:nvPicPr>
                         <pic:blipFill>
-                          <a:blip r:embed="rId35">
+                          <a:blip r:embed="rId37">
                             <a:extLst>
                               <a:ext uri="{28A0092B-C50C-407E-A947-70E740481C1C}">
                                 <a14:useLocalDpi xmlns:a14="http://schemas.microsoft.com/office/drawing/2010/main" val="0"/>
@@ -25280,16 +24643,8 @@
               <w:rPr>
                 <w:sz w:val="28"/>
               </w:rPr>
-              <w:t xml:space="preserve">Sandwich with </w:t>
-            </w:r>
-            <w:proofErr w:type="gramStart"/>
-            <w:r>
-              <w:rPr>
-                <w:sz w:val="28"/>
-              </w:rPr>
-              <w:t>Fries  (</w:t>
-            </w:r>
-            <w:proofErr w:type="gramEnd"/>
+              <w:t>Sandwich with Fries  (</w:t>
+            </w:r>
             <w:r>
               <w:rPr>
                 <w:b/>
@@ -25361,17 +24716,8 @@
                 <w:sz w:val="28"/>
                 <w:szCs w:val="24"/>
               </w:rPr>
-              <w:t xml:space="preserve">Hot </w:t>
-            </w:r>
-            <w:proofErr w:type="gramStart"/>
-            <w:r>
-              <w:rPr>
-                <w:sz w:val="28"/>
-                <w:szCs w:val="24"/>
-              </w:rPr>
-              <w:t>Dog  (</w:t>
-            </w:r>
-            <w:proofErr w:type="gramEnd"/>
+              <w:t>Hot Dog  (</w:t>
+            </w:r>
             <w:r>
               <w:rPr>
                 <w:b/>
@@ -25930,11 +25276,11 @@
                           </pic:cNvPicPr>
                         </pic:nvPicPr>
                         <pic:blipFill rotWithShape="1">
-                          <a:blip r:embed="rId36" cstate="print">
+                          <a:blip r:embed="rId38" cstate="print">
                             <a:extLst>
                               <a:ext uri="{BEBA8EAE-BF5A-486C-A8C5-ECC9F3942E4B}">
                                 <a14:imgProps xmlns:a14="http://schemas.microsoft.com/office/drawing/2010/main">
-                                  <a14:imgLayer r:embed="rId37">
+                                  <a14:imgLayer r:embed="rId39">
                                     <a14:imgEffect>
                                       <a14:brightnessContrast bright="34000"/>
                                     </a14:imgEffect>
@@ -26660,7 +26006,6 @@
                 <w:sz w:val="28"/>
               </w:rPr>
             </w:pPr>
-            <w:proofErr w:type="gramStart"/>
             <w:r>
               <w:rPr>
                 <w:b/>
@@ -26703,18 +26048,7 @@
                 <w:sz w:val="28"/>
                 <w:szCs w:val="24"/>
               </w:rPr>
-              <w:t>2</w:t>
-            </w:r>
-            <w:proofErr w:type="gramEnd"/>
-            <w:r>
-              <w:rPr>
-                <w:b/>
-                <w:bCs/>
-                <w:color w:val="FF0000"/>
-                <w:sz w:val="28"/>
-                <w:szCs w:val="24"/>
-              </w:rPr>
-              <w:t xml:space="preserve"> </w:t>
+              <w:t xml:space="preserve">2 </w:t>
             </w:r>
             <w:r>
               <w:rPr>
@@ -26758,7 +26092,6 @@
               </w:rPr>
               <w:t>(</w:t>
             </w:r>
-            <w:proofErr w:type="gramStart"/>
             <w:r>
               <w:rPr>
                 <w:b/>
@@ -26779,18 +26112,7 @@
                 <w:sz w:val="32"/>
                 <w:szCs w:val="24"/>
               </w:rPr>
-              <w:t xml:space="preserve">  12</w:t>
-            </w:r>
-            <w:proofErr w:type="gramEnd"/>
-            <w:r>
-              <w:rPr>
-                <w:b/>
-                <w:bCs/>
-                <w:color w:val="FF0000"/>
-                <w:sz w:val="32"/>
-                <w:szCs w:val="24"/>
-              </w:rPr>
-              <w:t xml:space="preserve"> </w:t>
+              <w:t xml:space="preserve">  12 </w:t>
             </w:r>
             <w:r>
               <w:rPr>
@@ -26883,11 +26205,11 @@
                           </pic:cNvPicPr>
                         </pic:nvPicPr>
                         <pic:blipFill rotWithShape="1">
-                          <a:blip r:embed="rId38" cstate="print">
+                          <a:blip r:embed="rId40" cstate="print">
                             <a:extLst>
                               <a:ext uri="{BEBA8EAE-BF5A-486C-A8C5-ECC9F3942E4B}">
                                 <a14:imgProps xmlns:a14="http://schemas.microsoft.com/office/drawing/2010/main">
-                                  <a14:imgLayer r:embed="rId39">
+                                  <a14:imgLayer r:embed="rId41">
                                     <a14:imgEffect>
                                       <a14:sharpenSoften amount="12000"/>
                                     </a14:imgEffect>
@@ -27275,23 +26597,7 @@
                 <w:sz w:val="28"/>
                 <w:szCs w:val="24"/>
               </w:rPr>
-              <w:t xml:space="preserve">Meatball </w:t>
-            </w:r>
-            <w:proofErr w:type="gramStart"/>
-            <w:r>
-              <w:rPr>
-                <w:sz w:val="28"/>
-                <w:szCs w:val="24"/>
-              </w:rPr>
-              <w:t>With</w:t>
-            </w:r>
-            <w:proofErr w:type="gramEnd"/>
-            <w:r>
-              <w:rPr>
-                <w:sz w:val="28"/>
-                <w:szCs w:val="24"/>
-              </w:rPr>
-              <w:t xml:space="preserve"> Sauce</w:t>
+              <w:t>Meatball With Sauce</w:t>
             </w:r>
           </w:p>
         </w:tc>
@@ -27555,7 +26861,6 @@
           <w:szCs w:val="32"/>
         </w:rPr>
       </w:pPr>
-      <w:proofErr w:type="gramStart"/>
       <w:r>
         <w:rPr>
           <w:b/>
@@ -27590,20 +26895,7 @@
           <w:sz w:val="32"/>
           <w:szCs w:val="32"/>
         </w:rPr>
-        <w:t>Brownies</w:t>
-      </w:r>
-      <w:proofErr w:type="gramEnd"/>
-      <w:r>
-        <w:rPr>
-          <w:b/>
-          <w:bCs/>
-          <w:i/>
-          <w:iCs/>
-          <w:color w:val="0000FF"/>
-          <w:sz w:val="32"/>
-          <w:szCs w:val="32"/>
-        </w:rPr>
-        <w:t xml:space="preserve"> &amp; Coolies</w:t>
+        <w:t>Brownies &amp; Coolies</w:t>
       </w:r>
     </w:p>
     <w:p>
@@ -27642,7 +26934,7 @@
                     </pic:cNvPicPr>
                   </pic:nvPicPr>
                   <pic:blipFill>
-                    <a:blip r:embed="rId40" cstate="print">
+                    <a:blip r:embed="rId42" cstate="print">
                       <a:extLst>
                         <a:ext uri="{28A0092B-C50C-407E-A947-70E740481C1C}">
                           <a14:useLocalDpi xmlns:a14="http://schemas.microsoft.com/office/drawing/2010/main" val="0"/>
@@ -27701,7 +26993,7 @@
                     </pic:cNvPicPr>
                   </pic:nvPicPr>
                   <pic:blipFill rotWithShape="1">
-                    <a:blip r:embed="rId41" cstate="print">
+                    <a:blip r:embed="rId43" cstate="print">
                       <a:extLst>
                         <a:ext uri="{28A0092B-C50C-407E-A947-70E740481C1C}">
                           <a14:useLocalDpi xmlns:a14="http://schemas.microsoft.com/office/drawing/2010/main" val="0"/>
@@ -27762,7 +27054,7 @@
                     </pic:cNvPicPr>
                   </pic:nvPicPr>
                   <pic:blipFill rotWithShape="1">
-                    <a:blip r:embed="rId42" cstate="print">
+                    <a:blip r:embed="rId44" cstate="print">
                       <a:extLst>
                         <a:ext uri="{28A0092B-C50C-407E-A947-70E740481C1C}">
                           <a14:useLocalDpi xmlns:a14="http://schemas.microsoft.com/office/drawing/2010/main" val="0"/>
@@ -27814,7 +27106,7 @@
       </w:pPr>
     </w:p>
     <w:sectPr>
-      <w:headerReference w:type="default" r:id="rId43"/>
+      <w:headerReference w:type="default" r:id="rId45"/>
       <w:pgSz w:w="12240" w:h="15840" w:code="1"/>
       <w:pgMar w:top="720" w:right="720" w:bottom="720" w:left="1008" w:header="144" w:footer="144" w:gutter="0"/>
       <w:cols w:space="720"/>
@@ -28744,7 +28036,7 @@
 </file>
 
 <file path=customXml/itemProps1.xml><?xml version="1.0" encoding="utf-8"?>
-<ds:datastoreItem xmlns:ds="http://schemas.openxmlformats.org/officeDocument/2006/customXml" ds:itemID="{AC8F9B00-9DD6-493C-91DF-6BC67AE639E1}">
+<ds:datastoreItem xmlns:ds="http://schemas.openxmlformats.org/officeDocument/2006/customXml" ds:itemID="{B456C07E-24D7-45E2-B473-B3BB7279DCE6}">
   <ds:schemaRefs>
     <ds:schemaRef ds:uri="http://schemas.openxmlformats.org/officeDocument/2006/bibliography"/>
   </ds:schemaRefs>

--- a/menu/menu.docx
+++ b/menu/menu.docx
@@ -591,7 +591,15 @@
                 <w:sz w:val="28"/>
                 <w:szCs w:val="24"/>
               </w:rPr>
-              <w:t xml:space="preserve">Ciao’s Special Burger  </w:t>
+              <w:t xml:space="preserve">Ciao’s Special </w:t>
+            </w:r>
+            <w:proofErr w:type="gramStart"/>
+            <w:r>
+              <w:rPr>
+                <w:sz w:val="28"/>
+                <w:szCs w:val="24"/>
+              </w:rPr>
+              <w:t xml:space="preserve">Burger  </w:t>
             </w:r>
             <w:r>
               <w:rPr>
@@ -600,6 +608,7 @@
               </w:rPr>
               <w:t>(</w:t>
             </w:r>
+            <w:proofErr w:type="gramEnd"/>
             <w:r>
               <w:rPr>
                 <w:b/>
@@ -1080,8 +1089,19 @@
                 <w:sz w:val="28"/>
                 <w:szCs w:val="28"/>
               </w:rPr>
-              <w:t>  Cheese   (</w:t>
-            </w:r>
+              <w:t>  Cheese</w:t>
+            </w:r>
+            <w:proofErr w:type="gramStart"/>
+            <w:r>
+              <w:rPr>
+                <w:rFonts w:eastAsia="Times New Roman"/>
+                <w:color w:val="333333"/>
+                <w:sz w:val="28"/>
+                <w:szCs w:val="28"/>
+              </w:rPr>
+              <w:t xml:space="preserve">   (</w:t>
+            </w:r>
+            <w:proofErr w:type="gramEnd"/>
             <w:r>
               <w:rPr>
                 <w:rFonts w:eastAsia="Times New Roman"/>
@@ -2311,7 +2331,17 @@
                 <w:sz w:val="28"/>
                 <w:szCs w:val="28"/>
               </w:rPr>
-              <w:t xml:space="preserve">  Sicilian    </w:t>
+              <w:t xml:space="preserve">  Sicilian </w:t>
+            </w:r>
+            <w:proofErr w:type="gramStart"/>
+            <w:r>
+              <w:rPr>
+                <w:rFonts w:eastAsia="Times New Roman"/>
+                <w:color w:val="333333"/>
+                <w:sz w:val="28"/>
+                <w:szCs w:val="28"/>
+              </w:rPr>
+              <w:t xml:space="preserve">   </w:t>
             </w:r>
             <w:r>
               <w:rPr>
@@ -2319,6 +2349,7 @@
               </w:rPr>
               <w:t>(</w:t>
             </w:r>
+            <w:proofErr w:type="gramEnd"/>
             <w:r>
               <w:rPr>
                 <w:rFonts w:eastAsia="Times New Roman"/>
@@ -2432,7 +2463,17 @@
                 <w:sz w:val="28"/>
                 <w:szCs w:val="28"/>
               </w:rPr>
-              <w:t xml:space="preserve">rian   </w:t>
+              <w:t>rian</w:t>
+            </w:r>
+            <w:proofErr w:type="gramStart"/>
+            <w:r>
+              <w:rPr>
+                <w:rFonts w:eastAsia="Times New Roman"/>
+                <w:color w:val="333333"/>
+                <w:sz w:val="28"/>
+                <w:szCs w:val="28"/>
+              </w:rPr>
+              <w:t xml:space="preserve">   </w:t>
             </w:r>
             <w:r>
               <w:rPr>
@@ -2440,6 +2481,7 @@
               </w:rPr>
               <w:t>(</w:t>
             </w:r>
+            <w:proofErr w:type="gramEnd"/>
             <w:r>
               <w:rPr>
                 <w:rFonts w:eastAsia="Times New Roman"/>
@@ -2535,7 +2577,17 @@
                 <w:sz w:val="28"/>
                 <w:szCs w:val="28"/>
               </w:rPr>
-              <w:t xml:space="preserve">  Hawaiian    </w:t>
+              <w:t xml:space="preserve">  Hawaiian </w:t>
+            </w:r>
+            <w:proofErr w:type="gramStart"/>
+            <w:r>
+              <w:rPr>
+                <w:rFonts w:eastAsia="Times New Roman"/>
+                <w:color w:val="333333"/>
+                <w:sz w:val="28"/>
+                <w:szCs w:val="28"/>
+              </w:rPr>
+              <w:t xml:space="preserve">   </w:t>
             </w:r>
             <w:r>
               <w:rPr>
@@ -2543,6 +2595,7 @@
               </w:rPr>
               <w:t>(</w:t>
             </w:r>
+            <w:proofErr w:type="gramEnd"/>
             <w:r>
               <w:rPr>
                 <w:rFonts w:eastAsia="Times New Roman"/>
@@ -4066,6 +4119,7 @@
         </w:rPr>
         <w:br/>
       </w:r>
+      <w:proofErr w:type="gramStart"/>
       <w:r>
         <w:rPr>
           <w:rFonts w:ascii="Arial" w:eastAsia="Times New Roman" w:hAnsi="Arial" w:cs="Arial"/>
@@ -4073,8 +4127,9 @@
           <w:iCs/>
           <w:color w:val="333333"/>
         </w:rPr>
-        <w:t xml:space="preserve">Pepperoni . Onion . Green Peppers . Mushrooms . Hamburger . Bacon . Sausage . Meatball </w:t>
+        <w:t>Pepperoni .</w:t>
       </w:r>
+      <w:proofErr w:type="gramEnd"/>
       <w:r>
         <w:rPr>
           <w:rFonts w:ascii="Arial" w:eastAsia="Times New Roman" w:hAnsi="Arial" w:cs="Arial"/>
@@ -4082,9 +4137,9 @@
           <w:iCs/>
           <w:color w:val="333333"/>
         </w:rPr>
-        <w:br/>
-        <w:t xml:space="preserve">Black Olives . Salami . jalapeño . Feta . Ricotta . Eggplant . Pineapple . Fresh Tomato </w:t>
+        <w:t xml:space="preserve"> </w:t>
       </w:r>
+      <w:proofErr w:type="gramStart"/>
       <w:r>
         <w:rPr>
           <w:rFonts w:ascii="Arial" w:eastAsia="Times New Roman" w:hAnsi="Arial" w:cs="Arial"/>
@@ -4092,8 +4147,377 @@
           <w:iCs/>
           <w:color w:val="333333"/>
         </w:rPr>
+        <w:t>Onion .</w:t>
+      </w:r>
+      <w:proofErr w:type="gramEnd"/>
+      <w:r>
+        <w:rPr>
+          <w:rFonts w:ascii="Arial" w:eastAsia="Times New Roman" w:hAnsi="Arial" w:cs="Arial"/>
+          <w:i/>
+          <w:iCs/>
+          <w:color w:val="333333"/>
+        </w:rPr>
+        <w:t xml:space="preserve"> Green </w:t>
+      </w:r>
+      <w:proofErr w:type="gramStart"/>
+      <w:r>
+        <w:rPr>
+          <w:rFonts w:ascii="Arial" w:eastAsia="Times New Roman" w:hAnsi="Arial" w:cs="Arial"/>
+          <w:i/>
+          <w:iCs/>
+          <w:color w:val="333333"/>
+        </w:rPr>
+        <w:t>Peppers .</w:t>
+      </w:r>
+      <w:proofErr w:type="gramEnd"/>
+      <w:r>
+        <w:rPr>
+          <w:rFonts w:ascii="Arial" w:eastAsia="Times New Roman" w:hAnsi="Arial" w:cs="Arial"/>
+          <w:i/>
+          <w:iCs/>
+          <w:color w:val="333333"/>
+        </w:rPr>
+        <w:t xml:space="preserve"> </w:t>
+      </w:r>
+      <w:proofErr w:type="gramStart"/>
+      <w:r>
+        <w:rPr>
+          <w:rFonts w:ascii="Arial" w:eastAsia="Times New Roman" w:hAnsi="Arial" w:cs="Arial"/>
+          <w:i/>
+          <w:iCs/>
+          <w:color w:val="333333"/>
+        </w:rPr>
+        <w:t>Mushrooms .</w:t>
+      </w:r>
+      <w:proofErr w:type="gramEnd"/>
+      <w:r>
+        <w:rPr>
+          <w:rFonts w:ascii="Arial" w:eastAsia="Times New Roman" w:hAnsi="Arial" w:cs="Arial"/>
+          <w:i/>
+          <w:iCs/>
+          <w:color w:val="333333"/>
+        </w:rPr>
+        <w:t xml:space="preserve"> </w:t>
+      </w:r>
+      <w:proofErr w:type="gramStart"/>
+      <w:r>
+        <w:rPr>
+          <w:rFonts w:ascii="Arial" w:eastAsia="Times New Roman" w:hAnsi="Arial" w:cs="Arial"/>
+          <w:i/>
+          <w:iCs/>
+          <w:color w:val="333333"/>
+        </w:rPr>
+        <w:t>Hamburger .</w:t>
+      </w:r>
+      <w:proofErr w:type="gramEnd"/>
+      <w:r>
+        <w:rPr>
+          <w:rFonts w:ascii="Arial" w:eastAsia="Times New Roman" w:hAnsi="Arial" w:cs="Arial"/>
+          <w:i/>
+          <w:iCs/>
+          <w:color w:val="333333"/>
+        </w:rPr>
+        <w:t xml:space="preserve"> </w:t>
+      </w:r>
+      <w:proofErr w:type="gramStart"/>
+      <w:r>
+        <w:rPr>
+          <w:rFonts w:ascii="Arial" w:eastAsia="Times New Roman" w:hAnsi="Arial" w:cs="Arial"/>
+          <w:i/>
+          <w:iCs/>
+          <w:color w:val="333333"/>
+        </w:rPr>
+        <w:t>Bacon .</w:t>
+      </w:r>
+      <w:proofErr w:type="gramEnd"/>
+      <w:r>
+        <w:rPr>
+          <w:rFonts w:ascii="Arial" w:eastAsia="Times New Roman" w:hAnsi="Arial" w:cs="Arial"/>
+          <w:i/>
+          <w:iCs/>
+          <w:color w:val="333333"/>
+        </w:rPr>
+        <w:t xml:space="preserve"> </w:t>
+      </w:r>
+      <w:proofErr w:type="gramStart"/>
+      <w:r>
+        <w:rPr>
+          <w:rFonts w:ascii="Arial" w:eastAsia="Times New Roman" w:hAnsi="Arial" w:cs="Arial"/>
+          <w:i/>
+          <w:iCs/>
+          <w:color w:val="333333"/>
+        </w:rPr>
+        <w:t>Sausage .</w:t>
+      </w:r>
+      <w:proofErr w:type="gramEnd"/>
+      <w:r>
+        <w:rPr>
+          <w:rFonts w:ascii="Arial" w:eastAsia="Times New Roman" w:hAnsi="Arial" w:cs="Arial"/>
+          <w:i/>
+          <w:iCs/>
+          <w:color w:val="333333"/>
+        </w:rPr>
+        <w:t xml:space="preserve"> Meatball </w:t>
+      </w:r>
+      <w:r>
+        <w:rPr>
+          <w:rFonts w:ascii="Arial" w:eastAsia="Times New Roman" w:hAnsi="Arial" w:cs="Arial"/>
+          <w:i/>
+          <w:iCs/>
+          <w:color w:val="333333"/>
+        </w:rPr>
         <w:br/>
-        <w:t>Banana Pepper . Fresh Garlic . Broccoli . Gyro . Ham . Hot Ham</w:t>
+        <w:t xml:space="preserve">Black </w:t>
+      </w:r>
+      <w:proofErr w:type="gramStart"/>
+      <w:r>
+        <w:rPr>
+          <w:rFonts w:ascii="Arial" w:eastAsia="Times New Roman" w:hAnsi="Arial" w:cs="Arial"/>
+          <w:i/>
+          <w:iCs/>
+          <w:color w:val="333333"/>
+        </w:rPr>
+        <w:t>Olives .</w:t>
+      </w:r>
+      <w:proofErr w:type="gramEnd"/>
+      <w:r>
+        <w:rPr>
+          <w:rFonts w:ascii="Arial" w:eastAsia="Times New Roman" w:hAnsi="Arial" w:cs="Arial"/>
+          <w:i/>
+          <w:iCs/>
+          <w:color w:val="333333"/>
+        </w:rPr>
+        <w:t xml:space="preserve"> </w:t>
+      </w:r>
+      <w:proofErr w:type="gramStart"/>
+      <w:r>
+        <w:rPr>
+          <w:rFonts w:ascii="Arial" w:eastAsia="Times New Roman" w:hAnsi="Arial" w:cs="Arial"/>
+          <w:i/>
+          <w:iCs/>
+          <w:color w:val="333333"/>
+        </w:rPr>
+        <w:t>Salami .</w:t>
+      </w:r>
+      <w:proofErr w:type="gramEnd"/>
+      <w:r>
+        <w:rPr>
+          <w:rFonts w:ascii="Arial" w:eastAsia="Times New Roman" w:hAnsi="Arial" w:cs="Arial"/>
+          <w:i/>
+          <w:iCs/>
+          <w:color w:val="333333"/>
+        </w:rPr>
+        <w:t xml:space="preserve"> </w:t>
+      </w:r>
+      <w:proofErr w:type="gramStart"/>
+      <w:r>
+        <w:rPr>
+          <w:rFonts w:ascii="Arial" w:eastAsia="Times New Roman" w:hAnsi="Arial" w:cs="Arial"/>
+          <w:i/>
+          <w:iCs/>
+          <w:color w:val="333333"/>
+        </w:rPr>
+        <w:t>jalapeño .</w:t>
+      </w:r>
+      <w:proofErr w:type="gramEnd"/>
+      <w:r>
+        <w:rPr>
+          <w:rFonts w:ascii="Arial" w:eastAsia="Times New Roman" w:hAnsi="Arial" w:cs="Arial"/>
+          <w:i/>
+          <w:iCs/>
+          <w:color w:val="333333"/>
+        </w:rPr>
+        <w:t xml:space="preserve"> </w:t>
+      </w:r>
+      <w:proofErr w:type="gramStart"/>
+      <w:r>
+        <w:rPr>
+          <w:rFonts w:ascii="Arial" w:eastAsia="Times New Roman" w:hAnsi="Arial" w:cs="Arial"/>
+          <w:i/>
+          <w:iCs/>
+          <w:color w:val="333333"/>
+        </w:rPr>
+        <w:t>Feta .</w:t>
+      </w:r>
+      <w:proofErr w:type="gramEnd"/>
+      <w:r>
+        <w:rPr>
+          <w:rFonts w:ascii="Arial" w:eastAsia="Times New Roman" w:hAnsi="Arial" w:cs="Arial"/>
+          <w:i/>
+          <w:iCs/>
+          <w:color w:val="333333"/>
+        </w:rPr>
+        <w:t xml:space="preserve"> </w:t>
+      </w:r>
+      <w:proofErr w:type="gramStart"/>
+      <w:r>
+        <w:rPr>
+          <w:rFonts w:ascii="Arial" w:eastAsia="Times New Roman" w:hAnsi="Arial" w:cs="Arial"/>
+          <w:i/>
+          <w:iCs/>
+          <w:color w:val="333333"/>
+        </w:rPr>
+        <w:t>Ricotta .</w:t>
+      </w:r>
+      <w:proofErr w:type="gramEnd"/>
+      <w:r>
+        <w:rPr>
+          <w:rFonts w:ascii="Arial" w:eastAsia="Times New Roman" w:hAnsi="Arial" w:cs="Arial"/>
+          <w:i/>
+          <w:iCs/>
+          <w:color w:val="333333"/>
+        </w:rPr>
+        <w:t xml:space="preserve"> </w:t>
+      </w:r>
+      <w:proofErr w:type="gramStart"/>
+      <w:r>
+        <w:rPr>
+          <w:rFonts w:ascii="Arial" w:eastAsia="Times New Roman" w:hAnsi="Arial" w:cs="Arial"/>
+          <w:i/>
+          <w:iCs/>
+          <w:color w:val="333333"/>
+        </w:rPr>
+        <w:t>Eggplant .</w:t>
+      </w:r>
+      <w:proofErr w:type="gramEnd"/>
+      <w:r>
+        <w:rPr>
+          <w:rFonts w:ascii="Arial" w:eastAsia="Times New Roman" w:hAnsi="Arial" w:cs="Arial"/>
+          <w:i/>
+          <w:iCs/>
+          <w:color w:val="333333"/>
+        </w:rPr>
+        <w:t xml:space="preserve"> </w:t>
+      </w:r>
+      <w:proofErr w:type="gramStart"/>
+      <w:r>
+        <w:rPr>
+          <w:rFonts w:ascii="Arial" w:eastAsia="Times New Roman" w:hAnsi="Arial" w:cs="Arial"/>
+          <w:i/>
+          <w:iCs/>
+          <w:color w:val="333333"/>
+        </w:rPr>
+        <w:t>Pineapple .</w:t>
+      </w:r>
+      <w:proofErr w:type="gramEnd"/>
+      <w:r>
+        <w:rPr>
+          <w:rFonts w:ascii="Arial" w:eastAsia="Times New Roman" w:hAnsi="Arial" w:cs="Arial"/>
+          <w:i/>
+          <w:iCs/>
+          <w:color w:val="333333"/>
+        </w:rPr>
+        <w:t xml:space="preserve"> Fresh Tomato </w:t>
+      </w:r>
+      <w:r>
+        <w:rPr>
+          <w:rFonts w:ascii="Arial" w:eastAsia="Times New Roman" w:hAnsi="Arial" w:cs="Arial"/>
+          <w:i/>
+          <w:iCs/>
+          <w:color w:val="333333"/>
+        </w:rPr>
+        <w:br/>
+        <w:t xml:space="preserve">Banana </w:t>
+      </w:r>
+      <w:proofErr w:type="gramStart"/>
+      <w:r>
+        <w:rPr>
+          <w:rFonts w:ascii="Arial" w:eastAsia="Times New Roman" w:hAnsi="Arial" w:cs="Arial"/>
+          <w:i/>
+          <w:iCs/>
+          <w:color w:val="333333"/>
+        </w:rPr>
+        <w:t>Pepper .</w:t>
+      </w:r>
+      <w:proofErr w:type="gramEnd"/>
+      <w:r>
+        <w:rPr>
+          <w:rFonts w:ascii="Arial" w:eastAsia="Times New Roman" w:hAnsi="Arial" w:cs="Arial"/>
+          <w:i/>
+          <w:iCs/>
+          <w:color w:val="333333"/>
+        </w:rPr>
+        <w:t xml:space="preserve"> Fresh </w:t>
+      </w:r>
+      <w:proofErr w:type="gramStart"/>
+      <w:r>
+        <w:rPr>
+          <w:rFonts w:ascii="Arial" w:eastAsia="Times New Roman" w:hAnsi="Arial" w:cs="Arial"/>
+          <w:i/>
+          <w:iCs/>
+          <w:color w:val="333333"/>
+        </w:rPr>
+        <w:t>Garlic .</w:t>
+      </w:r>
+      <w:proofErr w:type="gramEnd"/>
+      <w:r>
+        <w:rPr>
+          <w:rFonts w:ascii="Arial" w:eastAsia="Times New Roman" w:hAnsi="Arial" w:cs="Arial"/>
+          <w:i/>
+          <w:iCs/>
+          <w:color w:val="333333"/>
+        </w:rPr>
+        <w:t xml:space="preserve"> </w:t>
+      </w:r>
+      <w:proofErr w:type="gramStart"/>
+      <w:r>
+        <w:rPr>
+          <w:rFonts w:ascii="Arial" w:eastAsia="Times New Roman" w:hAnsi="Arial" w:cs="Arial"/>
+          <w:i/>
+          <w:iCs/>
+          <w:color w:val="333333"/>
+        </w:rPr>
+        <w:t>Broccoli .</w:t>
+      </w:r>
+      <w:proofErr w:type="gramEnd"/>
+      <w:r>
+        <w:rPr>
+          <w:rFonts w:ascii="Arial" w:eastAsia="Times New Roman" w:hAnsi="Arial" w:cs="Arial"/>
+          <w:i/>
+          <w:iCs/>
+          <w:color w:val="333333"/>
+        </w:rPr>
+        <w:t xml:space="preserve"> </w:t>
+      </w:r>
+      <w:proofErr w:type="gramStart"/>
+      <w:r>
+        <w:rPr>
+          <w:rFonts w:ascii="Arial" w:eastAsia="Times New Roman" w:hAnsi="Arial" w:cs="Arial"/>
+          <w:i/>
+          <w:iCs/>
+          <w:color w:val="333333"/>
+        </w:rPr>
+        <w:t>Gyro .</w:t>
+      </w:r>
+      <w:proofErr w:type="gramEnd"/>
+      <w:r>
+        <w:rPr>
+          <w:rFonts w:ascii="Arial" w:eastAsia="Times New Roman" w:hAnsi="Arial" w:cs="Arial"/>
+          <w:i/>
+          <w:iCs/>
+          <w:color w:val="333333"/>
+        </w:rPr>
+        <w:t xml:space="preserve"> </w:t>
+      </w:r>
+      <w:proofErr w:type="gramStart"/>
+      <w:r>
+        <w:rPr>
+          <w:rFonts w:ascii="Arial" w:eastAsia="Times New Roman" w:hAnsi="Arial" w:cs="Arial"/>
+          <w:i/>
+          <w:iCs/>
+          <w:color w:val="333333"/>
+        </w:rPr>
+        <w:t>Ham .</w:t>
+      </w:r>
+      <w:proofErr w:type="gramEnd"/>
+      <w:r>
+        <w:rPr>
+          <w:rFonts w:ascii="Arial" w:eastAsia="Times New Roman" w:hAnsi="Arial" w:cs="Arial"/>
+          <w:i/>
+          <w:iCs/>
+          <w:color w:val="333333"/>
+        </w:rPr>
+        <w:t xml:space="preserve"> Hot Ham</w:t>
       </w:r>
     </w:p>
     <w:p/>
@@ -4606,8 +5030,9 @@
                 <w:sz w:val="28"/>
                 <w:szCs w:val="28"/>
               </w:rPr>
-              <w:t xml:space="preserve">Meat Lover  </w:t>
-            </w:r>
+              <w:t xml:space="preserve">Meat </w:t>
+            </w:r>
+            <w:proofErr w:type="gramStart"/>
             <w:r>
               <w:rPr>
                 <w:rFonts w:eastAsia="Times New Roman"/>
@@ -4615,8 +5040,18 @@
                 <w:sz w:val="28"/>
                 <w:szCs w:val="28"/>
               </w:rPr>
+              <w:t xml:space="preserve">Lover  </w:t>
+            </w:r>
+            <w:r>
+              <w:rPr>
+                <w:rFonts w:eastAsia="Times New Roman"/>
+                <w:color w:val="333333"/>
+                <w:sz w:val="28"/>
+                <w:szCs w:val="28"/>
+              </w:rPr>
               <w:t>(</w:t>
             </w:r>
+            <w:proofErr w:type="gramEnd"/>
             <w:r>
               <w:rPr>
                 <w:rFonts w:eastAsia="Times New Roman"/>
@@ -4757,6 +5192,7 @@
               </w:rPr>
               <w:t xml:space="preserve"> </w:t>
             </w:r>
+            <w:proofErr w:type="gramStart"/>
             <w:r>
               <w:rPr>
                 <w:rFonts w:eastAsia="Times New Roman"/>
@@ -4793,6 +5229,7 @@
               </w:rPr>
               <w:t>(</w:t>
             </w:r>
+            <w:proofErr w:type="gramEnd"/>
             <w:r>
               <w:rPr>
                 <w:rFonts w:eastAsia="Times New Roman"/>
@@ -4962,7 +5399,17 @@
                 <w:sz w:val="28"/>
                 <w:szCs w:val="28"/>
               </w:rPr>
-              <w:t xml:space="preserve">Hawaiian    </w:t>
+              <w:t xml:space="preserve">Hawaiian </w:t>
+            </w:r>
+            <w:proofErr w:type="gramStart"/>
+            <w:r>
+              <w:rPr>
+                <w:rFonts w:eastAsia="Times New Roman"/>
+                <w:color w:val="333333"/>
+                <w:sz w:val="28"/>
+                <w:szCs w:val="28"/>
+              </w:rPr>
+              <w:t xml:space="preserve">   </w:t>
             </w:r>
             <w:r>
               <w:rPr>
@@ -4970,6 +5417,7 @@
               </w:rPr>
               <w:t>(</w:t>
             </w:r>
+            <w:proofErr w:type="gramEnd"/>
             <w:r>
               <w:rPr>
                 <w:rFonts w:eastAsia="Times New Roman"/>
@@ -6503,7 +6951,17 @@
                 <w:sz w:val="28"/>
                 <w:szCs w:val="28"/>
               </w:rPr>
-              <w:t xml:space="preserve">    </w:t>
+              <w:t xml:space="preserve"> </w:t>
+            </w:r>
+            <w:proofErr w:type="gramStart"/>
+            <w:r>
+              <w:rPr>
+                <w:rFonts w:eastAsia="Times New Roman"/>
+                <w:color w:val="333333"/>
+                <w:sz w:val="28"/>
+                <w:szCs w:val="28"/>
+              </w:rPr>
+              <w:t xml:space="preserve">   </w:t>
             </w:r>
             <w:r>
               <w:rPr>
@@ -6511,6 +6969,7 @@
               </w:rPr>
               <w:t>(</w:t>
             </w:r>
+            <w:proofErr w:type="gramEnd"/>
             <w:r>
               <w:rPr>
                 <w:rFonts w:eastAsia="Times New Roman"/>
@@ -6712,7 +7171,17 @@
                 <w:sz w:val="28"/>
                 <w:szCs w:val="28"/>
               </w:rPr>
-              <w:t xml:space="preserve">Mediterranean Pizza  </w:t>
+              <w:t xml:space="preserve">Mediterranean </w:t>
+            </w:r>
+            <w:proofErr w:type="gramStart"/>
+            <w:r>
+              <w:rPr>
+                <w:rFonts w:eastAsia="Times New Roman"/>
+                <w:color w:val="333333"/>
+                <w:sz w:val="28"/>
+                <w:szCs w:val="28"/>
+              </w:rPr>
+              <w:t xml:space="preserve">Pizza  </w:t>
             </w:r>
             <w:r>
               <w:rPr>
@@ -6720,6 +7189,7 @@
               </w:rPr>
               <w:t>(</w:t>
             </w:r>
+            <w:proofErr w:type="gramEnd"/>
             <w:r>
               <w:rPr>
                 <w:rFonts w:eastAsia="Times New Roman"/>
@@ -6951,7 +7421,17 @@
                 <w:sz w:val="28"/>
                 <w:szCs w:val="28"/>
               </w:rPr>
-              <w:t xml:space="preserve">  Taco Pizza  </w:t>
+              <w:t xml:space="preserve">  Taco </w:t>
+            </w:r>
+            <w:proofErr w:type="gramStart"/>
+            <w:r>
+              <w:rPr>
+                <w:rFonts w:eastAsia="Times New Roman"/>
+                <w:color w:val="333333"/>
+                <w:sz w:val="28"/>
+                <w:szCs w:val="28"/>
+              </w:rPr>
+              <w:t xml:space="preserve">Pizza  </w:t>
             </w:r>
             <w:r>
               <w:rPr>
@@ -6959,6 +7439,7 @@
               </w:rPr>
               <w:t>(</w:t>
             </w:r>
+            <w:proofErr w:type="gramEnd"/>
             <w:r>
               <w:rPr>
                 <w:rFonts w:eastAsia="Times New Roman"/>
@@ -7505,7 +7986,15 @@
                 <w:sz w:val="28"/>
                 <w:szCs w:val="24"/>
               </w:rPr>
-              <w:t xml:space="preserve">Chicken Bacon Ranch  </w:t>
+              <w:t xml:space="preserve">Chicken Bacon </w:t>
+            </w:r>
+            <w:proofErr w:type="gramStart"/>
+            <w:r>
+              <w:rPr>
+                <w:sz w:val="28"/>
+                <w:szCs w:val="24"/>
+              </w:rPr>
+              <w:t xml:space="preserve">Ranch  </w:t>
             </w:r>
             <w:r>
               <w:rPr>
@@ -7514,6 +8003,7 @@
               </w:rPr>
               <w:t>(</w:t>
             </w:r>
+            <w:proofErr w:type="gramEnd"/>
             <w:r>
               <w:rPr>
                 <w:b/>
@@ -7735,7 +8225,15 @@
                 <w:sz w:val="28"/>
                 <w:szCs w:val="24"/>
               </w:rPr>
-              <w:t xml:space="preserve">Taco Wrap </w:t>
+              <w:t>Taco Wrap</w:t>
+            </w:r>
+            <w:proofErr w:type="gramStart"/>
+            <w:r>
+              <w:rPr>
+                <w:sz w:val="28"/>
+                <w:szCs w:val="24"/>
+              </w:rPr>
+              <w:t xml:space="preserve"> </w:t>
             </w:r>
             <w:r>
               <w:rPr>
@@ -7751,6 +8249,7 @@
               </w:rPr>
               <w:t>(</w:t>
             </w:r>
+            <w:proofErr w:type="gramEnd"/>
             <w:r>
               <w:rPr>
                 <w:b/>
@@ -8288,7 +8787,14 @@
               <w:rPr>
                 <w:sz w:val="28"/>
               </w:rPr>
-              <w:t xml:space="preserve">Turkey Club  </w:t>
+              <w:t xml:space="preserve">Turkey </w:t>
+            </w:r>
+            <w:proofErr w:type="gramStart"/>
+            <w:r>
+              <w:rPr>
+                <w:sz w:val="28"/>
+              </w:rPr>
+              <w:t xml:space="preserve">Club  </w:t>
             </w:r>
             <w:r>
               <w:rPr>
@@ -8297,6 +8803,7 @@
               </w:rPr>
               <w:t>(</w:t>
             </w:r>
+            <w:proofErr w:type="gramEnd"/>
             <w:r>
               <w:rPr>
                 <w:b/>
@@ -8366,6 +8873,8 @@
     <w:p>
       <w:pPr>
         <w:rPr>
+          <w:sz w:val="16"/>
+          <w:szCs w:val="16"/>
           <w:highlight w:val="red"/>
         </w:rPr>
       </w:pPr>
@@ -8519,8 +9028,9 @@
           <w:color w:val="0000FF"/>
           <w:sz w:val="28"/>
         </w:rPr>
-        <w:t xml:space="preserve"> Bacon </w:t>
+        <w:t xml:space="preserve"> </w:t>
       </w:r>
+      <w:proofErr w:type="gramStart"/>
       <w:r>
         <w:rPr>
           <w:b/>
@@ -8528,6 +9038,15 @@
           <w:color w:val="0000FF"/>
           <w:sz w:val="28"/>
         </w:rPr>
+        <w:t xml:space="preserve">Bacon </w:t>
+      </w:r>
+      <w:r>
+        <w:rPr>
+          <w:b/>
+          <w:bCs/>
+          <w:color w:val="0000FF"/>
+          <w:sz w:val="28"/>
+        </w:rPr>
         <w:t xml:space="preserve"> </w:t>
       </w:r>
       <w:r>
@@ -8539,6 +9058,7 @@
         </w:rPr>
         <w:t>$</w:t>
       </w:r>
+      <w:proofErr w:type="gramEnd"/>
       <w:r>
         <w:rPr>
           <w:b/>
@@ -8575,8 +9095,9 @@
           <w:color w:val="0000FF"/>
           <w:sz w:val="28"/>
         </w:rPr>
-        <w:t xml:space="preserve">Extra Meat </w:t>
+        <w:t xml:space="preserve">Extra </w:t>
       </w:r>
+      <w:proofErr w:type="gramStart"/>
       <w:r>
         <w:rPr>
           <w:b/>
@@ -8584,6 +9105,15 @@
           <w:color w:val="0000FF"/>
           <w:sz w:val="28"/>
         </w:rPr>
+        <w:t xml:space="preserve">Meat </w:t>
+      </w:r>
+      <w:r>
+        <w:rPr>
+          <w:b/>
+          <w:bCs/>
+          <w:color w:val="0000FF"/>
+          <w:sz w:val="28"/>
+        </w:rPr>
         <w:t xml:space="preserve"> </w:t>
       </w:r>
       <w:r>
@@ -8595,6 +9125,7 @@
         </w:rPr>
         <w:t>$</w:t>
       </w:r>
+      <w:proofErr w:type="gramEnd"/>
       <w:r>
         <w:rPr>
           <w:b/>
@@ -8795,6 +9326,7 @@
               </w:rPr>
               <w:t>Italian</w:t>
             </w:r>
+            <w:proofErr w:type="gramStart"/>
             <w:r>
               <w:rPr>
                 <w:sz w:val="28"/>
@@ -8809,6 +9341,7 @@
               </w:rPr>
               <w:t>(</w:t>
             </w:r>
+            <w:proofErr w:type="gramEnd"/>
             <w:r>
               <w:rPr>
                 <w:b/>
@@ -9615,8 +10148,9 @@
                 <w:iCs/>
                 <w:color w:val="FF0000"/>
               </w:rPr>
-              <w:t xml:space="preserve"> roast beef, </w:t>
-            </w:r>
+              <w:t xml:space="preserve"> roast </w:t>
+            </w:r>
+            <w:proofErr w:type="gramStart"/>
             <w:r>
               <w:rPr>
                 <w:b/>
@@ -9625,7 +10159,7 @@
                 <w:iCs/>
                 <w:color w:val="FF0000"/>
               </w:rPr>
-              <w:t xml:space="preserve"> </w:t>
+              <w:t xml:space="preserve">beef, </w:t>
             </w:r>
             <w:r>
               <w:rPr>
@@ -9635,7 +10169,28 @@
                 <w:iCs/>
                 <w:color w:val="FF0000"/>
               </w:rPr>
-              <w:t>turkey, bacon</w:t>
+              <w:t xml:space="preserve"> </w:t>
+            </w:r>
+            <w:r>
+              <w:rPr>
+                <w:b/>
+                <w:bCs/>
+                <w:i/>
+                <w:iCs/>
+                <w:color w:val="FF0000"/>
+              </w:rPr>
+              <w:t>turkey</w:t>
+            </w:r>
+            <w:proofErr w:type="gramEnd"/>
+            <w:r>
+              <w:rPr>
+                <w:b/>
+                <w:bCs/>
+                <w:i/>
+                <w:iCs/>
+                <w:color w:val="FF0000"/>
+              </w:rPr>
+              <w:t>, bacon</w:t>
             </w:r>
             <w:r>
               <w:rPr>
@@ -10516,13 +11071,67 @@
         </w:tc>
       </w:tr>
     </w:tbl>
-    <w:p/>
     <w:p>
       <w:pPr>
-        <w:rPr>
-          <w:highlight w:val="red"/>
-        </w:rPr>
+        <w:spacing w:before="80"/>
+        <w:jc w:val="center"/>
       </w:pPr>
+      <w:r>
+        <w:rPr>
+          <w:noProof/>
+        </w:rPr>
+        <w:drawing>
+          <wp:inline distT="0" distB="0" distL="0" distR="0" wp14:anchorId="0DDB5112" wp14:editId="718EEE43">
+            <wp:extent cx="2202180" cy="1379220"/>
+            <wp:effectExtent l="0" t="0" r="7620" b="0"/>
+            <wp:docPr id="26" name="Picture 26"/>
+            <wp:cNvGraphicFramePr>
+              <a:graphicFrameLocks xmlns:a="http://schemas.openxmlformats.org/drawingml/2006/main" noChangeAspect="1"/>
+            </wp:cNvGraphicFramePr>
+            <a:graphic xmlns:a="http://schemas.openxmlformats.org/drawingml/2006/main">
+              <a:graphicData uri="http://schemas.openxmlformats.org/drawingml/2006/picture">
+                <pic:pic xmlns:pic="http://schemas.openxmlformats.org/drawingml/2006/picture">
+                  <pic:nvPicPr>
+                    <pic:cNvPr id="0" name="Picture 2"/>
+                    <pic:cNvPicPr>
+                      <a:picLocks noChangeAspect="1" noChangeArrowheads="1"/>
+                    </pic:cNvPicPr>
+                  </pic:nvPicPr>
+                  <pic:blipFill rotWithShape="1">
+                    <a:blip r:embed="rId19" cstate="print">
+                      <a:extLst>
+                        <a:ext uri="{28A0092B-C50C-407E-A947-70E740481C1C}">
+                          <a14:useLocalDpi xmlns:a14="http://schemas.microsoft.com/office/drawing/2010/main" val="0"/>
+                        </a:ext>
+                      </a:extLst>
+                    </a:blip>
+                    <a:srcRect/>
+                    <a:stretch/>
+                  </pic:blipFill>
+                  <pic:spPr bwMode="auto">
+                    <a:xfrm>
+                      <a:off x="0" y="0"/>
+                      <a:ext cx="2202912" cy="1379678"/>
+                    </a:xfrm>
+                    <a:prstGeom prst="rect">
+                      <a:avLst/>
+                    </a:prstGeom>
+                    <a:noFill/>
+                    <a:ln>
+                      <a:noFill/>
+                    </a:ln>
+                    <a:extLst>
+                      <a:ext uri="{53640926-AAD7-44D8-BBD7-CCE9431645EC}">
+                        <a14:shadowObscured xmlns:a14="http://schemas.microsoft.com/office/drawing/2010/main"/>
+                      </a:ext>
+                    </a:extLst>
+                  </pic:spPr>
+                </pic:pic>
+              </a:graphicData>
+            </a:graphic>
+          </wp:inline>
+        </w:drawing>
+      </w:r>
     </w:p>
     <w:p>
       <w:pPr>
@@ -10704,6 +11313,7 @@
         </w:rPr>
         <w:t xml:space="preserve">Add </w:t>
       </w:r>
+      <w:proofErr w:type="gramStart"/>
       <w:r>
         <w:rPr>
           <w:b/>
@@ -10731,6 +11341,7 @@
         </w:rPr>
         <w:t>$</w:t>
       </w:r>
+      <w:proofErr w:type="gramEnd"/>
       <w:r>
         <w:rPr>
           <w:b/>
@@ -11044,7 +11655,15 @@
                 <w:sz w:val="28"/>
                 <w:szCs w:val="24"/>
               </w:rPr>
-              <w:t xml:space="preserve">Pastrami Bomb  </w:t>
+              <w:t xml:space="preserve">Pastrami </w:t>
+            </w:r>
+            <w:proofErr w:type="gramStart"/>
+            <w:r>
+              <w:rPr>
+                <w:sz w:val="28"/>
+                <w:szCs w:val="24"/>
+              </w:rPr>
+              <w:t xml:space="preserve">Bomb  </w:t>
             </w:r>
             <w:r>
               <w:rPr>
@@ -11053,6 +11672,7 @@
               </w:rPr>
               <w:t>(</w:t>
             </w:r>
+            <w:proofErr w:type="gramEnd"/>
             <w:r>
               <w:rPr>
                 <w:b/>
@@ -11690,7 +12310,7 @@
                           </pic:cNvPicPr>
                         </pic:nvPicPr>
                         <pic:blipFill>
-                          <a:blip r:embed="rId19">
+                          <a:blip r:embed="rId20">
                             <a:extLst>
                               <a:ext uri="{28A0092B-C50C-407E-A947-70E740481C1C}">
                                 <a14:useLocalDpi xmlns:a14="http://schemas.microsoft.com/office/drawing/2010/main" val="0"/>
@@ -12473,6 +13093,7 @@
               </w:rPr>
               <w:t xml:space="preserve">Italian Sausage </w:t>
             </w:r>
+            <w:proofErr w:type="gramStart"/>
             <w:r>
               <w:rPr>
                 <w:sz w:val="28"/>
@@ -12494,6 +13115,7 @@
               </w:rPr>
               <w:t>(</w:t>
             </w:r>
+            <w:proofErr w:type="gramEnd"/>
             <w:r>
               <w:rPr>
                 <w:b/>
@@ -12718,16 +13340,17 @@
           <w:szCs w:val="22"/>
         </w:rPr>
       </w:pPr>
+      <w:bookmarkStart w:id="0" w:name="_GoBack"/>
       <w:r>
         <w:rPr>
           <w:noProof/>
           <w:highlight w:val="red"/>
         </w:rPr>
         <w:drawing>
-          <wp:inline distT="0" distB="0" distL="0" distR="0" wp14:anchorId="39D58A9E" wp14:editId="2673698D">
-            <wp:extent cx="1652250" cy="1645920"/>
-            <wp:effectExtent l="0" t="0" r="5715" b="0"/>
-            <wp:docPr id="32" name="Picture 32"/>
+          <wp:inline distT="0" distB="0" distL="0" distR="0" wp14:anchorId="782423B0" wp14:editId="5B670666">
+            <wp:extent cx="2339340" cy="1462818"/>
+            <wp:effectExtent l="0" t="0" r="3810" b="4445"/>
+            <wp:docPr id="33" name="Picture 33"/>
             <wp:cNvGraphicFramePr>
               <a:graphicFrameLocks xmlns:a="http://schemas.openxmlformats.org/drawingml/2006/main" noChangeAspect="1"/>
             </wp:cNvGraphicFramePr>
@@ -12741,7 +13364,7 @@
                     </pic:cNvPicPr>
                   </pic:nvPicPr>
                   <pic:blipFill>
-                    <a:blip r:embed="rId20" cstate="print">
+                    <a:blip r:embed="rId21">
                       <a:extLst>
                         <a:ext uri="{28A0092B-C50C-407E-A947-70E740481C1C}">
                           <a14:useLocalDpi xmlns:a14="http://schemas.microsoft.com/office/drawing/2010/main" val="0"/>
@@ -12756,7 +13379,7 @@
                   <pic:spPr bwMode="auto">
                     <a:xfrm>
                       <a:off x="0" y="0"/>
-                      <a:ext cx="1652250" cy="1645920"/>
+                      <a:ext cx="2351617" cy="1470495"/>
                     </a:xfrm>
                     <a:prstGeom prst="rect">
                       <a:avLst/>
@@ -12772,6 +13395,7 @@
           </wp:inline>
         </w:drawing>
       </w:r>
+      <w:bookmarkEnd w:id="0"/>
       <w:r>
         <w:rPr>
           <w:sz w:val="22"/>
@@ -12808,7 +13432,7 @@
                     </pic:cNvPicPr>
                   </pic:nvPicPr>
                   <pic:blipFill rotWithShape="1">
-                    <a:blip r:embed="rId21" cstate="print">
+                    <a:blip r:embed="rId22" cstate="print">
                       <a:extLst>
                         <a:ext uri="{28A0092B-C50C-407E-A947-70E740481C1C}">
                           <a14:useLocalDpi xmlns:a14="http://schemas.microsoft.com/office/drawing/2010/main" val="0"/>
@@ -12874,6 +13498,7 @@
           <w:sz w:val="96"/>
           <w:szCs w:val="96"/>
         </w:rPr>
+        <w:lastRenderedPageBreak/>
         <w:t>Parmesan Subs</w:t>
       </w:r>
       <w:r>
@@ -12937,8 +13562,9 @@
           <w:color w:val="0000FF"/>
           <w:sz w:val="28"/>
         </w:rPr>
-        <w:t xml:space="preserve">Extra cheese add </w:t>
+        <w:t xml:space="preserve">Extra cheese </w:t>
       </w:r>
+      <w:proofErr w:type="gramStart"/>
       <w:r>
         <w:rPr>
           <w:b/>
@@ -12946,6 +13572,15 @@
           <w:color w:val="0000FF"/>
           <w:sz w:val="28"/>
         </w:rPr>
+        <w:t xml:space="preserve">add </w:t>
+      </w:r>
+      <w:r>
+        <w:rPr>
+          <w:b/>
+          <w:bCs/>
+          <w:color w:val="0000FF"/>
+          <w:sz w:val="28"/>
+        </w:rPr>
         <w:t xml:space="preserve"> </w:t>
       </w:r>
       <w:r>
@@ -12957,6 +13592,7 @@
         </w:rPr>
         <w:t>$</w:t>
       </w:r>
+      <w:proofErr w:type="gramEnd"/>
       <w:r>
         <w:rPr>
           <w:b/>
@@ -13178,7 +13814,7 @@
                           </pic:cNvPicPr>
                         </pic:nvPicPr>
                         <pic:blipFill>
-                          <a:blip r:embed="rId22">
+                          <a:blip r:embed="rId23">
                             <a:extLst>
                               <a:ext uri="{28A0092B-C50C-407E-A947-70E740481C1C}">
                                 <a14:useLocalDpi xmlns:a14="http://schemas.microsoft.com/office/drawing/2010/main" val="0"/>
@@ -14073,7 +14709,7 @@
                           </pic:cNvPicPr>
                         </pic:nvPicPr>
                         <pic:blipFill>
-                          <a:blip r:embed="rId23" cstate="print">
+                          <a:blip r:embed="rId24" cstate="print">
                             <a:extLst>
                               <a:ext uri="{28A0092B-C50C-407E-A947-70E740481C1C}">
                                 <a14:useLocalDpi xmlns:a14="http://schemas.microsoft.com/office/drawing/2010/main" val="0"/>
@@ -15424,7 +16060,14 @@
               <w:rPr>
                 <w:sz w:val="28"/>
               </w:rPr>
-              <w:t xml:space="preserve">Philly Melt Cheese Steak  </w:t>
+              <w:t xml:space="preserve">Philly Melt Cheese </w:t>
+            </w:r>
+            <w:proofErr w:type="gramStart"/>
+            <w:r>
+              <w:rPr>
+                <w:sz w:val="28"/>
+              </w:rPr>
+              <w:t xml:space="preserve">Steak  </w:t>
             </w:r>
             <w:r>
               <w:rPr>
@@ -15433,6 +16076,7 @@
               </w:rPr>
               <w:t>(</w:t>
             </w:r>
+            <w:proofErr w:type="gramEnd"/>
             <w:r>
               <w:rPr>
                 <w:b/>
@@ -15555,7 +16199,15 @@
                 <w:sz w:val="28"/>
                 <w:szCs w:val="24"/>
               </w:rPr>
-              <w:t xml:space="preserve">Sicilian Cheese Steak </w:t>
+              <w:t>Sicilian Cheese Steak</w:t>
+            </w:r>
+            <w:proofErr w:type="gramStart"/>
+            <w:r>
+              <w:rPr>
+                <w:sz w:val="28"/>
+                <w:szCs w:val="24"/>
+              </w:rPr>
+              <w:t xml:space="preserve"> </w:t>
             </w:r>
             <w:r>
               <w:rPr>
@@ -15571,6 +16223,7 @@
               </w:rPr>
               <w:t>(</w:t>
             </w:r>
+            <w:proofErr w:type="gramEnd"/>
             <w:r>
               <w:rPr>
                 <w:b/>
@@ -15811,7 +16464,7 @@
                     </pic:cNvPicPr>
                   </pic:nvPicPr>
                   <pic:blipFill rotWithShape="1">
-                    <a:blip r:embed="rId24" cstate="print">
+                    <a:blip r:embed="rId25" cstate="print">
                       <a:extLst>
                         <a:ext uri="{28A0092B-C50C-407E-A947-70E740481C1C}">
                           <a14:useLocalDpi xmlns:a14="http://schemas.microsoft.com/office/drawing/2010/main" val="0"/>
@@ -15922,8 +16575,9 @@
           <w:color w:val="0000FF"/>
           <w:sz w:val="28"/>
         </w:rPr>
-        <w:t xml:space="preserve">Extra cheese add </w:t>
+        <w:t xml:space="preserve">Extra cheese </w:t>
       </w:r>
+      <w:proofErr w:type="gramStart"/>
       <w:r>
         <w:rPr>
           <w:b/>
@@ -15931,6 +16585,15 @@
           <w:color w:val="0000FF"/>
           <w:sz w:val="28"/>
         </w:rPr>
+        <w:t xml:space="preserve">add </w:t>
+      </w:r>
+      <w:r>
+        <w:rPr>
+          <w:b/>
+          <w:bCs/>
+          <w:color w:val="0000FF"/>
+          <w:sz w:val="28"/>
+        </w:rPr>
         <w:t xml:space="preserve"> </w:t>
       </w:r>
       <w:r>
@@ -15940,7 +16603,17 @@
           <w:color w:val="FF0000"/>
           <w:sz w:val="28"/>
         </w:rPr>
-        <w:t>$ 0.50</w:t>
+        <w:t>$</w:t>
+      </w:r>
+      <w:proofErr w:type="gramEnd"/>
+      <w:r>
+        <w:rPr>
+          <w:b/>
+          <w:bCs/>
+          <w:color w:val="FF0000"/>
+          <w:sz w:val="28"/>
+        </w:rPr>
+        <w:t xml:space="preserve"> 0.50</w:t>
       </w:r>
     </w:p>
     <w:p/>
@@ -16269,7 +16942,7 @@
                           <pic:cNvPicPr/>
                         </pic:nvPicPr>
                         <pic:blipFill>
-                          <a:blip r:embed="rId25">
+                          <a:blip r:embed="rId26">
                             <a:extLst>
                               <a:ext uri="{28A0092B-C50C-407E-A947-70E740481C1C}">
                                 <a14:useLocalDpi xmlns:a14="http://schemas.microsoft.com/office/drawing/2010/main" val="0"/>
@@ -17034,7 +17707,7 @@
                           <pic:cNvPicPr/>
                         </pic:nvPicPr>
                         <pic:blipFill>
-                          <a:blip r:embed="rId26">
+                          <a:blip r:embed="rId27">
                             <a:extLst>
                               <a:ext uri="{28A0092B-C50C-407E-A947-70E740481C1C}">
                                 <a14:useLocalDpi xmlns:a14="http://schemas.microsoft.com/office/drawing/2010/main" val="0"/>
@@ -17427,7 +18100,7 @@
                     </pic:cNvPicPr>
                   </pic:nvPicPr>
                   <pic:blipFill rotWithShape="1">
-                    <a:blip r:embed="rId27" cstate="print">
+                    <a:blip r:embed="rId28" cstate="print">
                       <a:extLst>
                         <a:ext uri="{28A0092B-C50C-407E-A947-70E740481C1C}">
                           <a14:useLocalDpi xmlns:a14="http://schemas.microsoft.com/office/drawing/2010/main" val="0"/>
@@ -17631,8 +18304,16 @@
               <w:rPr>
                 <w:sz w:val="28"/>
               </w:rPr>
-              <w:t>Cheeseburger Dinner    (</w:t>
-            </w:r>
+              <w:t xml:space="preserve">Cheeseburger Dinner </w:t>
+            </w:r>
+            <w:proofErr w:type="gramStart"/>
+            <w:r>
+              <w:rPr>
+                <w:sz w:val="28"/>
+              </w:rPr>
+              <w:t xml:space="preserve">   (</w:t>
+            </w:r>
+            <w:proofErr w:type="gramEnd"/>
             <w:r>
               <w:rPr>
                 <w:color w:val="FF0000"/>
@@ -17713,8 +18394,17 @@
                 <w:sz w:val="28"/>
                 <w:szCs w:val="24"/>
               </w:rPr>
-              <w:t>Chicken Fingers    (</w:t>
-            </w:r>
+              <w:t xml:space="preserve">Chicken Fingers </w:t>
+            </w:r>
+            <w:proofErr w:type="gramStart"/>
+            <w:r>
+              <w:rPr>
+                <w:sz w:val="28"/>
+                <w:szCs w:val="24"/>
+              </w:rPr>
+              <w:t xml:space="preserve">   (</w:t>
+            </w:r>
+            <w:proofErr w:type="gramEnd"/>
             <w:r>
               <w:rPr>
                 <w:color w:val="FF0000"/>
@@ -17811,7 +18501,7 @@
                           </pic:cNvPicPr>
                         </pic:nvPicPr>
                         <pic:blipFill rotWithShape="1">
-                          <a:blip r:embed="rId28" cstate="print">
+                          <a:blip r:embed="rId29" cstate="print">
                             <a:extLst>
                               <a:ext uri="{28A0092B-C50C-407E-A947-70E740481C1C}">
                                 <a14:useLocalDpi xmlns:a14="http://schemas.microsoft.com/office/drawing/2010/main" val="0"/>
@@ -17856,8 +18546,17 @@
                 <w:sz w:val="28"/>
                 <w:szCs w:val="24"/>
               </w:rPr>
-              <w:t>Buffalo Chicken Fingers    (</w:t>
-            </w:r>
+              <w:t xml:space="preserve">Buffalo Chicken Fingers </w:t>
+            </w:r>
+            <w:proofErr w:type="gramStart"/>
+            <w:r>
+              <w:rPr>
+                <w:sz w:val="28"/>
+                <w:szCs w:val="24"/>
+              </w:rPr>
+              <w:t xml:space="preserve">   (</w:t>
+            </w:r>
+            <w:proofErr w:type="gramEnd"/>
             <w:r>
               <w:rPr>
                 <w:color w:val="FF0000"/>
@@ -17931,8 +18630,17 @@
                 <w:sz w:val="28"/>
                 <w:szCs w:val="24"/>
               </w:rPr>
-              <w:t>BBQ Chicken Fingers    (</w:t>
-            </w:r>
+              <w:t xml:space="preserve">BBQ Chicken Fingers </w:t>
+            </w:r>
+            <w:proofErr w:type="gramStart"/>
+            <w:r>
+              <w:rPr>
+                <w:sz w:val="28"/>
+                <w:szCs w:val="24"/>
+              </w:rPr>
+              <w:t xml:space="preserve">   (</w:t>
+            </w:r>
+            <w:proofErr w:type="gramEnd"/>
             <w:r>
               <w:rPr>
                 <w:color w:val="FF0000"/>
@@ -18005,8 +18713,17 @@
                 <w:sz w:val="28"/>
                 <w:szCs w:val="24"/>
               </w:rPr>
-              <w:t>Chicken Wing Dinner    (</w:t>
-            </w:r>
+              <w:t xml:space="preserve">Chicken Wing Dinner </w:t>
+            </w:r>
+            <w:proofErr w:type="gramStart"/>
+            <w:r>
+              <w:rPr>
+                <w:sz w:val="28"/>
+                <w:szCs w:val="24"/>
+              </w:rPr>
+              <w:t xml:space="preserve">   (</w:t>
+            </w:r>
+            <w:proofErr w:type="gramEnd"/>
             <w:r>
               <w:rPr>
                 <w:color w:val="FF0000"/>
@@ -18085,8 +18802,17 @@
                 <w:sz w:val="28"/>
                 <w:szCs w:val="24"/>
               </w:rPr>
-              <w:t>Buffalo Chicken Wing    (</w:t>
-            </w:r>
+              <w:t xml:space="preserve">Buffalo Chicken Wing </w:t>
+            </w:r>
+            <w:proofErr w:type="gramStart"/>
+            <w:r>
+              <w:rPr>
+                <w:sz w:val="28"/>
+                <w:szCs w:val="24"/>
+              </w:rPr>
+              <w:t xml:space="preserve">   (</w:t>
+            </w:r>
+            <w:proofErr w:type="gramEnd"/>
             <w:r>
               <w:rPr>
                 <w:color w:val="FF0000"/>
@@ -18165,8 +18891,17 @@
                 <w:sz w:val="28"/>
                 <w:szCs w:val="24"/>
               </w:rPr>
-              <w:t>BBQ Chicken Wing    (</w:t>
-            </w:r>
+              <w:t xml:space="preserve">BBQ Chicken Wing </w:t>
+            </w:r>
+            <w:proofErr w:type="gramStart"/>
+            <w:r>
+              <w:rPr>
+                <w:sz w:val="28"/>
+                <w:szCs w:val="24"/>
+              </w:rPr>
+              <w:t xml:space="preserve">   (</w:t>
+            </w:r>
+            <w:proofErr w:type="gramEnd"/>
             <w:r>
               <w:rPr>
                 <w:color w:val="FF0000"/>
@@ -18336,8 +19071,16 @@
               <w:rPr>
                 <w:sz w:val="28"/>
               </w:rPr>
-              <w:t>Grilled Chicken Kabob   (</w:t>
-            </w:r>
+              <w:t>Grilled Chicken Kabob</w:t>
+            </w:r>
+            <w:proofErr w:type="gramStart"/>
+            <w:r>
+              <w:rPr>
+                <w:sz w:val="28"/>
+              </w:rPr>
+              <w:t xml:space="preserve">   (</w:t>
+            </w:r>
+            <w:proofErr w:type="gramEnd"/>
             <w:r>
               <w:rPr>
                 <w:b/>
@@ -18401,12 +19144,14 @@
               </w:rPr>
               <w:t>Beef Kabob</w:t>
             </w:r>
+            <w:proofErr w:type="gramStart"/>
             <w:r>
               <w:rPr>
                 <w:sz w:val="28"/>
               </w:rPr>
               <w:t xml:space="preserve">   (</w:t>
             </w:r>
+            <w:proofErr w:type="gramEnd"/>
             <w:r>
               <w:rPr>
                 <w:b/>
@@ -18628,7 +19373,7 @@
                     </pic:cNvPicPr>
                   </pic:nvPicPr>
                   <pic:blipFill>
-                    <a:blip r:embed="rId29" cstate="print">
+                    <a:blip r:embed="rId30" cstate="print">
                       <a:extLst>
                         <a:ext uri="{28A0092B-C50C-407E-A947-70E740481C1C}">
                           <a14:useLocalDpi xmlns:a14="http://schemas.microsoft.com/office/drawing/2010/main" val="0"/>
@@ -18929,7 +19674,7 @@
                           </pic:cNvPicPr>
                         </pic:nvPicPr>
                         <pic:blipFill>
-                          <a:blip r:embed="rId30">
+                          <a:blip r:embed="rId31">
                             <a:extLst>
                               <a:ext uri="{28A0092B-C50C-407E-A947-70E740481C1C}">
                                 <a14:useLocalDpi xmlns:a14="http://schemas.microsoft.com/office/drawing/2010/main" val="0"/>
@@ -19403,6 +20148,7 @@
               </w:rPr>
               <w:t xml:space="preserve">(5 </w:t>
             </w:r>
+            <w:proofErr w:type="gramStart"/>
             <w:r>
               <w:rPr>
                 <w:b/>
@@ -19438,6 +20184,7 @@
               </w:rPr>
               <w:t xml:space="preserve"> </w:t>
             </w:r>
+            <w:proofErr w:type="gramEnd"/>
             <w:r>
               <w:rPr>
                 <w:sz w:val="28"/>
@@ -19492,6 +20239,7 @@
               </w:rPr>
               <w:t xml:space="preserve"> </w:t>
             </w:r>
+            <w:proofErr w:type="gramStart"/>
             <w:r>
               <w:rPr>
                 <w:b/>
@@ -19527,6 +20275,7 @@
               </w:rPr>
               <w:t xml:space="preserve"> </w:t>
             </w:r>
+            <w:proofErr w:type="gramEnd"/>
             <w:r>
               <w:rPr>
                 <w:sz w:val="28"/>
@@ -19696,6 +20445,7 @@
               </w:rPr>
               <w:t xml:space="preserve">(5 </w:t>
             </w:r>
+            <w:proofErr w:type="gramStart"/>
             <w:r>
               <w:rPr>
                 <w:b/>
@@ -19731,6 +20481,7 @@
               </w:rPr>
               <w:t xml:space="preserve"> </w:t>
             </w:r>
+            <w:proofErr w:type="gramEnd"/>
             <w:r>
               <w:rPr>
                 <w:sz w:val="28"/>
@@ -19797,6 +20548,7 @@
               </w:rPr>
               <w:t xml:space="preserve"> </w:t>
             </w:r>
+            <w:proofErr w:type="gramStart"/>
             <w:r>
               <w:rPr>
                 <w:b/>
@@ -19832,6 +20584,7 @@
               </w:rPr>
               <w:t xml:space="preserve"> </w:t>
             </w:r>
+            <w:proofErr w:type="gramEnd"/>
             <w:r>
               <w:rPr>
                 <w:sz w:val="28"/>
@@ -19997,6 +20750,7 @@
               </w:rPr>
               <w:t xml:space="preserve">(5 </w:t>
             </w:r>
+            <w:proofErr w:type="gramStart"/>
             <w:r>
               <w:rPr>
                 <w:b/>
@@ -20032,6 +20786,7 @@
               </w:rPr>
               <w:t xml:space="preserve"> </w:t>
             </w:r>
+            <w:proofErr w:type="gramEnd"/>
             <w:r>
               <w:rPr>
                 <w:sz w:val="28"/>
@@ -20098,6 +20853,7 @@
               </w:rPr>
               <w:t xml:space="preserve"> </w:t>
             </w:r>
+            <w:proofErr w:type="gramStart"/>
             <w:r>
               <w:rPr>
                 <w:b/>
@@ -20133,6 +20889,7 @@
               </w:rPr>
               <w:t xml:space="preserve"> </w:t>
             </w:r>
+            <w:proofErr w:type="gramEnd"/>
             <w:r>
               <w:rPr>
                 <w:sz w:val="28"/>
@@ -20298,7 +21055,7 @@
                           </pic:cNvPicPr>
                         </pic:nvPicPr>
                         <pic:blipFill>
-                          <a:blip r:embed="rId31">
+                          <a:blip r:embed="rId32">
                             <a:extLst>
                               <a:ext uri="{28A0092B-C50C-407E-A947-70E740481C1C}">
                                 <a14:useLocalDpi xmlns:a14="http://schemas.microsoft.com/office/drawing/2010/main" val="0"/>
@@ -20387,6 +21144,7 @@
               </w:rPr>
               <w:t xml:space="preserve"> </w:t>
             </w:r>
+            <w:proofErr w:type="gramStart"/>
             <w:r>
               <w:rPr>
                 <w:b/>
@@ -20422,6 +21180,7 @@
               </w:rPr>
               <w:t xml:space="preserve"> </w:t>
             </w:r>
+            <w:proofErr w:type="gramEnd"/>
             <w:r>
               <w:rPr>
                 <w:sz w:val="28"/>
@@ -20691,6 +21450,7 @@
               </w:rPr>
               <w:t xml:space="preserve"> </w:t>
             </w:r>
+            <w:proofErr w:type="gramStart"/>
             <w:r>
               <w:rPr>
                 <w:b/>
@@ -20726,6 +21486,7 @@
               </w:rPr>
               <w:t xml:space="preserve"> </w:t>
             </w:r>
+            <w:proofErr w:type="gramEnd"/>
             <w:r>
               <w:rPr>
                 <w:sz w:val="28"/>
@@ -20991,6 +21752,7 @@
               </w:rPr>
               <w:t xml:space="preserve"> </w:t>
             </w:r>
+            <w:proofErr w:type="gramStart"/>
             <w:r>
               <w:rPr>
                 <w:b/>
@@ -21026,6 +21788,7 @@
               </w:rPr>
               <w:t xml:space="preserve"> </w:t>
             </w:r>
+            <w:proofErr w:type="gramEnd"/>
             <w:r>
               <w:rPr>
                 <w:sz w:val="28"/>
@@ -21262,7 +22025,7 @@
                     </pic:cNvPicPr>
                   </pic:nvPicPr>
                   <pic:blipFill>
-                    <a:blip r:embed="rId32">
+                    <a:blip r:embed="rId33">
                       <a:extLst>
                         <a:ext uri="{28A0092B-C50C-407E-A947-70E740481C1C}">
                           <a14:useLocalDpi xmlns:a14="http://schemas.microsoft.com/office/drawing/2010/main" val="0"/>
@@ -21512,8 +22275,17 @@
                 <w:sz w:val="28"/>
                 <w:szCs w:val="24"/>
               </w:rPr>
-              <w:t>Garden Salad  (</w:t>
-            </w:r>
+              <w:t xml:space="preserve">Garden </w:t>
+            </w:r>
+            <w:proofErr w:type="gramStart"/>
+            <w:r>
+              <w:rPr>
+                <w:sz w:val="28"/>
+                <w:szCs w:val="24"/>
+              </w:rPr>
+              <w:t>Salad  (</w:t>
+            </w:r>
+            <w:proofErr w:type="gramEnd"/>
             <w:r>
               <w:rPr>
                 <w:b/>
@@ -21646,8 +22418,17 @@
                 <w:sz w:val="28"/>
                 <w:szCs w:val="24"/>
               </w:rPr>
-              <w:t>Greek Salad  (</w:t>
-            </w:r>
+              <w:t xml:space="preserve">Greek </w:t>
+            </w:r>
+            <w:proofErr w:type="gramStart"/>
+            <w:r>
+              <w:rPr>
+                <w:sz w:val="28"/>
+                <w:szCs w:val="24"/>
+              </w:rPr>
+              <w:t>Salad  (</w:t>
+            </w:r>
+            <w:proofErr w:type="gramEnd"/>
             <w:r>
               <w:rPr>
                 <w:b/>
@@ -21743,7 +22524,7 @@
                           <pic:cNvPicPr/>
                         </pic:nvPicPr>
                         <pic:blipFill>
-                          <a:blip r:embed="rId33">
+                          <a:blip r:embed="rId34">
                             <a:extLst>
                               <a:ext uri="{28A0092B-C50C-407E-A947-70E740481C1C}">
                                 <a14:useLocalDpi xmlns:a14="http://schemas.microsoft.com/office/drawing/2010/main" val="0"/>
@@ -21877,12 +22658,14 @@
                 <w:sz w:val="28"/>
               </w:rPr>
             </w:pPr>
+            <w:proofErr w:type="gramStart"/>
             <w:r>
               <w:rPr>
                 <w:sz w:val="28"/>
               </w:rPr>
               <w:t>Antipasto  (</w:t>
             </w:r>
+            <w:proofErr w:type="gramEnd"/>
             <w:r>
               <w:rPr>
                 <w:b/>
@@ -21948,12 +22731,14 @@
                 <w:sz w:val="28"/>
               </w:rPr>
             </w:pPr>
+            <w:proofErr w:type="gramStart"/>
             <w:r>
               <w:rPr>
                 <w:sz w:val="28"/>
               </w:rPr>
               <w:t>Chef  (</w:t>
             </w:r>
+            <w:proofErr w:type="gramEnd"/>
             <w:r>
               <w:rPr>
                 <w:b/>
@@ -22188,7 +22973,7 @@
                           <pic:cNvPicPr/>
                         </pic:nvPicPr>
                         <pic:blipFill>
-                          <a:blip r:embed="rId34">
+                          <a:blip r:embed="rId35">
                             <a:extLst>
                               <a:ext uri="{28A0092B-C50C-407E-A947-70E740481C1C}">
                                 <a14:useLocalDpi xmlns:a14="http://schemas.microsoft.com/office/drawing/2010/main" val="0"/>
@@ -22959,7 +23744,7 @@
                           <pic:cNvPicPr/>
                         </pic:nvPicPr>
                         <pic:blipFill>
-                          <a:blip r:embed="rId35" cstate="print">
+                          <a:blip r:embed="rId36" cstate="print">
                             <a:extLst>
                               <a:ext uri="{28A0092B-C50C-407E-A947-70E740481C1C}">
                                 <a14:useLocalDpi xmlns:a14="http://schemas.microsoft.com/office/drawing/2010/main" val="0"/>
@@ -23309,8 +24094,16 @@
               <w:rPr>
                 <w:sz w:val="28"/>
               </w:rPr>
-              <w:t>Jalapeno Poppers   (</w:t>
-            </w:r>
+              <w:t>Jalapeno Poppers</w:t>
+            </w:r>
+            <w:proofErr w:type="gramStart"/>
+            <w:r>
+              <w:rPr>
+                <w:sz w:val="28"/>
+              </w:rPr>
+              <w:t xml:space="preserve">   (</w:t>
+            </w:r>
+            <w:proofErr w:type="gramEnd"/>
             <w:r>
               <w:rPr>
                 <w:b/>
@@ -23416,8 +24209,16 @@
               <w:rPr>
                 <w:sz w:val="28"/>
               </w:rPr>
-              <w:t>Mozzarella Sticks   (</w:t>
-            </w:r>
+              <w:t>Mozzarella Sticks</w:t>
+            </w:r>
+            <w:proofErr w:type="gramStart"/>
+            <w:r>
+              <w:rPr>
+                <w:sz w:val="28"/>
+              </w:rPr>
+              <w:t xml:space="preserve">   (</w:t>
+            </w:r>
+            <w:proofErr w:type="gramEnd"/>
             <w:r>
               <w:rPr>
                 <w:b/>
@@ -23527,12 +24328,14 @@
               </w:rPr>
               <w:t>Mac &amp; Cheese Bites</w:t>
             </w:r>
+            <w:proofErr w:type="gramStart"/>
             <w:r>
               <w:rPr>
                 <w:sz w:val="28"/>
               </w:rPr>
               <w:t xml:space="preserve">   (</w:t>
             </w:r>
+            <w:proofErr w:type="gramEnd"/>
             <w:r>
               <w:rPr>
                 <w:b/>
@@ -23667,8 +24470,16 @@
               <w:rPr>
                 <w:sz w:val="28"/>
               </w:rPr>
-              <w:t>Broccoli in Cheese Bites   (</w:t>
-            </w:r>
+              <w:t>Broccoli in Cheese Bites</w:t>
+            </w:r>
+            <w:proofErr w:type="gramStart"/>
+            <w:r>
+              <w:rPr>
+                <w:sz w:val="28"/>
+              </w:rPr>
+              <w:t xml:space="preserve">   (</w:t>
+            </w:r>
+            <w:proofErr w:type="gramEnd"/>
             <w:r>
               <w:rPr>
                 <w:b/>
@@ -24129,7 +24940,7 @@
                     </pic:cNvPicPr>
                   </pic:nvPicPr>
                   <pic:blipFill rotWithShape="1">
-                    <a:blip r:embed="rId36" cstate="print">
+                    <a:blip r:embed="rId37" cstate="print">
                       <a:extLst>
                         <a:ext uri="{28A0092B-C50C-407E-A947-70E740481C1C}">
                           <a14:useLocalDpi xmlns:a14="http://schemas.microsoft.com/office/drawing/2010/main" val="0"/>
@@ -24163,8 +24974,6 @@
           </wp:inline>
         </w:drawing>
       </w:r>
-      <w:bookmarkStart w:id="0" w:name="_GoBack"/>
-      <w:bookmarkEnd w:id="0"/>
     </w:p>
     <w:p>
       <w:pPr>
@@ -24442,7 +25251,7 @@
                           <pic:cNvPicPr/>
                         </pic:nvPicPr>
                         <pic:blipFill>
-                          <a:blip r:embed="rId37">
+                          <a:blip r:embed="rId38">
                             <a:extLst>
                               <a:ext uri="{28A0092B-C50C-407E-A947-70E740481C1C}">
                                 <a14:useLocalDpi xmlns:a14="http://schemas.microsoft.com/office/drawing/2010/main" val="0"/>
@@ -24643,8 +25452,16 @@
               <w:rPr>
                 <w:sz w:val="28"/>
               </w:rPr>
-              <w:t>Sandwich with Fries  (</w:t>
-            </w:r>
+              <w:t xml:space="preserve">Sandwich with </w:t>
+            </w:r>
+            <w:proofErr w:type="gramStart"/>
+            <w:r>
+              <w:rPr>
+                <w:sz w:val="28"/>
+              </w:rPr>
+              <w:t>Fries  (</w:t>
+            </w:r>
+            <w:proofErr w:type="gramEnd"/>
             <w:r>
               <w:rPr>
                 <w:b/>
@@ -24716,8 +25533,17 @@
                 <w:sz w:val="28"/>
                 <w:szCs w:val="24"/>
               </w:rPr>
-              <w:t>Hot Dog  (</w:t>
-            </w:r>
+              <w:t xml:space="preserve">Hot </w:t>
+            </w:r>
+            <w:proofErr w:type="gramStart"/>
+            <w:r>
+              <w:rPr>
+                <w:sz w:val="28"/>
+                <w:szCs w:val="24"/>
+              </w:rPr>
+              <w:t>Dog  (</w:t>
+            </w:r>
+            <w:proofErr w:type="gramEnd"/>
             <w:r>
               <w:rPr>
                 <w:b/>
@@ -25276,11 +26102,11 @@
                           </pic:cNvPicPr>
                         </pic:nvPicPr>
                         <pic:blipFill rotWithShape="1">
-                          <a:blip r:embed="rId38" cstate="print">
+                          <a:blip r:embed="rId39" cstate="print">
                             <a:extLst>
                               <a:ext uri="{BEBA8EAE-BF5A-486C-A8C5-ECC9F3942E4B}">
                                 <a14:imgProps xmlns:a14="http://schemas.microsoft.com/office/drawing/2010/main">
-                                  <a14:imgLayer r:embed="rId39">
+                                  <a14:imgLayer r:embed="rId40">
                                     <a14:imgEffect>
                                       <a14:brightnessContrast bright="34000"/>
                                     </a14:imgEffect>
@@ -26006,6 +26832,7 @@
                 <w:sz w:val="28"/>
               </w:rPr>
             </w:pPr>
+            <w:proofErr w:type="gramStart"/>
             <w:r>
               <w:rPr>
                 <w:b/>
@@ -26048,7 +26875,18 @@
                 <w:sz w:val="28"/>
                 <w:szCs w:val="24"/>
               </w:rPr>
-              <w:t xml:space="preserve">2 </w:t>
+              <w:t>2</w:t>
+            </w:r>
+            <w:proofErr w:type="gramEnd"/>
+            <w:r>
+              <w:rPr>
+                <w:b/>
+                <w:bCs/>
+                <w:color w:val="FF0000"/>
+                <w:sz w:val="28"/>
+                <w:szCs w:val="24"/>
+              </w:rPr>
+              <w:t xml:space="preserve"> </w:t>
             </w:r>
             <w:r>
               <w:rPr>
@@ -26092,6 +26930,7 @@
               </w:rPr>
               <w:t>(</w:t>
             </w:r>
+            <w:proofErr w:type="gramStart"/>
             <w:r>
               <w:rPr>
                 <w:b/>
@@ -26112,7 +26951,18 @@
                 <w:sz w:val="32"/>
                 <w:szCs w:val="24"/>
               </w:rPr>
-              <w:t xml:space="preserve">  12 </w:t>
+              <w:t xml:space="preserve">  12</w:t>
+            </w:r>
+            <w:proofErr w:type="gramEnd"/>
+            <w:r>
+              <w:rPr>
+                <w:b/>
+                <w:bCs/>
+                <w:color w:val="FF0000"/>
+                <w:sz w:val="32"/>
+                <w:szCs w:val="24"/>
+              </w:rPr>
+              <w:t xml:space="preserve"> </w:t>
             </w:r>
             <w:r>
               <w:rPr>
@@ -26205,11 +27055,11 @@
                           </pic:cNvPicPr>
                         </pic:nvPicPr>
                         <pic:blipFill rotWithShape="1">
-                          <a:blip r:embed="rId40" cstate="print">
+                          <a:blip r:embed="rId41" cstate="print">
                             <a:extLst>
                               <a:ext uri="{BEBA8EAE-BF5A-486C-A8C5-ECC9F3942E4B}">
                                 <a14:imgProps xmlns:a14="http://schemas.microsoft.com/office/drawing/2010/main">
-                                  <a14:imgLayer r:embed="rId41">
+                                  <a14:imgLayer r:embed="rId42">
                                     <a14:imgEffect>
                                       <a14:sharpenSoften amount="12000"/>
                                     </a14:imgEffect>
@@ -26597,7 +27447,23 @@
                 <w:sz w:val="28"/>
                 <w:szCs w:val="24"/>
               </w:rPr>
-              <w:t>Meatball With Sauce</w:t>
+              <w:t xml:space="preserve">Meatball </w:t>
+            </w:r>
+            <w:proofErr w:type="gramStart"/>
+            <w:r>
+              <w:rPr>
+                <w:sz w:val="28"/>
+                <w:szCs w:val="24"/>
+              </w:rPr>
+              <w:t>With</w:t>
+            </w:r>
+            <w:proofErr w:type="gramEnd"/>
+            <w:r>
+              <w:rPr>
+                <w:sz w:val="28"/>
+                <w:szCs w:val="24"/>
+              </w:rPr>
+              <w:t xml:space="preserve"> Sauce</w:t>
             </w:r>
           </w:p>
         </w:tc>
@@ -26861,6 +27727,7 @@
           <w:szCs w:val="32"/>
         </w:rPr>
       </w:pPr>
+      <w:proofErr w:type="gramStart"/>
       <w:r>
         <w:rPr>
           <w:b/>
@@ -26895,7 +27762,20 @@
           <w:sz w:val="32"/>
           <w:szCs w:val="32"/>
         </w:rPr>
-        <w:t>Brownies &amp; Coolies</w:t>
+        <w:t>Brownies</w:t>
+      </w:r>
+      <w:proofErr w:type="gramEnd"/>
+      <w:r>
+        <w:rPr>
+          <w:b/>
+          <w:bCs/>
+          <w:i/>
+          <w:iCs/>
+          <w:color w:val="0000FF"/>
+          <w:sz w:val="32"/>
+          <w:szCs w:val="32"/>
+        </w:rPr>
+        <w:t xml:space="preserve"> &amp; Coolies</w:t>
       </w:r>
     </w:p>
     <w:p>
@@ -26934,7 +27814,7 @@
                     </pic:cNvPicPr>
                   </pic:nvPicPr>
                   <pic:blipFill>
-                    <a:blip r:embed="rId42" cstate="print">
+                    <a:blip r:embed="rId43" cstate="print">
                       <a:extLst>
                         <a:ext uri="{28A0092B-C50C-407E-A947-70E740481C1C}">
                           <a14:useLocalDpi xmlns:a14="http://schemas.microsoft.com/office/drawing/2010/main" val="0"/>
@@ -26993,7 +27873,7 @@
                     </pic:cNvPicPr>
                   </pic:nvPicPr>
                   <pic:blipFill rotWithShape="1">
-                    <a:blip r:embed="rId43" cstate="print">
+                    <a:blip r:embed="rId44" cstate="print">
                       <a:extLst>
                         <a:ext uri="{28A0092B-C50C-407E-A947-70E740481C1C}">
                           <a14:useLocalDpi xmlns:a14="http://schemas.microsoft.com/office/drawing/2010/main" val="0"/>
@@ -27054,7 +27934,7 @@
                     </pic:cNvPicPr>
                   </pic:nvPicPr>
                   <pic:blipFill rotWithShape="1">
-                    <a:blip r:embed="rId44" cstate="print">
+                    <a:blip r:embed="rId45" cstate="print">
                       <a:extLst>
                         <a:ext uri="{28A0092B-C50C-407E-A947-70E740481C1C}">
                           <a14:useLocalDpi xmlns:a14="http://schemas.microsoft.com/office/drawing/2010/main" val="0"/>
@@ -27106,7 +27986,7 @@
       </w:pPr>
     </w:p>
     <w:sectPr>
-      <w:headerReference w:type="default" r:id="rId45"/>
+      <w:headerReference w:type="default" r:id="rId46"/>
       <w:pgSz w:w="12240" w:h="15840" w:code="1"/>
       <w:pgMar w:top="720" w:right="720" w:bottom="720" w:left="1008" w:header="144" w:footer="144" w:gutter="0"/>
       <w:cols w:space="720"/>
@@ -28036,7 +28916,7 @@
 </file>
 
 <file path=customXml/itemProps1.xml><?xml version="1.0" encoding="utf-8"?>
-<ds:datastoreItem xmlns:ds="http://schemas.openxmlformats.org/officeDocument/2006/customXml" ds:itemID="{B456C07E-24D7-45E2-B473-B3BB7279DCE6}">
+<ds:datastoreItem xmlns:ds="http://schemas.openxmlformats.org/officeDocument/2006/customXml" ds:itemID="{309AA891-F9B4-4F48-87C1-20F223B334D6}">
   <ds:schemaRefs>
     <ds:schemaRef ds:uri="http://schemas.openxmlformats.org/officeDocument/2006/bibliography"/>
   </ds:schemaRefs>
